--- a/Documentación/Anexo IIb.docx
+++ b/Documentación/Anexo IIb.docx
@@ -90,6 +90,8 @@
             <w:rPr>
               <w:rFonts w:cstheme="minorBidi"/>
               <w:noProof/>
+              <w:kern w:val="2"/>
+              <w14:ligatures w14:val="standardContextual"/>
             </w:rPr>
           </w:pPr>
           <w:r>
@@ -101,7 +103,7 @@
           <w:r>
             <w:fldChar w:fldCharType="separate"/>
           </w:r>
-          <w:hyperlink w:anchor="_Toc112893336" w:history="1">
+          <w:hyperlink w:anchor="_Toc144682573" w:history="1">
             <w:r>
               <w:rPr>
                 <w:rStyle w:val="Hipervnculo"/>
@@ -128,7 +130,7 @@
                 <w:noProof/>
                 <w:webHidden/>
               </w:rPr>
-              <w:instrText xml:space="preserve"> PAGEREF _Toc112893336 \h </w:instrText>
+              <w:instrText xml:space="preserve"> PAGEREF _Toc144682573 \h </w:instrText>
             </w:r>
             <w:r>
               <w:rPr>
@@ -148,7 +150,7 @@
                 <w:noProof/>
                 <w:webHidden/>
               </w:rPr>
-              <w:t>2</w:t>
+              <w:t>4</w:t>
             </w:r>
             <w:r>
               <w:rPr>
@@ -168,21 +170,14 @@
             <w:rPr>
               <w:rFonts w:cstheme="minorBidi"/>
               <w:noProof/>
+              <w:kern w:val="2"/>
+              <w14:ligatures w14:val="standardContextual"/>
             </w:rPr>
           </w:pPr>
-          <w:hyperlink w:anchor="_Toc112893337" w:history="1">
+          <w:hyperlink w:anchor="_Toc144682574" w:history="1">
             <w:r>
               <w:rPr>
                 <w:rStyle w:val="Hipervnculo"/>
-                <w:b/>
-                <w:bCs/>
-                <w:noProof/>
-              </w:rPr>
-              <w:t>No se encuentran elementos de tabla de ilustraciones.</w:t>
-            </w:r>
-            <w:r>
-              <w:rPr>
-                <w:rStyle w:val="Hipervnculo"/>
                 <w:noProof/>
               </w:rPr>
               <w:t>1. Introducción</w:t>
@@ -206,7 +201,7 @@
                 <w:noProof/>
                 <w:webHidden/>
               </w:rPr>
-              <w:instrText xml:space="preserve"> PAGEREF _Toc112893337 \h </w:instrText>
+              <w:instrText xml:space="preserve"> PAGEREF _Toc144682574 \h </w:instrText>
             </w:r>
             <w:r>
               <w:rPr>
@@ -226,7 +221,7 @@
                 <w:noProof/>
                 <w:webHidden/>
               </w:rPr>
-              <w:t>2</w:t>
+              <w:t>6</w:t>
             </w:r>
             <w:r>
               <w:rPr>
@@ -246,15 +241,17 @@
             <w:rPr>
               <w:rFonts w:cstheme="minorBidi"/>
               <w:noProof/>
+              <w:kern w:val="2"/>
+              <w14:ligatures w14:val="standardContextual"/>
             </w:rPr>
           </w:pPr>
-          <w:hyperlink w:anchor="_Toc112893338" w:history="1">
+          <w:hyperlink w:anchor="_Toc144682575" w:history="1">
             <w:r>
               <w:rPr>
                 <w:rStyle w:val="Hipervnculo"/>
                 <w:noProof/>
               </w:rPr>
-              <w:t>Bibliografía</w:t>
+              <w:t>2. Modelo de Dominio</w:t>
             </w:r>
             <w:r>
               <w:rPr>
@@ -275,7 +272,7 @@
                 <w:noProof/>
                 <w:webHidden/>
               </w:rPr>
-              <w:instrText xml:space="preserve"> PAGEREF _Toc112893338 \h </w:instrText>
+              <w:instrText xml:space="preserve"> PAGEREF _Toc144682575 \h </w:instrText>
             </w:r>
             <w:r>
               <w:rPr>
@@ -295,7 +292,2613 @@
                 <w:noProof/>
                 <w:webHidden/>
               </w:rPr>
-              <w:t>3</w:t>
+              <w:t>7</w:t>
+            </w:r>
+            <w:r>
+              <w:rPr>
+                <w:noProof/>
+                <w:webHidden/>
+              </w:rPr>
+              <w:fldChar w:fldCharType="end"/>
+            </w:r>
+          </w:hyperlink>
+        </w:p>
+        <w:p>
+          <w:pPr>
+            <w:pStyle w:val="TDC1"/>
+            <w:tabs>
+              <w:tab w:val="right" w:leader="dot" w:pos="9736"/>
+            </w:tabs>
+            <w:rPr>
+              <w:rFonts w:cstheme="minorBidi"/>
+              <w:noProof/>
+              <w:kern w:val="2"/>
+              <w14:ligatures w14:val="standardContextual"/>
+            </w:rPr>
+          </w:pPr>
+          <w:hyperlink w:anchor="_Toc144682576" w:history="1">
+            <w:r>
+              <w:rPr>
+                <w:rStyle w:val="Hipervnculo"/>
+                <w:noProof/>
+              </w:rPr>
+              <w:t>3. Diagrama de paquetes</w:t>
+            </w:r>
+            <w:r>
+              <w:rPr>
+                <w:noProof/>
+                <w:webHidden/>
+              </w:rPr>
+              <w:tab/>
+            </w:r>
+            <w:r>
+              <w:rPr>
+                <w:noProof/>
+                <w:webHidden/>
+              </w:rPr>
+              <w:fldChar w:fldCharType="begin"/>
+            </w:r>
+            <w:r>
+              <w:rPr>
+                <w:noProof/>
+                <w:webHidden/>
+              </w:rPr>
+              <w:instrText xml:space="preserve"> PAGEREF _Toc144682576 \h </w:instrText>
+            </w:r>
+            <w:r>
+              <w:rPr>
+                <w:noProof/>
+                <w:webHidden/>
+              </w:rPr>
+            </w:r>
+            <w:r>
+              <w:rPr>
+                <w:noProof/>
+                <w:webHidden/>
+              </w:rPr>
+              <w:fldChar w:fldCharType="separate"/>
+            </w:r>
+            <w:r>
+              <w:rPr>
+                <w:noProof/>
+                <w:webHidden/>
+              </w:rPr>
+              <w:t>9</w:t>
+            </w:r>
+            <w:r>
+              <w:rPr>
+                <w:noProof/>
+                <w:webHidden/>
+              </w:rPr>
+              <w:fldChar w:fldCharType="end"/>
+            </w:r>
+          </w:hyperlink>
+        </w:p>
+        <w:p>
+          <w:pPr>
+            <w:pStyle w:val="TDC1"/>
+            <w:tabs>
+              <w:tab w:val="right" w:leader="dot" w:pos="9736"/>
+            </w:tabs>
+            <w:rPr>
+              <w:rFonts w:cstheme="minorBidi"/>
+              <w:noProof/>
+              <w:kern w:val="2"/>
+              <w14:ligatures w14:val="standardContextual"/>
+            </w:rPr>
+          </w:pPr>
+          <w:hyperlink w:anchor="_Toc144682577" w:history="1">
+            <w:r>
+              <w:rPr>
+                <w:rStyle w:val="Hipervnculo"/>
+                <w:noProof/>
+              </w:rPr>
+              <w:t>4. Paquetes de análisis</w:t>
+            </w:r>
+            <w:r>
+              <w:rPr>
+                <w:noProof/>
+                <w:webHidden/>
+              </w:rPr>
+              <w:tab/>
+            </w:r>
+            <w:r>
+              <w:rPr>
+                <w:noProof/>
+                <w:webHidden/>
+              </w:rPr>
+              <w:fldChar w:fldCharType="begin"/>
+            </w:r>
+            <w:r>
+              <w:rPr>
+                <w:noProof/>
+                <w:webHidden/>
+              </w:rPr>
+              <w:instrText xml:space="preserve"> PAGEREF _Toc144682577 \h </w:instrText>
+            </w:r>
+            <w:r>
+              <w:rPr>
+                <w:noProof/>
+                <w:webHidden/>
+              </w:rPr>
+            </w:r>
+            <w:r>
+              <w:rPr>
+                <w:noProof/>
+                <w:webHidden/>
+              </w:rPr>
+              <w:fldChar w:fldCharType="separate"/>
+            </w:r>
+            <w:r>
+              <w:rPr>
+                <w:noProof/>
+                <w:webHidden/>
+              </w:rPr>
+              <w:t>10</w:t>
+            </w:r>
+            <w:r>
+              <w:rPr>
+                <w:noProof/>
+                <w:webHidden/>
+              </w:rPr>
+              <w:fldChar w:fldCharType="end"/>
+            </w:r>
+          </w:hyperlink>
+        </w:p>
+        <w:p>
+          <w:pPr>
+            <w:pStyle w:val="TDC2"/>
+            <w:tabs>
+              <w:tab w:val="right" w:leader="dot" w:pos="9736"/>
+            </w:tabs>
+            <w:rPr>
+              <w:rFonts w:cstheme="minorBidi"/>
+              <w:noProof/>
+              <w:kern w:val="2"/>
+              <w14:ligatures w14:val="standardContextual"/>
+            </w:rPr>
+          </w:pPr>
+          <w:hyperlink w:anchor="_Toc144682578" w:history="1">
+            <w:r>
+              <w:rPr>
+                <w:rStyle w:val="Hipervnculo"/>
+                <w:noProof/>
+              </w:rPr>
+              <w:t>4.1. Gestión de usuario:</w:t>
+            </w:r>
+            <w:r>
+              <w:rPr>
+                <w:noProof/>
+                <w:webHidden/>
+              </w:rPr>
+              <w:tab/>
+            </w:r>
+            <w:r>
+              <w:rPr>
+                <w:noProof/>
+                <w:webHidden/>
+              </w:rPr>
+              <w:fldChar w:fldCharType="begin"/>
+            </w:r>
+            <w:r>
+              <w:rPr>
+                <w:noProof/>
+                <w:webHidden/>
+              </w:rPr>
+              <w:instrText xml:space="preserve"> PAGEREF _Toc144682578 \h </w:instrText>
+            </w:r>
+            <w:r>
+              <w:rPr>
+                <w:noProof/>
+                <w:webHidden/>
+              </w:rPr>
+            </w:r>
+            <w:r>
+              <w:rPr>
+                <w:noProof/>
+                <w:webHidden/>
+              </w:rPr>
+              <w:fldChar w:fldCharType="separate"/>
+            </w:r>
+            <w:r>
+              <w:rPr>
+                <w:noProof/>
+                <w:webHidden/>
+              </w:rPr>
+              <w:t>10</w:t>
+            </w:r>
+            <w:r>
+              <w:rPr>
+                <w:noProof/>
+                <w:webHidden/>
+              </w:rPr>
+              <w:fldChar w:fldCharType="end"/>
+            </w:r>
+          </w:hyperlink>
+        </w:p>
+        <w:p>
+          <w:pPr>
+            <w:pStyle w:val="TDC2"/>
+            <w:tabs>
+              <w:tab w:val="right" w:leader="dot" w:pos="9736"/>
+            </w:tabs>
+            <w:rPr>
+              <w:rFonts w:cstheme="minorBidi"/>
+              <w:noProof/>
+              <w:kern w:val="2"/>
+              <w14:ligatures w14:val="standardContextual"/>
+            </w:rPr>
+          </w:pPr>
+          <w:hyperlink w:anchor="_Toc144682579" w:history="1">
+            <w:r>
+              <w:rPr>
+                <w:rStyle w:val="Hipervnculo"/>
+                <w:noProof/>
+              </w:rPr>
+              <w:t>4.2. Gestión de Pl</w:t>
+            </w:r>
+            <w:r>
+              <w:rPr>
+                <w:rStyle w:val="Hipervnculo"/>
+                <w:noProof/>
+              </w:rPr>
+              <w:t>a</w:t>
+            </w:r>
+            <w:r>
+              <w:rPr>
+                <w:rStyle w:val="Hipervnculo"/>
+                <w:noProof/>
+              </w:rPr>
+              <w:t>ntilla</w:t>
+            </w:r>
+            <w:r>
+              <w:rPr>
+                <w:noProof/>
+                <w:webHidden/>
+              </w:rPr>
+              <w:tab/>
+            </w:r>
+            <w:r>
+              <w:rPr>
+                <w:noProof/>
+                <w:webHidden/>
+              </w:rPr>
+              <w:fldChar w:fldCharType="begin"/>
+            </w:r>
+            <w:r>
+              <w:rPr>
+                <w:noProof/>
+                <w:webHidden/>
+              </w:rPr>
+              <w:instrText xml:space="preserve"> PAGEREF _Toc144682579 \h </w:instrText>
+            </w:r>
+            <w:r>
+              <w:rPr>
+                <w:noProof/>
+                <w:webHidden/>
+              </w:rPr>
+            </w:r>
+            <w:r>
+              <w:rPr>
+                <w:noProof/>
+                <w:webHidden/>
+              </w:rPr>
+              <w:fldChar w:fldCharType="separate"/>
+            </w:r>
+            <w:r>
+              <w:rPr>
+                <w:noProof/>
+                <w:webHidden/>
+              </w:rPr>
+              <w:t>11</w:t>
+            </w:r>
+            <w:r>
+              <w:rPr>
+                <w:noProof/>
+                <w:webHidden/>
+              </w:rPr>
+              <w:fldChar w:fldCharType="end"/>
+            </w:r>
+          </w:hyperlink>
+        </w:p>
+        <w:p>
+          <w:pPr>
+            <w:pStyle w:val="TDC2"/>
+            <w:tabs>
+              <w:tab w:val="right" w:leader="dot" w:pos="9736"/>
+            </w:tabs>
+            <w:rPr>
+              <w:rFonts w:cstheme="minorBidi"/>
+              <w:noProof/>
+              <w:kern w:val="2"/>
+              <w14:ligatures w14:val="standardContextual"/>
+            </w:rPr>
+          </w:pPr>
+          <w:hyperlink w:anchor="_Toc144682580" w:history="1">
+            <w:r>
+              <w:rPr>
+                <w:rStyle w:val="Hipervnculo"/>
+                <w:noProof/>
+              </w:rPr>
+              <w:t>4.3. An</w:t>
+            </w:r>
+            <w:r>
+              <w:rPr>
+                <w:rStyle w:val="Hipervnculo"/>
+                <w:noProof/>
+              </w:rPr>
+              <w:t>á</w:t>
+            </w:r>
+            <w:r>
+              <w:rPr>
+                <w:rStyle w:val="Hipervnculo"/>
+                <w:noProof/>
+              </w:rPr>
+              <w:t>lis</w:t>
+            </w:r>
+            <w:r>
+              <w:rPr>
+                <w:rStyle w:val="Hipervnculo"/>
+                <w:noProof/>
+              </w:rPr>
+              <w:t>i</w:t>
+            </w:r>
+            <w:r>
+              <w:rPr>
+                <w:rStyle w:val="Hipervnculo"/>
+                <w:noProof/>
+              </w:rPr>
+              <w:t>s de Partido</w:t>
+            </w:r>
+            <w:r>
+              <w:rPr>
+                <w:noProof/>
+                <w:webHidden/>
+              </w:rPr>
+              <w:tab/>
+            </w:r>
+            <w:r>
+              <w:rPr>
+                <w:noProof/>
+                <w:webHidden/>
+              </w:rPr>
+              <w:fldChar w:fldCharType="begin"/>
+            </w:r>
+            <w:r>
+              <w:rPr>
+                <w:noProof/>
+                <w:webHidden/>
+              </w:rPr>
+              <w:instrText xml:space="preserve"> PAGEREF _Toc144682580 \h </w:instrText>
+            </w:r>
+            <w:r>
+              <w:rPr>
+                <w:noProof/>
+                <w:webHidden/>
+              </w:rPr>
+            </w:r>
+            <w:r>
+              <w:rPr>
+                <w:noProof/>
+                <w:webHidden/>
+              </w:rPr>
+              <w:fldChar w:fldCharType="separate"/>
+            </w:r>
+            <w:r>
+              <w:rPr>
+                <w:noProof/>
+                <w:webHidden/>
+              </w:rPr>
+              <w:t>12</w:t>
+            </w:r>
+            <w:r>
+              <w:rPr>
+                <w:noProof/>
+                <w:webHidden/>
+              </w:rPr>
+              <w:fldChar w:fldCharType="end"/>
+            </w:r>
+          </w:hyperlink>
+        </w:p>
+        <w:p>
+          <w:pPr>
+            <w:pStyle w:val="TDC2"/>
+            <w:tabs>
+              <w:tab w:val="right" w:leader="dot" w:pos="9736"/>
+            </w:tabs>
+            <w:rPr>
+              <w:rFonts w:cstheme="minorBidi"/>
+              <w:noProof/>
+              <w:kern w:val="2"/>
+              <w14:ligatures w14:val="standardContextual"/>
+            </w:rPr>
+          </w:pPr>
+          <w:hyperlink w:anchor="_Toc144682582" w:history="1">
+            <w:r>
+              <w:rPr>
+                <w:rStyle w:val="Hipervnculo"/>
+                <w:noProof/>
+              </w:rPr>
+              <w:t>5. Diagrama de paquetes completo</w:t>
+            </w:r>
+            <w:r>
+              <w:rPr>
+                <w:noProof/>
+                <w:webHidden/>
+              </w:rPr>
+              <w:tab/>
+            </w:r>
+            <w:r>
+              <w:rPr>
+                <w:noProof/>
+                <w:webHidden/>
+              </w:rPr>
+              <w:fldChar w:fldCharType="begin"/>
+            </w:r>
+            <w:r>
+              <w:rPr>
+                <w:noProof/>
+                <w:webHidden/>
+              </w:rPr>
+              <w:instrText xml:space="preserve"> PAGEREF _Toc144682582 \h </w:instrText>
+            </w:r>
+            <w:r>
+              <w:rPr>
+                <w:noProof/>
+                <w:webHidden/>
+              </w:rPr>
+            </w:r>
+            <w:r>
+              <w:rPr>
+                <w:noProof/>
+                <w:webHidden/>
+              </w:rPr>
+              <w:fldChar w:fldCharType="separate"/>
+            </w:r>
+            <w:r>
+              <w:rPr>
+                <w:noProof/>
+                <w:webHidden/>
+              </w:rPr>
+              <w:t>13</w:t>
+            </w:r>
+            <w:r>
+              <w:rPr>
+                <w:noProof/>
+                <w:webHidden/>
+              </w:rPr>
+              <w:fldChar w:fldCharType="end"/>
+            </w:r>
+          </w:hyperlink>
+        </w:p>
+        <w:p>
+          <w:pPr>
+            <w:pStyle w:val="TDC1"/>
+            <w:tabs>
+              <w:tab w:val="right" w:leader="dot" w:pos="9736"/>
+            </w:tabs>
+            <w:rPr>
+              <w:rFonts w:cstheme="minorBidi"/>
+              <w:noProof/>
+              <w:kern w:val="2"/>
+              <w14:ligatures w14:val="standardContextual"/>
+            </w:rPr>
+          </w:pPr>
+          <w:hyperlink w:anchor="_Toc144682583" w:history="1">
+            <w:r>
+              <w:rPr>
+                <w:rStyle w:val="Hipervnculo"/>
+                <w:noProof/>
+              </w:rPr>
+              <w:t>6. Diagramas de secuencia.</w:t>
+            </w:r>
+            <w:r>
+              <w:rPr>
+                <w:noProof/>
+                <w:webHidden/>
+              </w:rPr>
+              <w:tab/>
+            </w:r>
+            <w:r>
+              <w:rPr>
+                <w:noProof/>
+                <w:webHidden/>
+              </w:rPr>
+              <w:fldChar w:fldCharType="begin"/>
+            </w:r>
+            <w:r>
+              <w:rPr>
+                <w:noProof/>
+                <w:webHidden/>
+              </w:rPr>
+              <w:instrText xml:space="preserve"> PAGEREF _Toc144682583 \h </w:instrText>
+            </w:r>
+            <w:r>
+              <w:rPr>
+                <w:noProof/>
+                <w:webHidden/>
+              </w:rPr>
+            </w:r>
+            <w:r>
+              <w:rPr>
+                <w:noProof/>
+                <w:webHidden/>
+              </w:rPr>
+              <w:fldChar w:fldCharType="separate"/>
+            </w:r>
+            <w:r>
+              <w:rPr>
+                <w:noProof/>
+                <w:webHidden/>
+              </w:rPr>
+              <w:t>14</w:t>
+            </w:r>
+            <w:r>
+              <w:rPr>
+                <w:noProof/>
+                <w:webHidden/>
+              </w:rPr>
+              <w:fldChar w:fldCharType="end"/>
+            </w:r>
+          </w:hyperlink>
+        </w:p>
+        <w:p>
+          <w:pPr>
+            <w:pStyle w:val="TDC2"/>
+            <w:tabs>
+              <w:tab w:val="right" w:leader="dot" w:pos="9736"/>
+            </w:tabs>
+            <w:rPr>
+              <w:rFonts w:cstheme="minorBidi"/>
+              <w:noProof/>
+              <w:kern w:val="2"/>
+              <w14:ligatures w14:val="standardContextual"/>
+            </w:rPr>
+          </w:pPr>
+          <w:hyperlink w:anchor="_Toc144682584" w:history="1">
+            <w:r>
+              <w:rPr>
+                <w:rStyle w:val="Hipervnculo"/>
+                <w:noProof/>
+              </w:rPr>
+              <w:t xml:space="preserve">6.1. </w:t>
+            </w:r>
+            <w:r>
+              <w:rPr>
+                <w:rStyle w:val="Hipervnculo"/>
+                <w:rFonts w:eastAsia="Times New Roman" w:cstheme="minorHAnsi"/>
+                <w:noProof/>
+              </w:rPr>
+              <w:t>Registrar</w:t>
+            </w:r>
+            <w:r>
+              <w:rPr>
+                <w:noProof/>
+                <w:webHidden/>
+              </w:rPr>
+              <w:tab/>
+            </w:r>
+            <w:r>
+              <w:rPr>
+                <w:noProof/>
+                <w:webHidden/>
+              </w:rPr>
+              <w:fldChar w:fldCharType="begin"/>
+            </w:r>
+            <w:r>
+              <w:rPr>
+                <w:noProof/>
+                <w:webHidden/>
+              </w:rPr>
+              <w:instrText xml:space="preserve"> PAGEREF _Toc144682584 \h </w:instrText>
+            </w:r>
+            <w:r>
+              <w:rPr>
+                <w:noProof/>
+                <w:webHidden/>
+              </w:rPr>
+            </w:r>
+            <w:r>
+              <w:rPr>
+                <w:noProof/>
+                <w:webHidden/>
+              </w:rPr>
+              <w:fldChar w:fldCharType="separate"/>
+            </w:r>
+            <w:r>
+              <w:rPr>
+                <w:noProof/>
+                <w:webHidden/>
+              </w:rPr>
+              <w:t>14</w:t>
+            </w:r>
+            <w:r>
+              <w:rPr>
+                <w:noProof/>
+                <w:webHidden/>
+              </w:rPr>
+              <w:fldChar w:fldCharType="end"/>
+            </w:r>
+          </w:hyperlink>
+        </w:p>
+        <w:p>
+          <w:pPr>
+            <w:pStyle w:val="TDC2"/>
+            <w:tabs>
+              <w:tab w:val="right" w:leader="dot" w:pos="9736"/>
+            </w:tabs>
+            <w:rPr>
+              <w:rFonts w:cstheme="minorBidi"/>
+              <w:noProof/>
+              <w:kern w:val="2"/>
+              <w14:ligatures w14:val="standardContextual"/>
+            </w:rPr>
+          </w:pPr>
+          <w:hyperlink w:anchor="_Toc144682585" w:history="1">
+            <w:r>
+              <w:rPr>
+                <w:rStyle w:val="Hipervnculo"/>
+                <w:noProof/>
+              </w:rPr>
+              <w:t>6.2. Iniciar Sesión</w:t>
+            </w:r>
+            <w:r>
+              <w:rPr>
+                <w:noProof/>
+                <w:webHidden/>
+              </w:rPr>
+              <w:tab/>
+            </w:r>
+            <w:r>
+              <w:rPr>
+                <w:noProof/>
+                <w:webHidden/>
+              </w:rPr>
+              <w:fldChar w:fldCharType="begin"/>
+            </w:r>
+            <w:r>
+              <w:rPr>
+                <w:noProof/>
+                <w:webHidden/>
+              </w:rPr>
+              <w:instrText xml:space="preserve"> PAGEREF _Toc144682585 \h </w:instrText>
+            </w:r>
+            <w:r>
+              <w:rPr>
+                <w:noProof/>
+                <w:webHidden/>
+              </w:rPr>
+            </w:r>
+            <w:r>
+              <w:rPr>
+                <w:noProof/>
+                <w:webHidden/>
+              </w:rPr>
+              <w:fldChar w:fldCharType="separate"/>
+            </w:r>
+            <w:r>
+              <w:rPr>
+                <w:noProof/>
+                <w:webHidden/>
+              </w:rPr>
+              <w:t>15</w:t>
+            </w:r>
+            <w:r>
+              <w:rPr>
+                <w:noProof/>
+                <w:webHidden/>
+              </w:rPr>
+              <w:fldChar w:fldCharType="end"/>
+            </w:r>
+          </w:hyperlink>
+        </w:p>
+        <w:p>
+          <w:pPr>
+            <w:pStyle w:val="TDC2"/>
+            <w:tabs>
+              <w:tab w:val="right" w:leader="dot" w:pos="9736"/>
+            </w:tabs>
+            <w:rPr>
+              <w:rFonts w:cstheme="minorBidi"/>
+              <w:noProof/>
+              <w:kern w:val="2"/>
+              <w14:ligatures w14:val="standardContextual"/>
+            </w:rPr>
+          </w:pPr>
+          <w:hyperlink w:anchor="_Toc144682586" w:history="1">
+            <w:r>
+              <w:rPr>
+                <w:rStyle w:val="Hipervnculo"/>
+                <w:noProof/>
+              </w:rPr>
+              <w:t>6.3. Cerrar Sesión</w:t>
+            </w:r>
+            <w:r>
+              <w:rPr>
+                <w:noProof/>
+                <w:webHidden/>
+              </w:rPr>
+              <w:tab/>
+            </w:r>
+            <w:r>
+              <w:rPr>
+                <w:noProof/>
+                <w:webHidden/>
+              </w:rPr>
+              <w:fldChar w:fldCharType="begin"/>
+            </w:r>
+            <w:r>
+              <w:rPr>
+                <w:noProof/>
+                <w:webHidden/>
+              </w:rPr>
+              <w:instrText xml:space="preserve"> PAGEREF _Toc144682586 \h </w:instrText>
+            </w:r>
+            <w:r>
+              <w:rPr>
+                <w:noProof/>
+                <w:webHidden/>
+              </w:rPr>
+            </w:r>
+            <w:r>
+              <w:rPr>
+                <w:noProof/>
+                <w:webHidden/>
+              </w:rPr>
+              <w:fldChar w:fldCharType="separate"/>
+            </w:r>
+            <w:r>
+              <w:rPr>
+                <w:noProof/>
+                <w:webHidden/>
+              </w:rPr>
+              <w:t>16</w:t>
+            </w:r>
+            <w:r>
+              <w:rPr>
+                <w:noProof/>
+                <w:webHidden/>
+              </w:rPr>
+              <w:fldChar w:fldCharType="end"/>
+            </w:r>
+          </w:hyperlink>
+        </w:p>
+        <w:p>
+          <w:pPr>
+            <w:pStyle w:val="TDC2"/>
+            <w:tabs>
+              <w:tab w:val="right" w:leader="dot" w:pos="9736"/>
+            </w:tabs>
+            <w:rPr>
+              <w:rFonts w:cstheme="minorBidi"/>
+              <w:noProof/>
+              <w:kern w:val="2"/>
+              <w14:ligatures w14:val="standardContextual"/>
+            </w:rPr>
+          </w:pPr>
+          <w:hyperlink w:anchor="_Toc144682587" w:history="1">
+            <w:r>
+              <w:rPr>
+                <w:rStyle w:val="Hipervnculo"/>
+                <w:noProof/>
+              </w:rPr>
+              <w:t>6.4. Restablecer contraseña</w:t>
+            </w:r>
+            <w:r>
+              <w:rPr>
+                <w:noProof/>
+                <w:webHidden/>
+              </w:rPr>
+              <w:tab/>
+            </w:r>
+            <w:r>
+              <w:rPr>
+                <w:noProof/>
+                <w:webHidden/>
+              </w:rPr>
+              <w:fldChar w:fldCharType="begin"/>
+            </w:r>
+            <w:r>
+              <w:rPr>
+                <w:noProof/>
+                <w:webHidden/>
+              </w:rPr>
+              <w:instrText xml:space="preserve"> PAGEREF _Toc144682587 \h </w:instrText>
+            </w:r>
+            <w:r>
+              <w:rPr>
+                <w:noProof/>
+                <w:webHidden/>
+              </w:rPr>
+            </w:r>
+            <w:r>
+              <w:rPr>
+                <w:noProof/>
+                <w:webHidden/>
+              </w:rPr>
+              <w:fldChar w:fldCharType="separate"/>
+            </w:r>
+            <w:r>
+              <w:rPr>
+                <w:noProof/>
+                <w:webHidden/>
+              </w:rPr>
+              <w:t>17</w:t>
+            </w:r>
+            <w:r>
+              <w:rPr>
+                <w:noProof/>
+                <w:webHidden/>
+              </w:rPr>
+              <w:fldChar w:fldCharType="end"/>
+            </w:r>
+          </w:hyperlink>
+        </w:p>
+        <w:p>
+          <w:pPr>
+            <w:pStyle w:val="TDC2"/>
+            <w:tabs>
+              <w:tab w:val="right" w:leader="dot" w:pos="9736"/>
+            </w:tabs>
+            <w:rPr>
+              <w:rFonts w:cstheme="minorBidi"/>
+              <w:noProof/>
+              <w:kern w:val="2"/>
+              <w14:ligatures w14:val="standardContextual"/>
+            </w:rPr>
+          </w:pPr>
+          <w:hyperlink w:anchor="_Toc144682588" w:history="1">
+            <w:r>
+              <w:rPr>
+                <w:rStyle w:val="Hipervnculo"/>
+                <w:noProof/>
+              </w:rPr>
+              <w:t>6.6. Mostrar información del usuario</w:t>
+            </w:r>
+            <w:r>
+              <w:rPr>
+                <w:noProof/>
+                <w:webHidden/>
+              </w:rPr>
+              <w:tab/>
+            </w:r>
+            <w:r>
+              <w:rPr>
+                <w:noProof/>
+                <w:webHidden/>
+              </w:rPr>
+              <w:fldChar w:fldCharType="begin"/>
+            </w:r>
+            <w:r>
+              <w:rPr>
+                <w:noProof/>
+                <w:webHidden/>
+              </w:rPr>
+              <w:instrText xml:space="preserve"> PAGEREF _Toc144682588 \h </w:instrText>
+            </w:r>
+            <w:r>
+              <w:rPr>
+                <w:noProof/>
+                <w:webHidden/>
+              </w:rPr>
+            </w:r>
+            <w:r>
+              <w:rPr>
+                <w:noProof/>
+                <w:webHidden/>
+              </w:rPr>
+              <w:fldChar w:fldCharType="separate"/>
+            </w:r>
+            <w:r>
+              <w:rPr>
+                <w:noProof/>
+                <w:webHidden/>
+              </w:rPr>
+              <w:t>18</w:t>
+            </w:r>
+            <w:r>
+              <w:rPr>
+                <w:noProof/>
+                <w:webHidden/>
+              </w:rPr>
+              <w:fldChar w:fldCharType="end"/>
+            </w:r>
+          </w:hyperlink>
+        </w:p>
+        <w:p>
+          <w:pPr>
+            <w:pStyle w:val="TDC2"/>
+            <w:tabs>
+              <w:tab w:val="right" w:leader="dot" w:pos="9736"/>
+            </w:tabs>
+            <w:rPr>
+              <w:rFonts w:cstheme="minorBidi"/>
+              <w:noProof/>
+              <w:kern w:val="2"/>
+              <w14:ligatures w14:val="standardContextual"/>
+            </w:rPr>
+          </w:pPr>
+          <w:hyperlink w:anchor="_Toc144682589" w:history="1">
+            <w:r>
+              <w:rPr>
+                <w:rStyle w:val="Hipervnculo"/>
+                <w:noProof/>
+              </w:rPr>
+              <w:t>6.6. Cambiar contraseña</w:t>
+            </w:r>
+            <w:r>
+              <w:rPr>
+                <w:noProof/>
+                <w:webHidden/>
+              </w:rPr>
+              <w:tab/>
+            </w:r>
+            <w:r>
+              <w:rPr>
+                <w:noProof/>
+                <w:webHidden/>
+              </w:rPr>
+              <w:fldChar w:fldCharType="begin"/>
+            </w:r>
+            <w:r>
+              <w:rPr>
+                <w:noProof/>
+                <w:webHidden/>
+              </w:rPr>
+              <w:instrText xml:space="preserve"> PAGEREF _Toc144682589 \h </w:instrText>
+            </w:r>
+            <w:r>
+              <w:rPr>
+                <w:noProof/>
+                <w:webHidden/>
+              </w:rPr>
+            </w:r>
+            <w:r>
+              <w:rPr>
+                <w:noProof/>
+                <w:webHidden/>
+              </w:rPr>
+              <w:fldChar w:fldCharType="separate"/>
+            </w:r>
+            <w:r>
+              <w:rPr>
+                <w:noProof/>
+                <w:webHidden/>
+              </w:rPr>
+              <w:t>19</w:t>
+            </w:r>
+            <w:r>
+              <w:rPr>
+                <w:noProof/>
+                <w:webHidden/>
+              </w:rPr>
+              <w:fldChar w:fldCharType="end"/>
+            </w:r>
+          </w:hyperlink>
+        </w:p>
+        <w:p>
+          <w:pPr>
+            <w:pStyle w:val="TDC2"/>
+            <w:tabs>
+              <w:tab w:val="right" w:leader="dot" w:pos="9736"/>
+            </w:tabs>
+            <w:rPr>
+              <w:rFonts w:cstheme="minorBidi"/>
+              <w:noProof/>
+              <w:kern w:val="2"/>
+              <w14:ligatures w14:val="standardContextual"/>
+            </w:rPr>
+          </w:pPr>
+          <w:hyperlink w:anchor="_Toc144682590" w:history="1">
+            <w:r>
+              <w:rPr>
+                <w:rStyle w:val="Hipervnculo"/>
+                <w:noProof/>
+              </w:rPr>
+              <w:t>6.7. Modificar usuario</w:t>
+            </w:r>
+            <w:r>
+              <w:rPr>
+                <w:noProof/>
+                <w:webHidden/>
+              </w:rPr>
+              <w:tab/>
+            </w:r>
+            <w:r>
+              <w:rPr>
+                <w:noProof/>
+                <w:webHidden/>
+              </w:rPr>
+              <w:fldChar w:fldCharType="begin"/>
+            </w:r>
+            <w:r>
+              <w:rPr>
+                <w:noProof/>
+                <w:webHidden/>
+              </w:rPr>
+              <w:instrText xml:space="preserve"> PAGEREF _Toc144682590 \h </w:instrText>
+            </w:r>
+            <w:r>
+              <w:rPr>
+                <w:noProof/>
+                <w:webHidden/>
+              </w:rPr>
+            </w:r>
+            <w:r>
+              <w:rPr>
+                <w:noProof/>
+                <w:webHidden/>
+              </w:rPr>
+              <w:fldChar w:fldCharType="separate"/>
+            </w:r>
+            <w:r>
+              <w:rPr>
+                <w:noProof/>
+                <w:webHidden/>
+              </w:rPr>
+              <w:t>20</w:t>
+            </w:r>
+            <w:r>
+              <w:rPr>
+                <w:noProof/>
+                <w:webHidden/>
+              </w:rPr>
+              <w:fldChar w:fldCharType="end"/>
+            </w:r>
+          </w:hyperlink>
+        </w:p>
+        <w:p>
+          <w:pPr>
+            <w:pStyle w:val="TDC2"/>
+            <w:tabs>
+              <w:tab w:val="right" w:leader="dot" w:pos="9736"/>
+            </w:tabs>
+            <w:rPr>
+              <w:rFonts w:cstheme="minorBidi"/>
+              <w:noProof/>
+              <w:kern w:val="2"/>
+              <w14:ligatures w14:val="standardContextual"/>
+            </w:rPr>
+          </w:pPr>
+          <w:hyperlink w:anchor="_Toc144682591" w:history="1">
+            <w:r>
+              <w:rPr>
+                <w:rStyle w:val="Hipervnculo"/>
+                <w:noProof/>
+              </w:rPr>
+              <w:t>6.8. Mostrar Jugadores</w:t>
+            </w:r>
+            <w:r>
+              <w:rPr>
+                <w:noProof/>
+                <w:webHidden/>
+              </w:rPr>
+              <w:tab/>
+            </w:r>
+            <w:r>
+              <w:rPr>
+                <w:noProof/>
+                <w:webHidden/>
+              </w:rPr>
+              <w:fldChar w:fldCharType="begin"/>
+            </w:r>
+            <w:r>
+              <w:rPr>
+                <w:noProof/>
+                <w:webHidden/>
+              </w:rPr>
+              <w:instrText xml:space="preserve"> PAGEREF _Toc144682591 \h </w:instrText>
+            </w:r>
+            <w:r>
+              <w:rPr>
+                <w:noProof/>
+                <w:webHidden/>
+              </w:rPr>
+            </w:r>
+            <w:r>
+              <w:rPr>
+                <w:noProof/>
+                <w:webHidden/>
+              </w:rPr>
+              <w:fldChar w:fldCharType="separate"/>
+            </w:r>
+            <w:r>
+              <w:rPr>
+                <w:noProof/>
+                <w:webHidden/>
+              </w:rPr>
+              <w:t>21</w:t>
+            </w:r>
+            <w:r>
+              <w:rPr>
+                <w:noProof/>
+                <w:webHidden/>
+              </w:rPr>
+              <w:fldChar w:fldCharType="end"/>
+            </w:r>
+          </w:hyperlink>
+        </w:p>
+        <w:p>
+          <w:pPr>
+            <w:pStyle w:val="TDC2"/>
+            <w:tabs>
+              <w:tab w:val="right" w:leader="dot" w:pos="9736"/>
+            </w:tabs>
+            <w:rPr>
+              <w:rFonts w:cstheme="minorBidi"/>
+              <w:noProof/>
+              <w:kern w:val="2"/>
+              <w14:ligatures w14:val="standardContextual"/>
+            </w:rPr>
+          </w:pPr>
+          <w:hyperlink w:anchor="_Toc144682592" w:history="1">
+            <w:r>
+              <w:rPr>
+                <w:rStyle w:val="Hipervnculo"/>
+                <w:noProof/>
+              </w:rPr>
+              <w:t>6.9. Modificar jugador</w:t>
+            </w:r>
+            <w:r>
+              <w:rPr>
+                <w:noProof/>
+                <w:webHidden/>
+              </w:rPr>
+              <w:tab/>
+            </w:r>
+            <w:r>
+              <w:rPr>
+                <w:noProof/>
+                <w:webHidden/>
+              </w:rPr>
+              <w:fldChar w:fldCharType="begin"/>
+            </w:r>
+            <w:r>
+              <w:rPr>
+                <w:noProof/>
+                <w:webHidden/>
+              </w:rPr>
+              <w:instrText xml:space="preserve"> PAGEREF _Toc144682592 \h </w:instrText>
+            </w:r>
+            <w:r>
+              <w:rPr>
+                <w:noProof/>
+                <w:webHidden/>
+              </w:rPr>
+            </w:r>
+            <w:r>
+              <w:rPr>
+                <w:noProof/>
+                <w:webHidden/>
+              </w:rPr>
+              <w:fldChar w:fldCharType="separate"/>
+            </w:r>
+            <w:r>
+              <w:rPr>
+                <w:noProof/>
+                <w:webHidden/>
+              </w:rPr>
+              <w:t>22</w:t>
+            </w:r>
+            <w:r>
+              <w:rPr>
+                <w:noProof/>
+                <w:webHidden/>
+              </w:rPr>
+              <w:fldChar w:fldCharType="end"/>
+            </w:r>
+          </w:hyperlink>
+        </w:p>
+        <w:p>
+          <w:pPr>
+            <w:pStyle w:val="TDC2"/>
+            <w:tabs>
+              <w:tab w:val="right" w:leader="dot" w:pos="9736"/>
+            </w:tabs>
+            <w:rPr>
+              <w:rFonts w:cstheme="minorBidi"/>
+              <w:noProof/>
+              <w:kern w:val="2"/>
+              <w14:ligatures w14:val="standardContextual"/>
+            </w:rPr>
+          </w:pPr>
+          <w:hyperlink w:anchor="_Toc144682593" w:history="1">
+            <w:r>
+              <w:rPr>
+                <w:rStyle w:val="Hipervnculo"/>
+                <w:noProof/>
+              </w:rPr>
+              <w:t>6.10. Añadir jugador</w:t>
+            </w:r>
+            <w:r>
+              <w:rPr>
+                <w:noProof/>
+                <w:webHidden/>
+              </w:rPr>
+              <w:tab/>
+            </w:r>
+            <w:r>
+              <w:rPr>
+                <w:noProof/>
+                <w:webHidden/>
+              </w:rPr>
+              <w:fldChar w:fldCharType="begin"/>
+            </w:r>
+            <w:r>
+              <w:rPr>
+                <w:noProof/>
+                <w:webHidden/>
+              </w:rPr>
+              <w:instrText xml:space="preserve"> PAGEREF _Toc144682593 \h </w:instrText>
+            </w:r>
+            <w:r>
+              <w:rPr>
+                <w:noProof/>
+                <w:webHidden/>
+              </w:rPr>
+            </w:r>
+            <w:r>
+              <w:rPr>
+                <w:noProof/>
+                <w:webHidden/>
+              </w:rPr>
+              <w:fldChar w:fldCharType="separate"/>
+            </w:r>
+            <w:r>
+              <w:rPr>
+                <w:noProof/>
+                <w:webHidden/>
+              </w:rPr>
+              <w:t>23</w:t>
+            </w:r>
+            <w:r>
+              <w:rPr>
+                <w:noProof/>
+                <w:webHidden/>
+              </w:rPr>
+              <w:fldChar w:fldCharType="end"/>
+            </w:r>
+          </w:hyperlink>
+        </w:p>
+        <w:p>
+          <w:pPr>
+            <w:pStyle w:val="TDC2"/>
+            <w:tabs>
+              <w:tab w:val="right" w:leader="dot" w:pos="9736"/>
+            </w:tabs>
+            <w:rPr>
+              <w:rFonts w:cstheme="minorBidi"/>
+              <w:noProof/>
+              <w:kern w:val="2"/>
+              <w14:ligatures w14:val="standardContextual"/>
+            </w:rPr>
+          </w:pPr>
+          <w:hyperlink w:anchor="_Toc144682594" w:history="1">
+            <w:r>
+              <w:rPr>
+                <w:rStyle w:val="Hipervnculo"/>
+                <w:noProof/>
+              </w:rPr>
+              <w:t>6.11. Eliminar Jugador</w:t>
+            </w:r>
+            <w:r>
+              <w:rPr>
+                <w:noProof/>
+                <w:webHidden/>
+              </w:rPr>
+              <w:tab/>
+            </w:r>
+            <w:r>
+              <w:rPr>
+                <w:noProof/>
+                <w:webHidden/>
+              </w:rPr>
+              <w:fldChar w:fldCharType="begin"/>
+            </w:r>
+            <w:r>
+              <w:rPr>
+                <w:noProof/>
+                <w:webHidden/>
+              </w:rPr>
+              <w:instrText xml:space="preserve"> PAGEREF _Toc144682594 \h </w:instrText>
+            </w:r>
+            <w:r>
+              <w:rPr>
+                <w:noProof/>
+                <w:webHidden/>
+              </w:rPr>
+            </w:r>
+            <w:r>
+              <w:rPr>
+                <w:noProof/>
+                <w:webHidden/>
+              </w:rPr>
+              <w:fldChar w:fldCharType="separate"/>
+            </w:r>
+            <w:r>
+              <w:rPr>
+                <w:noProof/>
+                <w:webHidden/>
+              </w:rPr>
+              <w:t>24</w:t>
+            </w:r>
+            <w:r>
+              <w:rPr>
+                <w:noProof/>
+                <w:webHidden/>
+              </w:rPr>
+              <w:fldChar w:fldCharType="end"/>
+            </w:r>
+          </w:hyperlink>
+        </w:p>
+        <w:p>
+          <w:pPr>
+            <w:pStyle w:val="TDC2"/>
+            <w:tabs>
+              <w:tab w:val="right" w:leader="dot" w:pos="9736"/>
+            </w:tabs>
+            <w:rPr>
+              <w:rFonts w:cstheme="minorBidi"/>
+              <w:noProof/>
+              <w:kern w:val="2"/>
+              <w14:ligatures w14:val="standardContextual"/>
+            </w:rPr>
+          </w:pPr>
+          <w:hyperlink w:anchor="_Toc144682595" w:history="1">
+            <w:r>
+              <w:rPr>
+                <w:rStyle w:val="Hipervnculo"/>
+                <w:noProof/>
+              </w:rPr>
+              <w:t>6.12. Mostrar estadísticas</w:t>
+            </w:r>
+            <w:r>
+              <w:rPr>
+                <w:noProof/>
+                <w:webHidden/>
+              </w:rPr>
+              <w:tab/>
+            </w:r>
+            <w:r>
+              <w:rPr>
+                <w:noProof/>
+                <w:webHidden/>
+              </w:rPr>
+              <w:fldChar w:fldCharType="begin"/>
+            </w:r>
+            <w:r>
+              <w:rPr>
+                <w:noProof/>
+                <w:webHidden/>
+              </w:rPr>
+              <w:instrText xml:space="preserve"> PAGEREF _Toc144682595 \h </w:instrText>
+            </w:r>
+            <w:r>
+              <w:rPr>
+                <w:noProof/>
+                <w:webHidden/>
+              </w:rPr>
+            </w:r>
+            <w:r>
+              <w:rPr>
+                <w:noProof/>
+                <w:webHidden/>
+              </w:rPr>
+              <w:fldChar w:fldCharType="separate"/>
+            </w:r>
+            <w:r>
+              <w:rPr>
+                <w:noProof/>
+                <w:webHidden/>
+              </w:rPr>
+              <w:t>25</w:t>
+            </w:r>
+            <w:r>
+              <w:rPr>
+                <w:noProof/>
+                <w:webHidden/>
+              </w:rPr>
+              <w:fldChar w:fldCharType="end"/>
+            </w:r>
+          </w:hyperlink>
+        </w:p>
+        <w:p>
+          <w:pPr>
+            <w:pStyle w:val="TDC2"/>
+            <w:tabs>
+              <w:tab w:val="right" w:leader="dot" w:pos="9736"/>
+            </w:tabs>
+            <w:rPr>
+              <w:rFonts w:cstheme="minorBidi"/>
+              <w:noProof/>
+              <w:kern w:val="2"/>
+              <w14:ligatures w14:val="standardContextual"/>
+            </w:rPr>
+          </w:pPr>
+          <w:hyperlink w:anchor="_Toc144682596" w:history="1">
+            <w:r>
+              <w:rPr>
+                <w:rStyle w:val="Hipervnculo"/>
+                <w:noProof/>
+              </w:rPr>
+              <w:t>6.13. Descargar Excel</w:t>
+            </w:r>
+            <w:r>
+              <w:rPr>
+                <w:noProof/>
+                <w:webHidden/>
+              </w:rPr>
+              <w:tab/>
+            </w:r>
+            <w:r>
+              <w:rPr>
+                <w:noProof/>
+                <w:webHidden/>
+              </w:rPr>
+              <w:fldChar w:fldCharType="begin"/>
+            </w:r>
+            <w:r>
+              <w:rPr>
+                <w:noProof/>
+                <w:webHidden/>
+              </w:rPr>
+              <w:instrText xml:space="preserve"> PAGEREF _Toc144682596 \h </w:instrText>
+            </w:r>
+            <w:r>
+              <w:rPr>
+                <w:noProof/>
+                <w:webHidden/>
+              </w:rPr>
+            </w:r>
+            <w:r>
+              <w:rPr>
+                <w:noProof/>
+                <w:webHidden/>
+              </w:rPr>
+              <w:fldChar w:fldCharType="separate"/>
+            </w:r>
+            <w:r>
+              <w:rPr>
+                <w:noProof/>
+                <w:webHidden/>
+              </w:rPr>
+              <w:t>26</w:t>
+            </w:r>
+            <w:r>
+              <w:rPr>
+                <w:noProof/>
+                <w:webHidden/>
+              </w:rPr>
+              <w:fldChar w:fldCharType="end"/>
+            </w:r>
+          </w:hyperlink>
+        </w:p>
+        <w:p>
+          <w:pPr>
+            <w:pStyle w:val="TDC2"/>
+            <w:tabs>
+              <w:tab w:val="right" w:leader="dot" w:pos="9736"/>
+            </w:tabs>
+            <w:rPr>
+              <w:rFonts w:cstheme="minorBidi"/>
+              <w:noProof/>
+              <w:kern w:val="2"/>
+              <w14:ligatures w14:val="standardContextual"/>
+            </w:rPr>
+          </w:pPr>
+          <w:hyperlink w:anchor="_Toc144682597" w:history="1">
+            <w:r>
+              <w:rPr>
+                <w:rStyle w:val="Hipervnculo"/>
+                <w:noProof/>
+              </w:rPr>
+              <w:t>6.14. Mostrar partidos</w:t>
+            </w:r>
+            <w:r>
+              <w:rPr>
+                <w:noProof/>
+                <w:webHidden/>
+              </w:rPr>
+              <w:tab/>
+            </w:r>
+            <w:r>
+              <w:rPr>
+                <w:noProof/>
+                <w:webHidden/>
+              </w:rPr>
+              <w:fldChar w:fldCharType="begin"/>
+            </w:r>
+            <w:r>
+              <w:rPr>
+                <w:noProof/>
+                <w:webHidden/>
+              </w:rPr>
+              <w:instrText xml:space="preserve"> PAGEREF _Toc144682597 \h </w:instrText>
+            </w:r>
+            <w:r>
+              <w:rPr>
+                <w:noProof/>
+                <w:webHidden/>
+              </w:rPr>
+            </w:r>
+            <w:r>
+              <w:rPr>
+                <w:noProof/>
+                <w:webHidden/>
+              </w:rPr>
+              <w:fldChar w:fldCharType="separate"/>
+            </w:r>
+            <w:r>
+              <w:rPr>
+                <w:noProof/>
+                <w:webHidden/>
+              </w:rPr>
+              <w:t>27</w:t>
+            </w:r>
+            <w:r>
+              <w:rPr>
+                <w:noProof/>
+                <w:webHidden/>
+              </w:rPr>
+              <w:fldChar w:fldCharType="end"/>
+            </w:r>
+          </w:hyperlink>
+        </w:p>
+        <w:p>
+          <w:pPr>
+            <w:pStyle w:val="TDC2"/>
+            <w:tabs>
+              <w:tab w:val="right" w:leader="dot" w:pos="9736"/>
+            </w:tabs>
+            <w:rPr>
+              <w:rFonts w:cstheme="minorBidi"/>
+              <w:noProof/>
+              <w:kern w:val="2"/>
+              <w14:ligatures w14:val="standardContextual"/>
+            </w:rPr>
+          </w:pPr>
+          <w:hyperlink w:anchor="_Toc144682598" w:history="1">
+            <w:r>
+              <w:rPr>
+                <w:rStyle w:val="Hipervnculo"/>
+                <w:noProof/>
+              </w:rPr>
+              <w:t>6.16. Añadir partido</w:t>
+            </w:r>
+            <w:r>
+              <w:rPr>
+                <w:noProof/>
+                <w:webHidden/>
+              </w:rPr>
+              <w:tab/>
+            </w:r>
+            <w:r>
+              <w:rPr>
+                <w:noProof/>
+                <w:webHidden/>
+              </w:rPr>
+              <w:fldChar w:fldCharType="begin"/>
+            </w:r>
+            <w:r>
+              <w:rPr>
+                <w:noProof/>
+                <w:webHidden/>
+              </w:rPr>
+              <w:instrText xml:space="preserve"> PAGEREF _Toc144682598 \h </w:instrText>
+            </w:r>
+            <w:r>
+              <w:rPr>
+                <w:noProof/>
+                <w:webHidden/>
+              </w:rPr>
+            </w:r>
+            <w:r>
+              <w:rPr>
+                <w:noProof/>
+                <w:webHidden/>
+              </w:rPr>
+              <w:fldChar w:fldCharType="separate"/>
+            </w:r>
+            <w:r>
+              <w:rPr>
+                <w:noProof/>
+                <w:webHidden/>
+              </w:rPr>
+              <w:t>28</w:t>
+            </w:r>
+            <w:r>
+              <w:rPr>
+                <w:noProof/>
+                <w:webHidden/>
+              </w:rPr>
+              <w:fldChar w:fldCharType="end"/>
+            </w:r>
+          </w:hyperlink>
+        </w:p>
+        <w:p>
+          <w:pPr>
+            <w:pStyle w:val="TDC2"/>
+            <w:tabs>
+              <w:tab w:val="right" w:leader="dot" w:pos="9736"/>
+            </w:tabs>
+            <w:rPr>
+              <w:rFonts w:cstheme="minorBidi"/>
+              <w:noProof/>
+              <w:kern w:val="2"/>
+              <w14:ligatures w14:val="standardContextual"/>
+            </w:rPr>
+          </w:pPr>
+          <w:hyperlink w:anchor="_Toc144682599" w:history="1">
+            <w:r>
+              <w:rPr>
+                <w:rStyle w:val="Hipervnculo"/>
+                <w:noProof/>
+              </w:rPr>
+              <w:t>6.16. Subir video</w:t>
+            </w:r>
+            <w:r>
+              <w:rPr>
+                <w:noProof/>
+                <w:webHidden/>
+              </w:rPr>
+              <w:tab/>
+            </w:r>
+            <w:r>
+              <w:rPr>
+                <w:noProof/>
+                <w:webHidden/>
+              </w:rPr>
+              <w:fldChar w:fldCharType="begin"/>
+            </w:r>
+            <w:r>
+              <w:rPr>
+                <w:noProof/>
+                <w:webHidden/>
+              </w:rPr>
+              <w:instrText xml:space="preserve"> PAGEREF _Toc144682599 \h </w:instrText>
+            </w:r>
+            <w:r>
+              <w:rPr>
+                <w:noProof/>
+                <w:webHidden/>
+              </w:rPr>
+            </w:r>
+            <w:r>
+              <w:rPr>
+                <w:noProof/>
+                <w:webHidden/>
+              </w:rPr>
+              <w:fldChar w:fldCharType="separate"/>
+            </w:r>
+            <w:r>
+              <w:rPr>
+                <w:noProof/>
+                <w:webHidden/>
+              </w:rPr>
+              <w:t>29</w:t>
+            </w:r>
+            <w:r>
+              <w:rPr>
+                <w:noProof/>
+                <w:webHidden/>
+              </w:rPr>
+              <w:fldChar w:fldCharType="end"/>
+            </w:r>
+          </w:hyperlink>
+        </w:p>
+        <w:p>
+          <w:pPr>
+            <w:pStyle w:val="TDC2"/>
+            <w:tabs>
+              <w:tab w:val="right" w:leader="dot" w:pos="9736"/>
+            </w:tabs>
+            <w:rPr>
+              <w:rFonts w:cstheme="minorBidi"/>
+              <w:noProof/>
+              <w:kern w:val="2"/>
+              <w14:ligatures w14:val="standardContextual"/>
+            </w:rPr>
+          </w:pPr>
+          <w:hyperlink w:anchor="_Toc144682600" w:history="1">
+            <w:r>
+              <w:rPr>
+                <w:rStyle w:val="Hipervnculo"/>
+                <w:noProof/>
+              </w:rPr>
+              <w:t>6.17. Analizar partido</w:t>
+            </w:r>
+            <w:r>
+              <w:rPr>
+                <w:noProof/>
+                <w:webHidden/>
+              </w:rPr>
+              <w:tab/>
+            </w:r>
+            <w:r>
+              <w:rPr>
+                <w:noProof/>
+                <w:webHidden/>
+              </w:rPr>
+              <w:fldChar w:fldCharType="begin"/>
+            </w:r>
+            <w:r>
+              <w:rPr>
+                <w:noProof/>
+                <w:webHidden/>
+              </w:rPr>
+              <w:instrText xml:space="preserve"> PAGEREF _Toc144682600 \h </w:instrText>
+            </w:r>
+            <w:r>
+              <w:rPr>
+                <w:noProof/>
+                <w:webHidden/>
+              </w:rPr>
+            </w:r>
+            <w:r>
+              <w:rPr>
+                <w:noProof/>
+                <w:webHidden/>
+              </w:rPr>
+              <w:fldChar w:fldCharType="separate"/>
+            </w:r>
+            <w:r>
+              <w:rPr>
+                <w:noProof/>
+                <w:webHidden/>
+              </w:rPr>
+              <w:t>30</w:t>
+            </w:r>
+            <w:r>
+              <w:rPr>
+                <w:noProof/>
+                <w:webHidden/>
+              </w:rPr>
+              <w:fldChar w:fldCharType="end"/>
+            </w:r>
+          </w:hyperlink>
+        </w:p>
+        <w:p>
+          <w:pPr>
+            <w:pStyle w:val="TDC2"/>
+            <w:tabs>
+              <w:tab w:val="right" w:leader="dot" w:pos="9736"/>
+            </w:tabs>
+            <w:rPr>
+              <w:rFonts w:cstheme="minorBidi"/>
+              <w:noProof/>
+              <w:kern w:val="2"/>
+              <w14:ligatures w14:val="standardContextual"/>
+            </w:rPr>
+          </w:pPr>
+          <w:hyperlink w:anchor="_Toc144682601" w:history="1">
+            <w:r>
+              <w:rPr>
+                <w:rStyle w:val="Hipervnculo"/>
+                <w:noProof/>
+              </w:rPr>
+              <w:t>6.18. Configurar plantillas</w:t>
+            </w:r>
+            <w:r>
+              <w:rPr>
+                <w:noProof/>
+                <w:webHidden/>
+              </w:rPr>
+              <w:tab/>
+            </w:r>
+            <w:r>
+              <w:rPr>
+                <w:noProof/>
+                <w:webHidden/>
+              </w:rPr>
+              <w:fldChar w:fldCharType="begin"/>
+            </w:r>
+            <w:r>
+              <w:rPr>
+                <w:noProof/>
+                <w:webHidden/>
+              </w:rPr>
+              <w:instrText xml:space="preserve"> PAGEREF _Toc144682601 \h </w:instrText>
+            </w:r>
+            <w:r>
+              <w:rPr>
+                <w:noProof/>
+                <w:webHidden/>
+              </w:rPr>
+            </w:r>
+            <w:r>
+              <w:rPr>
+                <w:noProof/>
+                <w:webHidden/>
+              </w:rPr>
+              <w:fldChar w:fldCharType="separate"/>
+            </w:r>
+            <w:r>
+              <w:rPr>
+                <w:noProof/>
+                <w:webHidden/>
+              </w:rPr>
+              <w:t>31</w:t>
+            </w:r>
+            <w:r>
+              <w:rPr>
+                <w:noProof/>
+                <w:webHidden/>
+              </w:rPr>
+              <w:fldChar w:fldCharType="end"/>
+            </w:r>
+          </w:hyperlink>
+        </w:p>
+        <w:p>
+          <w:pPr>
+            <w:pStyle w:val="TDC2"/>
+            <w:tabs>
+              <w:tab w:val="right" w:leader="dot" w:pos="9736"/>
+            </w:tabs>
+            <w:rPr>
+              <w:rFonts w:cstheme="minorBidi"/>
+              <w:noProof/>
+              <w:kern w:val="2"/>
+              <w14:ligatures w14:val="standardContextual"/>
+            </w:rPr>
+          </w:pPr>
+          <w:hyperlink w:anchor="_Toc144682602" w:history="1">
+            <w:r>
+              <w:rPr>
+                <w:rStyle w:val="Hipervnculo"/>
+                <w:noProof/>
+              </w:rPr>
+              <w:t>6.19. Añadir acción</w:t>
+            </w:r>
+            <w:r>
+              <w:rPr>
+                <w:noProof/>
+                <w:webHidden/>
+              </w:rPr>
+              <w:tab/>
+            </w:r>
+            <w:r>
+              <w:rPr>
+                <w:noProof/>
+                <w:webHidden/>
+              </w:rPr>
+              <w:fldChar w:fldCharType="begin"/>
+            </w:r>
+            <w:r>
+              <w:rPr>
+                <w:noProof/>
+                <w:webHidden/>
+              </w:rPr>
+              <w:instrText xml:space="preserve"> PAGEREF _Toc144682602 \h </w:instrText>
+            </w:r>
+            <w:r>
+              <w:rPr>
+                <w:noProof/>
+                <w:webHidden/>
+              </w:rPr>
+            </w:r>
+            <w:r>
+              <w:rPr>
+                <w:noProof/>
+                <w:webHidden/>
+              </w:rPr>
+              <w:fldChar w:fldCharType="separate"/>
+            </w:r>
+            <w:r>
+              <w:rPr>
+                <w:noProof/>
+                <w:webHidden/>
+              </w:rPr>
+              <w:t>32</w:t>
+            </w:r>
+            <w:r>
+              <w:rPr>
+                <w:noProof/>
+                <w:webHidden/>
+              </w:rPr>
+              <w:fldChar w:fldCharType="end"/>
+            </w:r>
+          </w:hyperlink>
+        </w:p>
+        <w:p>
+          <w:pPr>
+            <w:pStyle w:val="TDC2"/>
+            <w:tabs>
+              <w:tab w:val="right" w:leader="dot" w:pos="9736"/>
+            </w:tabs>
+            <w:rPr>
+              <w:rFonts w:cstheme="minorBidi"/>
+              <w:noProof/>
+              <w:kern w:val="2"/>
+              <w14:ligatures w14:val="standardContextual"/>
+            </w:rPr>
+          </w:pPr>
+          <w:hyperlink w:anchor="_Toc144682603" w:history="1">
+            <w:r>
+              <w:rPr>
+                <w:rStyle w:val="Hipervnculo"/>
+                <w:noProof/>
+              </w:rPr>
+              <w:t>6.20. Manipular video</w:t>
+            </w:r>
+            <w:r>
+              <w:rPr>
+                <w:noProof/>
+                <w:webHidden/>
+              </w:rPr>
+              <w:tab/>
+            </w:r>
+            <w:r>
+              <w:rPr>
+                <w:noProof/>
+                <w:webHidden/>
+              </w:rPr>
+              <w:fldChar w:fldCharType="begin"/>
+            </w:r>
+            <w:r>
+              <w:rPr>
+                <w:noProof/>
+                <w:webHidden/>
+              </w:rPr>
+              <w:instrText xml:space="preserve"> PAGEREF _Toc144682603 \h </w:instrText>
+            </w:r>
+            <w:r>
+              <w:rPr>
+                <w:noProof/>
+                <w:webHidden/>
+              </w:rPr>
+            </w:r>
+            <w:r>
+              <w:rPr>
+                <w:noProof/>
+                <w:webHidden/>
+              </w:rPr>
+              <w:fldChar w:fldCharType="separate"/>
+            </w:r>
+            <w:r>
+              <w:rPr>
+                <w:noProof/>
+                <w:webHidden/>
+              </w:rPr>
+              <w:t>33</w:t>
+            </w:r>
+            <w:r>
+              <w:rPr>
+                <w:noProof/>
+                <w:webHidden/>
+              </w:rPr>
+              <w:fldChar w:fldCharType="end"/>
+            </w:r>
+          </w:hyperlink>
+        </w:p>
+        <w:p>
+          <w:pPr>
+            <w:pStyle w:val="TDC2"/>
+            <w:tabs>
+              <w:tab w:val="right" w:leader="dot" w:pos="9736"/>
+            </w:tabs>
+            <w:rPr>
+              <w:rFonts w:cstheme="minorBidi"/>
+              <w:noProof/>
+              <w:kern w:val="2"/>
+              <w14:ligatures w14:val="standardContextual"/>
+            </w:rPr>
+          </w:pPr>
+          <w:hyperlink w:anchor="_Toc144682604" w:history="1">
+            <w:r>
+              <w:rPr>
+                <w:rStyle w:val="Hipervnculo"/>
+                <w:noProof/>
+              </w:rPr>
+              <w:t>6.21. Eliminar acción</w:t>
+            </w:r>
+            <w:r>
+              <w:rPr>
+                <w:noProof/>
+                <w:webHidden/>
+              </w:rPr>
+              <w:tab/>
+            </w:r>
+            <w:r>
+              <w:rPr>
+                <w:noProof/>
+                <w:webHidden/>
+              </w:rPr>
+              <w:fldChar w:fldCharType="begin"/>
+            </w:r>
+            <w:r>
+              <w:rPr>
+                <w:noProof/>
+                <w:webHidden/>
+              </w:rPr>
+              <w:instrText xml:space="preserve"> PAGEREF _Toc144682604 \h </w:instrText>
+            </w:r>
+            <w:r>
+              <w:rPr>
+                <w:noProof/>
+                <w:webHidden/>
+              </w:rPr>
+            </w:r>
+            <w:r>
+              <w:rPr>
+                <w:noProof/>
+                <w:webHidden/>
+              </w:rPr>
+              <w:fldChar w:fldCharType="separate"/>
+            </w:r>
+            <w:r>
+              <w:rPr>
+                <w:noProof/>
+                <w:webHidden/>
+              </w:rPr>
+              <w:t>34</w:t>
+            </w:r>
+            <w:r>
+              <w:rPr>
+                <w:noProof/>
+                <w:webHidden/>
+              </w:rPr>
+              <w:fldChar w:fldCharType="end"/>
+            </w:r>
+          </w:hyperlink>
+        </w:p>
+        <w:p>
+          <w:pPr>
+            <w:pStyle w:val="TDC2"/>
+            <w:tabs>
+              <w:tab w:val="right" w:leader="dot" w:pos="9736"/>
+            </w:tabs>
+            <w:rPr>
+              <w:rFonts w:cstheme="minorBidi"/>
+              <w:noProof/>
+              <w:kern w:val="2"/>
+              <w14:ligatures w14:val="standardContextual"/>
+            </w:rPr>
+          </w:pPr>
+          <w:hyperlink w:anchor="_Toc144682605" w:history="1">
+            <w:r>
+              <w:rPr>
+                <w:rStyle w:val="Hipervnculo"/>
+                <w:noProof/>
+              </w:rPr>
+              <w:t>6.22. Eliminar Partido</w:t>
+            </w:r>
+            <w:r>
+              <w:rPr>
+                <w:noProof/>
+                <w:webHidden/>
+              </w:rPr>
+              <w:tab/>
+            </w:r>
+            <w:r>
+              <w:rPr>
+                <w:noProof/>
+                <w:webHidden/>
+              </w:rPr>
+              <w:fldChar w:fldCharType="begin"/>
+            </w:r>
+            <w:r>
+              <w:rPr>
+                <w:noProof/>
+                <w:webHidden/>
+              </w:rPr>
+              <w:instrText xml:space="preserve"> PAGEREF _Toc144682605 \h </w:instrText>
+            </w:r>
+            <w:r>
+              <w:rPr>
+                <w:noProof/>
+                <w:webHidden/>
+              </w:rPr>
+            </w:r>
+            <w:r>
+              <w:rPr>
+                <w:noProof/>
+                <w:webHidden/>
+              </w:rPr>
+              <w:fldChar w:fldCharType="separate"/>
+            </w:r>
+            <w:r>
+              <w:rPr>
+                <w:noProof/>
+                <w:webHidden/>
+              </w:rPr>
+              <w:t>35</w:t>
+            </w:r>
+            <w:r>
+              <w:rPr>
+                <w:noProof/>
+                <w:webHidden/>
+              </w:rPr>
+              <w:fldChar w:fldCharType="end"/>
+            </w:r>
+          </w:hyperlink>
+        </w:p>
+        <w:p>
+          <w:pPr>
+            <w:pStyle w:val="TDC2"/>
+            <w:tabs>
+              <w:tab w:val="right" w:leader="dot" w:pos="9736"/>
+            </w:tabs>
+            <w:rPr>
+              <w:rFonts w:cstheme="minorBidi"/>
+              <w:noProof/>
+              <w:kern w:val="2"/>
+              <w14:ligatures w14:val="standardContextual"/>
+            </w:rPr>
+          </w:pPr>
+          <w:hyperlink w:anchor="_Toc144682607" w:history="1">
+            <w:r>
+              <w:rPr>
+                <w:rStyle w:val="Hipervnculo"/>
+                <w:noProof/>
+              </w:rPr>
+              <w:t>6.23 y 24. Obtener recortes y descargarlos</w:t>
+            </w:r>
+            <w:r>
+              <w:rPr>
+                <w:noProof/>
+                <w:webHidden/>
+              </w:rPr>
+              <w:tab/>
+            </w:r>
+            <w:r>
+              <w:rPr>
+                <w:noProof/>
+                <w:webHidden/>
+              </w:rPr>
+              <w:fldChar w:fldCharType="begin"/>
+            </w:r>
+            <w:r>
+              <w:rPr>
+                <w:noProof/>
+                <w:webHidden/>
+              </w:rPr>
+              <w:instrText xml:space="preserve"> PAGEREF _Toc144682607 \h </w:instrText>
+            </w:r>
+            <w:r>
+              <w:rPr>
+                <w:noProof/>
+                <w:webHidden/>
+              </w:rPr>
+            </w:r>
+            <w:r>
+              <w:rPr>
+                <w:noProof/>
+                <w:webHidden/>
+              </w:rPr>
+              <w:fldChar w:fldCharType="separate"/>
+            </w:r>
+            <w:r>
+              <w:rPr>
+                <w:noProof/>
+                <w:webHidden/>
+              </w:rPr>
+              <w:t>36</w:t>
+            </w:r>
+            <w:r>
+              <w:rPr>
+                <w:noProof/>
+                <w:webHidden/>
+              </w:rPr>
+              <w:fldChar w:fldCharType="end"/>
+            </w:r>
+          </w:hyperlink>
+        </w:p>
+        <w:p>
+          <w:pPr>
+            <w:pStyle w:val="TDC2"/>
+            <w:tabs>
+              <w:tab w:val="right" w:leader="dot" w:pos="9736"/>
+            </w:tabs>
+            <w:rPr>
+              <w:rFonts w:cstheme="minorBidi"/>
+              <w:noProof/>
+              <w:kern w:val="2"/>
+              <w14:ligatures w14:val="standardContextual"/>
+            </w:rPr>
+          </w:pPr>
+          <w:hyperlink w:anchor="_Toc144682609" w:history="1">
+            <w:r>
+              <w:rPr>
+                <w:rStyle w:val="Hipervnculo"/>
+                <w:noProof/>
+              </w:rPr>
+              <w:t>6.26. Tomar instantánea</w:t>
+            </w:r>
+            <w:r>
+              <w:rPr>
+                <w:noProof/>
+                <w:webHidden/>
+              </w:rPr>
+              <w:tab/>
+            </w:r>
+            <w:r>
+              <w:rPr>
+                <w:noProof/>
+                <w:webHidden/>
+              </w:rPr>
+              <w:fldChar w:fldCharType="begin"/>
+            </w:r>
+            <w:r>
+              <w:rPr>
+                <w:noProof/>
+                <w:webHidden/>
+              </w:rPr>
+              <w:instrText xml:space="preserve"> PAGEREF _Toc144682609 \h </w:instrText>
+            </w:r>
+            <w:r>
+              <w:rPr>
+                <w:noProof/>
+                <w:webHidden/>
+              </w:rPr>
+            </w:r>
+            <w:r>
+              <w:rPr>
+                <w:noProof/>
+                <w:webHidden/>
+              </w:rPr>
+              <w:fldChar w:fldCharType="separate"/>
+            </w:r>
+            <w:r>
+              <w:rPr>
+                <w:noProof/>
+                <w:webHidden/>
+              </w:rPr>
+              <w:t>37</w:t>
+            </w:r>
+            <w:r>
+              <w:rPr>
+                <w:noProof/>
+                <w:webHidden/>
+              </w:rPr>
+              <w:fldChar w:fldCharType="end"/>
+            </w:r>
+          </w:hyperlink>
+        </w:p>
+        <w:p>
+          <w:pPr>
+            <w:pStyle w:val="TDC2"/>
+            <w:tabs>
+              <w:tab w:val="right" w:leader="dot" w:pos="9736"/>
+            </w:tabs>
+            <w:rPr>
+              <w:rFonts w:cstheme="minorBidi"/>
+              <w:noProof/>
+              <w:kern w:val="2"/>
+              <w14:ligatures w14:val="standardContextual"/>
+            </w:rPr>
+          </w:pPr>
+          <w:hyperlink w:anchor="_Toc144682610" w:history="1">
+            <w:r>
+              <w:rPr>
+                <w:rStyle w:val="Hipervnculo"/>
+                <w:noProof/>
+              </w:rPr>
+              <w:t>6.26. Editar Instantánea</w:t>
+            </w:r>
+            <w:r>
+              <w:rPr>
+                <w:noProof/>
+                <w:webHidden/>
+              </w:rPr>
+              <w:tab/>
+            </w:r>
+            <w:r>
+              <w:rPr>
+                <w:noProof/>
+                <w:webHidden/>
+              </w:rPr>
+              <w:fldChar w:fldCharType="begin"/>
+            </w:r>
+            <w:r>
+              <w:rPr>
+                <w:noProof/>
+                <w:webHidden/>
+              </w:rPr>
+              <w:instrText xml:space="preserve"> PAGEREF _Toc144682610 \h </w:instrText>
+            </w:r>
+            <w:r>
+              <w:rPr>
+                <w:noProof/>
+                <w:webHidden/>
+              </w:rPr>
+            </w:r>
+            <w:r>
+              <w:rPr>
+                <w:noProof/>
+                <w:webHidden/>
+              </w:rPr>
+              <w:fldChar w:fldCharType="separate"/>
+            </w:r>
+            <w:r>
+              <w:rPr>
+                <w:noProof/>
+                <w:webHidden/>
+              </w:rPr>
+              <w:t>38</w:t>
+            </w:r>
+            <w:r>
+              <w:rPr>
+                <w:noProof/>
+                <w:webHidden/>
+              </w:rPr>
+              <w:fldChar w:fldCharType="end"/>
+            </w:r>
+          </w:hyperlink>
+        </w:p>
+        <w:p>
+          <w:pPr>
+            <w:pStyle w:val="TDC2"/>
+            <w:tabs>
+              <w:tab w:val="right" w:leader="dot" w:pos="9736"/>
+            </w:tabs>
+            <w:rPr>
+              <w:rFonts w:cstheme="minorBidi"/>
+              <w:noProof/>
+              <w:kern w:val="2"/>
+              <w14:ligatures w14:val="standardContextual"/>
+            </w:rPr>
+          </w:pPr>
+          <w:hyperlink w:anchor="_Toc144682611" w:history="1">
+            <w:r>
+              <w:rPr>
+                <w:rStyle w:val="Hipervnculo"/>
+                <w:noProof/>
+              </w:rPr>
+              <w:t>6.27. Compartir Instantánea</w:t>
+            </w:r>
+            <w:r>
+              <w:rPr>
+                <w:noProof/>
+                <w:webHidden/>
+              </w:rPr>
+              <w:tab/>
+            </w:r>
+            <w:r>
+              <w:rPr>
+                <w:noProof/>
+                <w:webHidden/>
+              </w:rPr>
+              <w:fldChar w:fldCharType="begin"/>
+            </w:r>
+            <w:r>
+              <w:rPr>
+                <w:noProof/>
+                <w:webHidden/>
+              </w:rPr>
+              <w:instrText xml:space="preserve"> PAGEREF _Toc144682611 \h </w:instrText>
+            </w:r>
+            <w:r>
+              <w:rPr>
+                <w:noProof/>
+                <w:webHidden/>
+              </w:rPr>
+            </w:r>
+            <w:r>
+              <w:rPr>
+                <w:noProof/>
+                <w:webHidden/>
+              </w:rPr>
+              <w:fldChar w:fldCharType="separate"/>
+            </w:r>
+            <w:r>
+              <w:rPr>
+                <w:noProof/>
+                <w:webHidden/>
+              </w:rPr>
+              <w:t>39</w:t>
+            </w:r>
+            <w:r>
+              <w:rPr>
+                <w:noProof/>
+                <w:webHidden/>
+              </w:rPr>
+              <w:fldChar w:fldCharType="end"/>
+            </w:r>
+          </w:hyperlink>
+        </w:p>
+        <w:p>
+          <w:pPr>
+            <w:pStyle w:val="TDC2"/>
+            <w:tabs>
+              <w:tab w:val="right" w:leader="dot" w:pos="9736"/>
+            </w:tabs>
+            <w:rPr>
+              <w:rFonts w:cstheme="minorBidi"/>
+              <w:noProof/>
+              <w:kern w:val="2"/>
+              <w14:ligatures w14:val="standardContextual"/>
+            </w:rPr>
+          </w:pPr>
+          <w:hyperlink w:anchor="_Toc144682612" w:history="1">
+            <w:r>
+              <w:rPr>
+                <w:rStyle w:val="Hipervnculo"/>
+                <w:noProof/>
+              </w:rPr>
+              <w:t>6.28. Mostrar equipo rival</w:t>
+            </w:r>
+            <w:r>
+              <w:rPr>
+                <w:noProof/>
+                <w:webHidden/>
+              </w:rPr>
+              <w:tab/>
+            </w:r>
+            <w:r>
+              <w:rPr>
+                <w:noProof/>
+                <w:webHidden/>
+              </w:rPr>
+              <w:fldChar w:fldCharType="begin"/>
+            </w:r>
+            <w:r>
+              <w:rPr>
+                <w:noProof/>
+                <w:webHidden/>
+              </w:rPr>
+              <w:instrText xml:space="preserve"> PAGEREF _Toc144682612 \h </w:instrText>
+            </w:r>
+            <w:r>
+              <w:rPr>
+                <w:noProof/>
+                <w:webHidden/>
+              </w:rPr>
+            </w:r>
+            <w:r>
+              <w:rPr>
+                <w:noProof/>
+                <w:webHidden/>
+              </w:rPr>
+              <w:fldChar w:fldCharType="separate"/>
+            </w:r>
+            <w:r>
+              <w:rPr>
+                <w:noProof/>
+                <w:webHidden/>
+              </w:rPr>
+              <w:t>40</w:t>
+            </w:r>
+            <w:r>
+              <w:rPr>
+                <w:noProof/>
+                <w:webHidden/>
+              </w:rPr>
+              <w:fldChar w:fldCharType="end"/>
+            </w:r>
+          </w:hyperlink>
+        </w:p>
+        <w:p>
+          <w:pPr>
+            <w:pStyle w:val="TDC2"/>
+            <w:tabs>
+              <w:tab w:val="right" w:leader="dot" w:pos="9736"/>
+            </w:tabs>
+            <w:rPr>
+              <w:rFonts w:cstheme="minorBidi"/>
+              <w:noProof/>
+              <w:kern w:val="2"/>
+              <w14:ligatures w14:val="standardContextual"/>
+            </w:rPr>
+          </w:pPr>
+          <w:hyperlink w:anchor="_Toc144682613" w:history="1">
+            <w:r>
+              <w:rPr>
+                <w:rStyle w:val="Hipervnculo"/>
+                <w:noProof/>
+              </w:rPr>
+              <w:t>6.29. Crear equipo rival</w:t>
+            </w:r>
+            <w:r>
+              <w:rPr>
+                <w:noProof/>
+                <w:webHidden/>
+              </w:rPr>
+              <w:tab/>
+            </w:r>
+            <w:r>
+              <w:rPr>
+                <w:noProof/>
+                <w:webHidden/>
+              </w:rPr>
+              <w:fldChar w:fldCharType="begin"/>
+            </w:r>
+            <w:r>
+              <w:rPr>
+                <w:noProof/>
+                <w:webHidden/>
+              </w:rPr>
+              <w:instrText xml:space="preserve"> PAGEREF _Toc144682613 \h </w:instrText>
+            </w:r>
+            <w:r>
+              <w:rPr>
+                <w:noProof/>
+                <w:webHidden/>
+              </w:rPr>
+            </w:r>
+            <w:r>
+              <w:rPr>
+                <w:noProof/>
+                <w:webHidden/>
+              </w:rPr>
+              <w:fldChar w:fldCharType="separate"/>
+            </w:r>
+            <w:r>
+              <w:rPr>
+                <w:noProof/>
+                <w:webHidden/>
+              </w:rPr>
+              <w:t>41</w:t>
+            </w:r>
+            <w:r>
+              <w:rPr>
+                <w:noProof/>
+                <w:webHidden/>
+              </w:rPr>
+              <w:fldChar w:fldCharType="end"/>
+            </w:r>
+          </w:hyperlink>
+        </w:p>
+        <w:p>
+          <w:pPr>
+            <w:pStyle w:val="TDC2"/>
+            <w:tabs>
+              <w:tab w:val="right" w:leader="dot" w:pos="9736"/>
+            </w:tabs>
+            <w:rPr>
+              <w:rFonts w:cstheme="minorBidi"/>
+              <w:noProof/>
+              <w:kern w:val="2"/>
+              <w14:ligatures w14:val="standardContextual"/>
+            </w:rPr>
+          </w:pPr>
+          <w:hyperlink w:anchor="_Toc144682614" w:history="1">
+            <w:r>
+              <w:rPr>
+                <w:rStyle w:val="Hipervnculo"/>
+                <w:noProof/>
+              </w:rPr>
+              <w:t>6.30. Editar equipo rival</w:t>
+            </w:r>
+            <w:r>
+              <w:rPr>
+                <w:noProof/>
+                <w:webHidden/>
+              </w:rPr>
+              <w:tab/>
+            </w:r>
+            <w:r>
+              <w:rPr>
+                <w:noProof/>
+                <w:webHidden/>
+              </w:rPr>
+              <w:fldChar w:fldCharType="begin"/>
+            </w:r>
+            <w:r>
+              <w:rPr>
+                <w:noProof/>
+                <w:webHidden/>
+              </w:rPr>
+              <w:instrText xml:space="preserve"> PAGEREF _Toc144682614 \h </w:instrText>
+            </w:r>
+            <w:r>
+              <w:rPr>
+                <w:noProof/>
+                <w:webHidden/>
+              </w:rPr>
+            </w:r>
+            <w:r>
+              <w:rPr>
+                <w:noProof/>
+                <w:webHidden/>
+              </w:rPr>
+              <w:fldChar w:fldCharType="separate"/>
+            </w:r>
+            <w:r>
+              <w:rPr>
+                <w:noProof/>
+                <w:webHidden/>
+              </w:rPr>
+              <w:t>42</w:t>
             </w:r>
             <w:r>
               <w:rPr>
@@ -325,31 +2928,2760 @@
         <w:pStyle w:val="Ttulo1"/>
         <w:jc w:val="both"/>
       </w:pPr>
-      <w:bookmarkStart w:id="0" w:name="_Toc112893336"/>
-      <w:r>
-        <w:t>Tabla de Ilustraciones</w:t>
-      </w:r>
-      <w:bookmarkEnd w:id="0"/>
+      <w:bookmarkStart w:id="0" w:name="_Toc144682573"/>
     </w:p>
     <w:p>
       <w:pPr>
         <w:pStyle w:val="Ttulo1"/>
         <w:jc w:val="both"/>
       </w:pPr>
-      <w:fldSimple w:instr=" TOC \h \z \c &quot;Ilustración&quot; ">
-        <w:bookmarkStart w:id="1" w:name="_Toc112893337"/>
-        <w:r>
-          <w:rPr>
-            <w:b/>
-            <w:bCs/>
-            <w:noProof/>
-          </w:rPr>
-          <w:t>No se encuentran elementos de tabla de ilustraciones.</w:t>
-        </w:r>
-      </w:fldSimple>
+      <w:r>
+        <w:t>Tabla de Ilustraciones</w:t>
+      </w:r>
+      <w:bookmarkEnd w:id="0"/>
+    </w:p>
+    <w:p>
+      <w:pPr>
+        <w:pStyle w:val="Tabladeilustraciones"/>
+        <w:tabs>
+          <w:tab w:val="right" w:leader="dot" w:pos="9736"/>
+        </w:tabs>
+        <w:rPr>
+          <w:rFonts w:cstheme="minorBidi"/>
+          <w:i w:val="0"/>
+          <w:iCs w:val="0"/>
+          <w:noProof/>
+          <w:kern w:val="2"/>
+          <w:sz w:val="22"/>
+          <w:szCs w:val="22"/>
+          <w:lang w:eastAsia="es-ES"/>
+          <w14:ligatures w14:val="standardContextual"/>
+        </w:rPr>
+      </w:pPr>
+      <w:r>
+        <w:fldChar w:fldCharType="begin"/>
+      </w:r>
+      <w:r>
+        <w:instrText xml:space="preserve"> TOC \h \z \c "Ilustración" </w:instrText>
+      </w:r>
+      <w:r>
+        <w:fldChar w:fldCharType="separate"/>
+      </w:r>
+      <w:hyperlink w:anchor="_Toc144682215" w:history="1">
+        <w:r>
+          <w:rPr>
+            <w:rStyle w:val="Hipervnculo"/>
+            <w:noProof/>
+          </w:rPr>
+          <w:t>Ilustración 1. Modelo de Dominio</w:t>
+        </w:r>
+        <w:r>
+          <w:rPr>
+            <w:noProof/>
+            <w:webHidden/>
+          </w:rPr>
+          <w:tab/>
+        </w:r>
+        <w:r>
+          <w:rPr>
+            <w:noProof/>
+            <w:webHidden/>
+          </w:rPr>
+          <w:fldChar w:fldCharType="begin"/>
+        </w:r>
+        <w:r>
+          <w:rPr>
+            <w:noProof/>
+            <w:webHidden/>
+          </w:rPr>
+          <w:instrText xml:space="preserve"> PAGEREF _Toc144682215 \h </w:instrText>
+        </w:r>
+        <w:r>
+          <w:rPr>
+            <w:noProof/>
+            <w:webHidden/>
+          </w:rPr>
+        </w:r>
+        <w:r>
+          <w:rPr>
+            <w:noProof/>
+            <w:webHidden/>
+          </w:rPr>
+          <w:fldChar w:fldCharType="separate"/>
+        </w:r>
+        <w:r>
+          <w:rPr>
+            <w:noProof/>
+            <w:webHidden/>
+          </w:rPr>
+          <w:t>4</w:t>
+        </w:r>
+        <w:r>
+          <w:rPr>
+            <w:noProof/>
+            <w:webHidden/>
+          </w:rPr>
+          <w:fldChar w:fldCharType="end"/>
+        </w:r>
+      </w:hyperlink>
+    </w:p>
+    <w:p>
+      <w:pPr>
+        <w:pStyle w:val="Tabladeilustraciones"/>
+        <w:tabs>
+          <w:tab w:val="right" w:leader="dot" w:pos="9736"/>
+        </w:tabs>
+        <w:rPr>
+          <w:rFonts w:cstheme="minorBidi"/>
+          <w:i w:val="0"/>
+          <w:iCs w:val="0"/>
+          <w:noProof/>
+          <w:kern w:val="2"/>
+          <w:sz w:val="22"/>
+          <w:szCs w:val="22"/>
+          <w:lang w:eastAsia="es-ES"/>
+          <w14:ligatures w14:val="standardContextual"/>
+        </w:rPr>
+      </w:pPr>
+      <w:hyperlink w:anchor="_Toc144682216" w:history="1">
+        <w:r>
+          <w:rPr>
+            <w:rStyle w:val="Hipervnculo"/>
+            <w:noProof/>
+          </w:rPr>
+          <w:t>Ilustración 2. Diagrama de paquetes</w:t>
+        </w:r>
+        <w:r>
+          <w:rPr>
+            <w:noProof/>
+            <w:webHidden/>
+          </w:rPr>
+          <w:tab/>
+        </w:r>
+        <w:r>
+          <w:rPr>
+            <w:noProof/>
+            <w:webHidden/>
+          </w:rPr>
+          <w:fldChar w:fldCharType="begin"/>
+        </w:r>
+        <w:r>
+          <w:rPr>
+            <w:noProof/>
+            <w:webHidden/>
+          </w:rPr>
+          <w:instrText xml:space="preserve"> PAGEREF _Toc144682216 \h </w:instrText>
+        </w:r>
+        <w:r>
+          <w:rPr>
+            <w:noProof/>
+            <w:webHidden/>
+          </w:rPr>
+        </w:r>
+        <w:r>
+          <w:rPr>
+            <w:noProof/>
+            <w:webHidden/>
+          </w:rPr>
+          <w:fldChar w:fldCharType="separate"/>
+        </w:r>
+        <w:r>
+          <w:rPr>
+            <w:noProof/>
+            <w:webHidden/>
+          </w:rPr>
+          <w:t>5</w:t>
+        </w:r>
+        <w:r>
+          <w:rPr>
+            <w:noProof/>
+            <w:webHidden/>
+          </w:rPr>
+          <w:fldChar w:fldCharType="end"/>
+        </w:r>
+      </w:hyperlink>
+    </w:p>
+    <w:p>
+      <w:pPr>
+        <w:pStyle w:val="Tabladeilustraciones"/>
+        <w:tabs>
+          <w:tab w:val="right" w:leader="dot" w:pos="9736"/>
+        </w:tabs>
+        <w:rPr>
+          <w:rFonts w:cstheme="minorBidi"/>
+          <w:i w:val="0"/>
+          <w:iCs w:val="0"/>
+          <w:noProof/>
+          <w:kern w:val="2"/>
+          <w:sz w:val="22"/>
+          <w:szCs w:val="22"/>
+          <w:lang w:eastAsia="es-ES"/>
+          <w14:ligatures w14:val="standardContextual"/>
+        </w:rPr>
+      </w:pPr>
+      <w:hyperlink w:anchor="_Toc144682217" w:history="1">
+        <w:r>
+          <w:rPr>
+            <w:rStyle w:val="Hipervnculo"/>
+            <w:noProof/>
+          </w:rPr>
+          <w:t>Ilustración 3. Paquete Usuario</w:t>
+        </w:r>
+        <w:r>
+          <w:rPr>
+            <w:noProof/>
+            <w:webHidden/>
+          </w:rPr>
+          <w:tab/>
+        </w:r>
+        <w:r>
+          <w:rPr>
+            <w:noProof/>
+            <w:webHidden/>
+          </w:rPr>
+          <w:fldChar w:fldCharType="begin"/>
+        </w:r>
+        <w:r>
+          <w:rPr>
+            <w:noProof/>
+            <w:webHidden/>
+          </w:rPr>
+          <w:instrText xml:space="preserve"> PAGEREF _Toc144682217 \h </w:instrText>
+        </w:r>
+        <w:r>
+          <w:rPr>
+            <w:noProof/>
+            <w:webHidden/>
+          </w:rPr>
+        </w:r>
+        <w:r>
+          <w:rPr>
+            <w:noProof/>
+            <w:webHidden/>
+          </w:rPr>
+          <w:fldChar w:fldCharType="separate"/>
+        </w:r>
+        <w:r>
+          <w:rPr>
+            <w:noProof/>
+            <w:webHidden/>
+          </w:rPr>
+          <w:t>6</w:t>
+        </w:r>
+        <w:r>
+          <w:rPr>
+            <w:noProof/>
+            <w:webHidden/>
+          </w:rPr>
+          <w:fldChar w:fldCharType="end"/>
+        </w:r>
+      </w:hyperlink>
+    </w:p>
+    <w:p>
+      <w:pPr>
+        <w:pStyle w:val="Tabladeilustraciones"/>
+        <w:tabs>
+          <w:tab w:val="right" w:leader="dot" w:pos="9736"/>
+        </w:tabs>
+        <w:rPr>
+          <w:rFonts w:cstheme="minorBidi"/>
+          <w:i w:val="0"/>
+          <w:iCs w:val="0"/>
+          <w:noProof/>
+          <w:kern w:val="2"/>
+          <w:sz w:val="22"/>
+          <w:szCs w:val="22"/>
+          <w:lang w:eastAsia="es-ES"/>
+          <w14:ligatures w14:val="standardContextual"/>
+        </w:rPr>
+      </w:pPr>
+      <w:hyperlink w:anchor="_Toc144682218" w:history="1">
+        <w:r>
+          <w:rPr>
+            <w:rStyle w:val="Hipervnculo"/>
+            <w:noProof/>
+          </w:rPr>
+          <w:t>Ilustración 4. Paquete Plantilla</w:t>
+        </w:r>
+        <w:r>
+          <w:rPr>
+            <w:noProof/>
+            <w:webHidden/>
+          </w:rPr>
+          <w:tab/>
+        </w:r>
+        <w:r>
+          <w:rPr>
+            <w:noProof/>
+            <w:webHidden/>
+          </w:rPr>
+          <w:fldChar w:fldCharType="begin"/>
+        </w:r>
+        <w:r>
+          <w:rPr>
+            <w:noProof/>
+            <w:webHidden/>
+          </w:rPr>
+          <w:instrText xml:space="preserve"> PAGEREF _Toc144682218 \h </w:instrText>
+        </w:r>
+        <w:r>
+          <w:rPr>
+            <w:noProof/>
+            <w:webHidden/>
+          </w:rPr>
+        </w:r>
+        <w:r>
+          <w:rPr>
+            <w:noProof/>
+            <w:webHidden/>
+          </w:rPr>
+          <w:fldChar w:fldCharType="separate"/>
+        </w:r>
+        <w:r>
+          <w:rPr>
+            <w:noProof/>
+            <w:webHidden/>
+          </w:rPr>
+          <w:t>7</w:t>
+        </w:r>
+        <w:r>
+          <w:rPr>
+            <w:noProof/>
+            <w:webHidden/>
+          </w:rPr>
+          <w:fldChar w:fldCharType="end"/>
+        </w:r>
+      </w:hyperlink>
+    </w:p>
+    <w:p>
+      <w:pPr>
+        <w:pStyle w:val="Tabladeilustraciones"/>
+        <w:tabs>
+          <w:tab w:val="right" w:leader="dot" w:pos="9736"/>
+        </w:tabs>
+        <w:rPr>
+          <w:rFonts w:cstheme="minorBidi"/>
+          <w:i w:val="0"/>
+          <w:iCs w:val="0"/>
+          <w:noProof/>
+          <w:kern w:val="2"/>
+          <w:sz w:val="22"/>
+          <w:szCs w:val="22"/>
+          <w:lang w:eastAsia="es-ES"/>
+          <w14:ligatures w14:val="standardContextual"/>
+        </w:rPr>
+      </w:pPr>
+      <w:hyperlink w:anchor="_Toc144682219" w:history="1">
+        <w:r>
+          <w:rPr>
+            <w:rStyle w:val="Hipervnculo"/>
+            <w:noProof/>
+          </w:rPr>
+          <w:t xml:space="preserve">Ilustración </w:t>
+        </w:r>
+        <w:r>
+          <w:rPr>
+            <w:rStyle w:val="Hipervnculo"/>
+            <w:noProof/>
+          </w:rPr>
+          <w:t>6.</w:t>
+        </w:r>
+        <w:r>
+          <w:rPr>
+            <w:rStyle w:val="Hipervnculo"/>
+            <w:noProof/>
+          </w:rPr>
+          <w:t xml:space="preserve"> Paquete Partido</w:t>
+        </w:r>
+        <w:r>
+          <w:rPr>
+            <w:noProof/>
+            <w:webHidden/>
+          </w:rPr>
+          <w:tab/>
+        </w:r>
+        <w:r>
+          <w:rPr>
+            <w:noProof/>
+            <w:webHidden/>
+          </w:rPr>
+          <w:fldChar w:fldCharType="begin"/>
+        </w:r>
+        <w:r>
+          <w:rPr>
+            <w:noProof/>
+            <w:webHidden/>
+          </w:rPr>
+          <w:instrText xml:space="preserve"> PAGEREF _Toc144682219 \h </w:instrText>
+        </w:r>
+        <w:r>
+          <w:rPr>
+            <w:noProof/>
+            <w:webHidden/>
+          </w:rPr>
+        </w:r>
+        <w:r>
+          <w:rPr>
+            <w:noProof/>
+            <w:webHidden/>
+          </w:rPr>
+          <w:fldChar w:fldCharType="separate"/>
+        </w:r>
+        <w:r>
+          <w:rPr>
+            <w:noProof/>
+            <w:webHidden/>
+          </w:rPr>
+          <w:t>7</w:t>
+        </w:r>
+        <w:r>
+          <w:rPr>
+            <w:noProof/>
+            <w:webHidden/>
+          </w:rPr>
+          <w:fldChar w:fldCharType="end"/>
+        </w:r>
+      </w:hyperlink>
+    </w:p>
+    <w:p>
+      <w:pPr>
+        <w:pStyle w:val="Tabladeilustraciones"/>
+        <w:tabs>
+          <w:tab w:val="right" w:leader="dot" w:pos="9736"/>
+        </w:tabs>
+        <w:rPr>
+          <w:rFonts w:cstheme="minorBidi"/>
+          <w:i w:val="0"/>
+          <w:iCs w:val="0"/>
+          <w:noProof/>
+          <w:kern w:val="2"/>
+          <w:sz w:val="22"/>
+          <w:szCs w:val="22"/>
+          <w:lang w:eastAsia="es-ES"/>
+          <w14:ligatures w14:val="standardContextual"/>
+        </w:rPr>
+      </w:pPr>
+      <w:hyperlink w:anchor="_Toc144682220" w:history="1">
+        <w:r>
+          <w:rPr>
+            <w:rStyle w:val="Hipervnculo"/>
+            <w:noProof/>
+          </w:rPr>
+          <w:t>Ilustración 6. Diagrama de paquetes completo</w:t>
+        </w:r>
+        <w:r>
+          <w:rPr>
+            <w:noProof/>
+            <w:webHidden/>
+          </w:rPr>
+          <w:tab/>
+        </w:r>
+        <w:r>
+          <w:rPr>
+            <w:noProof/>
+            <w:webHidden/>
+          </w:rPr>
+          <w:fldChar w:fldCharType="begin"/>
+        </w:r>
+        <w:r>
+          <w:rPr>
+            <w:noProof/>
+            <w:webHidden/>
+          </w:rPr>
+          <w:instrText xml:space="preserve"> PAGEREF _Toc144682220 \h </w:instrText>
+        </w:r>
+        <w:r>
+          <w:rPr>
+            <w:noProof/>
+            <w:webHidden/>
+          </w:rPr>
+        </w:r>
+        <w:r>
+          <w:rPr>
+            <w:noProof/>
+            <w:webHidden/>
+          </w:rPr>
+          <w:fldChar w:fldCharType="separate"/>
+        </w:r>
+        <w:r>
+          <w:rPr>
+            <w:noProof/>
+            <w:webHidden/>
+          </w:rPr>
+          <w:t>8</w:t>
+        </w:r>
+        <w:r>
+          <w:rPr>
+            <w:noProof/>
+            <w:webHidden/>
+          </w:rPr>
+          <w:fldChar w:fldCharType="end"/>
+        </w:r>
+      </w:hyperlink>
+    </w:p>
+    <w:p>
+      <w:pPr>
+        <w:pStyle w:val="Tabladeilustraciones"/>
+        <w:tabs>
+          <w:tab w:val="right" w:leader="dot" w:pos="9736"/>
+        </w:tabs>
+        <w:rPr>
+          <w:rFonts w:cstheme="minorBidi"/>
+          <w:i w:val="0"/>
+          <w:iCs w:val="0"/>
+          <w:noProof/>
+          <w:kern w:val="2"/>
+          <w:sz w:val="22"/>
+          <w:szCs w:val="22"/>
+          <w:lang w:eastAsia="es-ES"/>
+          <w14:ligatures w14:val="standardContextual"/>
+        </w:rPr>
+      </w:pPr>
+      <w:hyperlink r:id="rId8" w:anchor="_Toc144682221" w:history="1">
+        <w:r>
+          <w:rPr>
+            <w:rStyle w:val="Hipervnculo"/>
+            <w:noProof/>
+          </w:rPr>
+          <w:t>Ilustración 7. Diagrama de secuencia UC1</w:t>
+        </w:r>
+        <w:r>
+          <w:rPr>
+            <w:noProof/>
+            <w:webHidden/>
+          </w:rPr>
+          <w:tab/>
+        </w:r>
+        <w:r>
+          <w:rPr>
+            <w:noProof/>
+            <w:webHidden/>
+          </w:rPr>
+          <w:fldChar w:fldCharType="begin"/>
+        </w:r>
+        <w:r>
+          <w:rPr>
+            <w:noProof/>
+            <w:webHidden/>
+          </w:rPr>
+          <w:instrText xml:space="preserve"> PAGEREF _Toc144682221 \h </w:instrText>
+        </w:r>
+        <w:r>
+          <w:rPr>
+            <w:noProof/>
+            <w:webHidden/>
+          </w:rPr>
+        </w:r>
+        <w:r>
+          <w:rPr>
+            <w:noProof/>
+            <w:webHidden/>
+          </w:rPr>
+          <w:fldChar w:fldCharType="separate"/>
+        </w:r>
+        <w:r>
+          <w:rPr>
+            <w:noProof/>
+            <w:webHidden/>
+          </w:rPr>
+          <w:t>9</w:t>
+        </w:r>
+        <w:r>
+          <w:rPr>
+            <w:noProof/>
+            <w:webHidden/>
+          </w:rPr>
+          <w:fldChar w:fldCharType="end"/>
+        </w:r>
+      </w:hyperlink>
+    </w:p>
+    <w:p>
+      <w:pPr>
+        <w:pStyle w:val="Tabladeilustraciones"/>
+        <w:tabs>
+          <w:tab w:val="right" w:leader="dot" w:pos="9736"/>
+        </w:tabs>
+        <w:rPr>
+          <w:rFonts w:cstheme="minorBidi"/>
+          <w:i w:val="0"/>
+          <w:iCs w:val="0"/>
+          <w:noProof/>
+          <w:kern w:val="2"/>
+          <w:sz w:val="22"/>
+          <w:szCs w:val="22"/>
+          <w:lang w:eastAsia="es-ES"/>
+          <w14:ligatures w14:val="standardContextual"/>
+        </w:rPr>
+      </w:pPr>
+      <w:hyperlink r:id="rId9" w:anchor="_Toc144682222" w:history="1">
+        <w:r>
+          <w:rPr>
+            <w:rStyle w:val="Hipervnculo"/>
+            <w:noProof/>
+          </w:rPr>
+          <w:t>Ilustración 8. Diagrama de secuencia  UC2</w:t>
+        </w:r>
+        <w:r>
+          <w:rPr>
+            <w:noProof/>
+            <w:webHidden/>
+          </w:rPr>
+          <w:tab/>
+        </w:r>
+        <w:r>
+          <w:rPr>
+            <w:noProof/>
+            <w:webHidden/>
+          </w:rPr>
+          <w:fldChar w:fldCharType="begin"/>
+        </w:r>
+        <w:r>
+          <w:rPr>
+            <w:noProof/>
+            <w:webHidden/>
+          </w:rPr>
+          <w:instrText xml:space="preserve"> PAGEREF _Toc144682222 \h </w:instrText>
+        </w:r>
+        <w:r>
+          <w:rPr>
+            <w:noProof/>
+            <w:webHidden/>
+          </w:rPr>
+        </w:r>
+        <w:r>
+          <w:rPr>
+            <w:noProof/>
+            <w:webHidden/>
+          </w:rPr>
+          <w:fldChar w:fldCharType="separate"/>
+        </w:r>
+        <w:r>
+          <w:rPr>
+            <w:noProof/>
+            <w:webHidden/>
+          </w:rPr>
+          <w:t>10</w:t>
+        </w:r>
+        <w:r>
+          <w:rPr>
+            <w:noProof/>
+            <w:webHidden/>
+          </w:rPr>
+          <w:fldChar w:fldCharType="end"/>
+        </w:r>
+      </w:hyperlink>
+    </w:p>
+    <w:p>
+      <w:pPr>
+        <w:pStyle w:val="Tabladeilustraciones"/>
+        <w:tabs>
+          <w:tab w:val="right" w:leader="dot" w:pos="9736"/>
+        </w:tabs>
+        <w:rPr>
+          <w:rFonts w:cstheme="minorBidi"/>
+          <w:i w:val="0"/>
+          <w:iCs w:val="0"/>
+          <w:noProof/>
+          <w:kern w:val="2"/>
+          <w:sz w:val="22"/>
+          <w:szCs w:val="22"/>
+          <w:lang w:eastAsia="es-ES"/>
+          <w14:ligatures w14:val="standardContextual"/>
+        </w:rPr>
+      </w:pPr>
+      <w:hyperlink r:id="rId10" w:anchor="_Toc144682223" w:history="1">
+        <w:r>
+          <w:rPr>
+            <w:rStyle w:val="Hipervnculo"/>
+            <w:noProof/>
+          </w:rPr>
+          <w:t>Ilustración 9. Diagrama de secuencia UC3</w:t>
+        </w:r>
+        <w:r>
+          <w:rPr>
+            <w:noProof/>
+            <w:webHidden/>
+          </w:rPr>
+          <w:tab/>
+        </w:r>
+        <w:r>
+          <w:rPr>
+            <w:noProof/>
+            <w:webHidden/>
+          </w:rPr>
+          <w:fldChar w:fldCharType="begin"/>
+        </w:r>
+        <w:r>
+          <w:rPr>
+            <w:noProof/>
+            <w:webHidden/>
+          </w:rPr>
+          <w:instrText xml:space="preserve"> PAGEREF _Toc144682223 \h </w:instrText>
+        </w:r>
+        <w:r>
+          <w:rPr>
+            <w:noProof/>
+            <w:webHidden/>
+          </w:rPr>
+        </w:r>
+        <w:r>
+          <w:rPr>
+            <w:noProof/>
+            <w:webHidden/>
+          </w:rPr>
+          <w:fldChar w:fldCharType="separate"/>
+        </w:r>
+        <w:r>
+          <w:rPr>
+            <w:noProof/>
+            <w:webHidden/>
+          </w:rPr>
+          <w:t>11</w:t>
+        </w:r>
+        <w:r>
+          <w:rPr>
+            <w:noProof/>
+            <w:webHidden/>
+          </w:rPr>
+          <w:fldChar w:fldCharType="end"/>
+        </w:r>
+      </w:hyperlink>
+    </w:p>
+    <w:p>
+      <w:pPr>
+        <w:pStyle w:val="Tabladeilustraciones"/>
+        <w:tabs>
+          <w:tab w:val="right" w:leader="dot" w:pos="9736"/>
+        </w:tabs>
+        <w:rPr>
+          <w:rFonts w:cstheme="minorBidi"/>
+          <w:i w:val="0"/>
+          <w:iCs w:val="0"/>
+          <w:noProof/>
+          <w:kern w:val="2"/>
+          <w:sz w:val="22"/>
+          <w:szCs w:val="22"/>
+          <w:lang w:eastAsia="es-ES"/>
+          <w14:ligatures w14:val="standardContextual"/>
+        </w:rPr>
+      </w:pPr>
+      <w:hyperlink w:anchor="_Toc144682224" w:history="1">
+        <w:r>
+          <w:rPr>
+            <w:rStyle w:val="Hipervnculo"/>
+            <w:noProof/>
+          </w:rPr>
+          <w:t>Ilustración 10. Diagrama de secuencia UC4</w:t>
+        </w:r>
+        <w:r>
+          <w:rPr>
+            <w:noProof/>
+            <w:webHidden/>
+          </w:rPr>
+          <w:tab/>
+        </w:r>
+        <w:r>
+          <w:rPr>
+            <w:noProof/>
+            <w:webHidden/>
+          </w:rPr>
+          <w:fldChar w:fldCharType="begin"/>
+        </w:r>
+        <w:r>
+          <w:rPr>
+            <w:noProof/>
+            <w:webHidden/>
+          </w:rPr>
+          <w:instrText xml:space="preserve"> PAGEREF _Toc144682224 \h </w:instrText>
+        </w:r>
+        <w:r>
+          <w:rPr>
+            <w:noProof/>
+            <w:webHidden/>
+          </w:rPr>
+        </w:r>
+        <w:r>
+          <w:rPr>
+            <w:noProof/>
+            <w:webHidden/>
+          </w:rPr>
+          <w:fldChar w:fldCharType="separate"/>
+        </w:r>
+        <w:r>
+          <w:rPr>
+            <w:noProof/>
+            <w:webHidden/>
+          </w:rPr>
+          <w:t>12</w:t>
+        </w:r>
+        <w:r>
+          <w:rPr>
+            <w:noProof/>
+            <w:webHidden/>
+          </w:rPr>
+          <w:fldChar w:fldCharType="end"/>
+        </w:r>
+      </w:hyperlink>
+    </w:p>
+    <w:p>
+      <w:pPr>
+        <w:pStyle w:val="Tabladeilustraciones"/>
+        <w:tabs>
+          <w:tab w:val="right" w:leader="dot" w:pos="9736"/>
+        </w:tabs>
+        <w:rPr>
+          <w:rFonts w:cstheme="minorBidi"/>
+          <w:i w:val="0"/>
+          <w:iCs w:val="0"/>
+          <w:noProof/>
+          <w:kern w:val="2"/>
+          <w:sz w:val="22"/>
+          <w:szCs w:val="22"/>
+          <w:lang w:eastAsia="es-ES"/>
+          <w14:ligatures w14:val="standardContextual"/>
+        </w:rPr>
+      </w:pPr>
+      <w:hyperlink w:anchor="_Toc144682225" w:history="1">
+        <w:r>
+          <w:rPr>
+            <w:rStyle w:val="Hipervnculo"/>
+            <w:noProof/>
+          </w:rPr>
+          <w:t>Ilustración 11. Diagrama de secuencia UC5</w:t>
+        </w:r>
+        <w:r>
+          <w:rPr>
+            <w:noProof/>
+            <w:webHidden/>
+          </w:rPr>
+          <w:tab/>
+        </w:r>
+        <w:r>
+          <w:rPr>
+            <w:noProof/>
+            <w:webHidden/>
+          </w:rPr>
+          <w:fldChar w:fldCharType="begin"/>
+        </w:r>
+        <w:r>
+          <w:rPr>
+            <w:noProof/>
+            <w:webHidden/>
+          </w:rPr>
+          <w:instrText xml:space="preserve"> PAGEREF _Toc144682225 \h </w:instrText>
+        </w:r>
+        <w:r>
+          <w:rPr>
+            <w:noProof/>
+            <w:webHidden/>
+          </w:rPr>
+        </w:r>
+        <w:r>
+          <w:rPr>
+            <w:noProof/>
+            <w:webHidden/>
+          </w:rPr>
+          <w:fldChar w:fldCharType="separate"/>
+        </w:r>
+        <w:r>
+          <w:rPr>
+            <w:noProof/>
+            <w:webHidden/>
+          </w:rPr>
+          <w:t>13</w:t>
+        </w:r>
+        <w:r>
+          <w:rPr>
+            <w:noProof/>
+            <w:webHidden/>
+          </w:rPr>
+          <w:fldChar w:fldCharType="end"/>
+        </w:r>
+      </w:hyperlink>
+    </w:p>
+    <w:p>
+      <w:pPr>
+        <w:pStyle w:val="Tabladeilustraciones"/>
+        <w:tabs>
+          <w:tab w:val="right" w:leader="dot" w:pos="9736"/>
+        </w:tabs>
+        <w:rPr>
+          <w:rFonts w:cstheme="minorBidi"/>
+          <w:i w:val="0"/>
+          <w:iCs w:val="0"/>
+          <w:noProof/>
+          <w:kern w:val="2"/>
+          <w:sz w:val="22"/>
+          <w:szCs w:val="22"/>
+          <w:lang w:eastAsia="es-ES"/>
+          <w14:ligatures w14:val="standardContextual"/>
+        </w:rPr>
+      </w:pPr>
+      <w:hyperlink w:anchor="_Toc144682226" w:history="1">
+        <w:r>
+          <w:rPr>
+            <w:rStyle w:val="Hipervnculo"/>
+            <w:noProof/>
+          </w:rPr>
+          <w:t>Ilustración 12. Diagrama de secuencia UC6</w:t>
+        </w:r>
+        <w:r>
+          <w:rPr>
+            <w:noProof/>
+            <w:webHidden/>
+          </w:rPr>
+          <w:tab/>
+        </w:r>
+        <w:r>
+          <w:rPr>
+            <w:noProof/>
+            <w:webHidden/>
+          </w:rPr>
+          <w:fldChar w:fldCharType="begin"/>
+        </w:r>
+        <w:r>
+          <w:rPr>
+            <w:noProof/>
+            <w:webHidden/>
+          </w:rPr>
+          <w:instrText xml:space="preserve"> PAGEREF _Toc144682226 \h </w:instrText>
+        </w:r>
+        <w:r>
+          <w:rPr>
+            <w:noProof/>
+            <w:webHidden/>
+          </w:rPr>
+        </w:r>
+        <w:r>
+          <w:rPr>
+            <w:noProof/>
+            <w:webHidden/>
+          </w:rPr>
+          <w:fldChar w:fldCharType="separate"/>
+        </w:r>
+        <w:r>
+          <w:rPr>
+            <w:noProof/>
+            <w:webHidden/>
+          </w:rPr>
+          <w:t>14</w:t>
+        </w:r>
+        <w:r>
+          <w:rPr>
+            <w:noProof/>
+            <w:webHidden/>
+          </w:rPr>
+          <w:fldChar w:fldCharType="end"/>
+        </w:r>
+      </w:hyperlink>
+    </w:p>
+    <w:p>
+      <w:pPr>
+        <w:pStyle w:val="Tabladeilustraciones"/>
+        <w:tabs>
+          <w:tab w:val="right" w:leader="dot" w:pos="9736"/>
+        </w:tabs>
+        <w:rPr>
+          <w:rFonts w:cstheme="minorBidi"/>
+          <w:i w:val="0"/>
+          <w:iCs w:val="0"/>
+          <w:noProof/>
+          <w:kern w:val="2"/>
+          <w:sz w:val="22"/>
+          <w:szCs w:val="22"/>
+          <w:lang w:eastAsia="es-ES"/>
+          <w14:ligatures w14:val="standardContextual"/>
+        </w:rPr>
+      </w:pPr>
+      <w:hyperlink w:anchor="_Toc144682227" w:history="1">
+        <w:r>
+          <w:rPr>
+            <w:rStyle w:val="Hipervnculo"/>
+            <w:noProof/>
+          </w:rPr>
+          <w:t>Ilustración 13. Diagrama de secuencia UC7</w:t>
+        </w:r>
+        <w:r>
+          <w:rPr>
+            <w:noProof/>
+            <w:webHidden/>
+          </w:rPr>
+          <w:tab/>
+        </w:r>
+        <w:r>
+          <w:rPr>
+            <w:noProof/>
+            <w:webHidden/>
+          </w:rPr>
+          <w:fldChar w:fldCharType="begin"/>
+        </w:r>
+        <w:r>
+          <w:rPr>
+            <w:noProof/>
+            <w:webHidden/>
+          </w:rPr>
+          <w:instrText xml:space="preserve"> PAGEREF _Toc144682227 \h </w:instrText>
+        </w:r>
+        <w:r>
+          <w:rPr>
+            <w:noProof/>
+            <w:webHidden/>
+          </w:rPr>
+        </w:r>
+        <w:r>
+          <w:rPr>
+            <w:noProof/>
+            <w:webHidden/>
+          </w:rPr>
+          <w:fldChar w:fldCharType="separate"/>
+        </w:r>
+        <w:r>
+          <w:rPr>
+            <w:noProof/>
+            <w:webHidden/>
+          </w:rPr>
+          <w:t>15</w:t>
+        </w:r>
+        <w:r>
+          <w:rPr>
+            <w:noProof/>
+            <w:webHidden/>
+          </w:rPr>
+          <w:fldChar w:fldCharType="end"/>
+        </w:r>
+      </w:hyperlink>
+    </w:p>
+    <w:p>
+      <w:pPr>
+        <w:pStyle w:val="Tabladeilustraciones"/>
+        <w:tabs>
+          <w:tab w:val="right" w:leader="dot" w:pos="9736"/>
+        </w:tabs>
+        <w:rPr>
+          <w:rFonts w:cstheme="minorBidi"/>
+          <w:i w:val="0"/>
+          <w:iCs w:val="0"/>
+          <w:noProof/>
+          <w:kern w:val="2"/>
+          <w:sz w:val="22"/>
+          <w:szCs w:val="22"/>
+          <w:lang w:eastAsia="es-ES"/>
+          <w14:ligatures w14:val="standardContextual"/>
+        </w:rPr>
+      </w:pPr>
+      <w:hyperlink w:anchor="_Toc144682228" w:history="1">
+        <w:r>
+          <w:rPr>
+            <w:rStyle w:val="Hipervnculo"/>
+            <w:noProof/>
+          </w:rPr>
+          <w:t>Ilustración 14. Diagrama de secuencia UC8</w:t>
+        </w:r>
+        <w:r>
+          <w:rPr>
+            <w:noProof/>
+            <w:webHidden/>
+          </w:rPr>
+          <w:tab/>
+        </w:r>
+        <w:r>
+          <w:rPr>
+            <w:noProof/>
+            <w:webHidden/>
+          </w:rPr>
+          <w:fldChar w:fldCharType="begin"/>
+        </w:r>
+        <w:r>
+          <w:rPr>
+            <w:noProof/>
+            <w:webHidden/>
+          </w:rPr>
+          <w:instrText xml:space="preserve"> PAGEREF _Toc144682228 \h </w:instrText>
+        </w:r>
+        <w:r>
+          <w:rPr>
+            <w:noProof/>
+            <w:webHidden/>
+          </w:rPr>
+        </w:r>
+        <w:r>
+          <w:rPr>
+            <w:noProof/>
+            <w:webHidden/>
+          </w:rPr>
+          <w:fldChar w:fldCharType="separate"/>
+        </w:r>
+        <w:r>
+          <w:rPr>
+            <w:noProof/>
+            <w:webHidden/>
+          </w:rPr>
+          <w:t>16</w:t>
+        </w:r>
+        <w:r>
+          <w:rPr>
+            <w:noProof/>
+            <w:webHidden/>
+          </w:rPr>
+          <w:fldChar w:fldCharType="end"/>
+        </w:r>
+      </w:hyperlink>
+    </w:p>
+    <w:p>
+      <w:pPr>
+        <w:pStyle w:val="Tabladeilustraciones"/>
+        <w:tabs>
+          <w:tab w:val="right" w:leader="dot" w:pos="9736"/>
+        </w:tabs>
+        <w:rPr>
+          <w:rFonts w:cstheme="minorBidi"/>
+          <w:i w:val="0"/>
+          <w:iCs w:val="0"/>
+          <w:noProof/>
+          <w:kern w:val="2"/>
+          <w:sz w:val="22"/>
+          <w:szCs w:val="22"/>
+          <w:lang w:eastAsia="es-ES"/>
+          <w14:ligatures w14:val="standardContextual"/>
+        </w:rPr>
+      </w:pPr>
+      <w:hyperlink w:anchor="_Toc144682229" w:history="1">
+        <w:r>
+          <w:rPr>
+            <w:rStyle w:val="Hipervnculo"/>
+            <w:noProof/>
+          </w:rPr>
+          <w:t>Ilustración 1</w:t>
+        </w:r>
+        <w:r>
+          <w:rPr>
+            <w:rStyle w:val="Hipervnculo"/>
+            <w:noProof/>
+          </w:rPr>
+          <w:t>6.</w:t>
+        </w:r>
+        <w:r>
+          <w:rPr>
+            <w:rStyle w:val="Hipervnculo"/>
+            <w:noProof/>
+          </w:rPr>
+          <w:t xml:space="preserve"> Diagrama de secuencia  UC9</w:t>
+        </w:r>
+        <w:r>
+          <w:rPr>
+            <w:noProof/>
+            <w:webHidden/>
+          </w:rPr>
+          <w:tab/>
+        </w:r>
+        <w:r>
+          <w:rPr>
+            <w:noProof/>
+            <w:webHidden/>
+          </w:rPr>
+          <w:fldChar w:fldCharType="begin"/>
+        </w:r>
+        <w:r>
+          <w:rPr>
+            <w:noProof/>
+            <w:webHidden/>
+          </w:rPr>
+          <w:instrText xml:space="preserve"> PAGEREF _Toc144682229 \h </w:instrText>
+        </w:r>
+        <w:r>
+          <w:rPr>
+            <w:noProof/>
+            <w:webHidden/>
+          </w:rPr>
+        </w:r>
+        <w:r>
+          <w:rPr>
+            <w:noProof/>
+            <w:webHidden/>
+          </w:rPr>
+          <w:fldChar w:fldCharType="separate"/>
+        </w:r>
+        <w:r>
+          <w:rPr>
+            <w:noProof/>
+            <w:webHidden/>
+          </w:rPr>
+          <w:t>17</w:t>
+        </w:r>
+        <w:r>
+          <w:rPr>
+            <w:noProof/>
+            <w:webHidden/>
+          </w:rPr>
+          <w:fldChar w:fldCharType="end"/>
+        </w:r>
+      </w:hyperlink>
+    </w:p>
+    <w:p>
+      <w:pPr>
+        <w:pStyle w:val="Tabladeilustraciones"/>
+        <w:tabs>
+          <w:tab w:val="right" w:leader="dot" w:pos="9736"/>
+        </w:tabs>
+        <w:rPr>
+          <w:rFonts w:cstheme="minorBidi"/>
+          <w:i w:val="0"/>
+          <w:iCs w:val="0"/>
+          <w:noProof/>
+          <w:kern w:val="2"/>
+          <w:sz w:val="22"/>
+          <w:szCs w:val="22"/>
+          <w:lang w:eastAsia="es-ES"/>
+          <w14:ligatures w14:val="standardContextual"/>
+        </w:rPr>
+      </w:pPr>
+      <w:hyperlink w:anchor="_Toc144682230" w:history="1">
+        <w:r>
+          <w:rPr>
+            <w:rStyle w:val="Hipervnculo"/>
+            <w:noProof/>
+          </w:rPr>
+          <w:t>Ilustración 16. Diagrama de secuencia UC10</w:t>
+        </w:r>
+        <w:r>
+          <w:rPr>
+            <w:noProof/>
+            <w:webHidden/>
+          </w:rPr>
+          <w:tab/>
+        </w:r>
+        <w:r>
+          <w:rPr>
+            <w:noProof/>
+            <w:webHidden/>
+          </w:rPr>
+          <w:fldChar w:fldCharType="begin"/>
+        </w:r>
+        <w:r>
+          <w:rPr>
+            <w:noProof/>
+            <w:webHidden/>
+          </w:rPr>
+          <w:instrText xml:space="preserve"> PAGEREF _Toc144682230 \h </w:instrText>
+        </w:r>
+        <w:r>
+          <w:rPr>
+            <w:noProof/>
+            <w:webHidden/>
+          </w:rPr>
+        </w:r>
+        <w:r>
+          <w:rPr>
+            <w:noProof/>
+            <w:webHidden/>
+          </w:rPr>
+          <w:fldChar w:fldCharType="separate"/>
+        </w:r>
+        <w:r>
+          <w:rPr>
+            <w:noProof/>
+            <w:webHidden/>
+          </w:rPr>
+          <w:t>18</w:t>
+        </w:r>
+        <w:r>
+          <w:rPr>
+            <w:noProof/>
+            <w:webHidden/>
+          </w:rPr>
+          <w:fldChar w:fldCharType="end"/>
+        </w:r>
+      </w:hyperlink>
+    </w:p>
+    <w:p>
+      <w:pPr>
+        <w:pStyle w:val="Tabladeilustraciones"/>
+        <w:tabs>
+          <w:tab w:val="right" w:leader="dot" w:pos="9736"/>
+        </w:tabs>
+        <w:rPr>
+          <w:rFonts w:cstheme="minorBidi"/>
+          <w:i w:val="0"/>
+          <w:iCs w:val="0"/>
+          <w:noProof/>
+          <w:kern w:val="2"/>
+          <w:sz w:val="22"/>
+          <w:szCs w:val="22"/>
+          <w:lang w:eastAsia="es-ES"/>
+          <w14:ligatures w14:val="standardContextual"/>
+        </w:rPr>
+      </w:pPr>
+      <w:hyperlink w:anchor="_Toc144682231" w:history="1">
+        <w:r>
+          <w:rPr>
+            <w:rStyle w:val="Hipervnculo"/>
+            <w:noProof/>
+          </w:rPr>
+          <w:t>Ilustración 17. Diagrama de secuencia UC11</w:t>
+        </w:r>
+        <w:r>
+          <w:rPr>
+            <w:noProof/>
+            <w:webHidden/>
+          </w:rPr>
+          <w:tab/>
+        </w:r>
+        <w:r>
+          <w:rPr>
+            <w:noProof/>
+            <w:webHidden/>
+          </w:rPr>
+          <w:fldChar w:fldCharType="begin"/>
+        </w:r>
+        <w:r>
+          <w:rPr>
+            <w:noProof/>
+            <w:webHidden/>
+          </w:rPr>
+          <w:instrText xml:space="preserve"> PAGEREF _Toc144682231 \h </w:instrText>
+        </w:r>
+        <w:r>
+          <w:rPr>
+            <w:noProof/>
+            <w:webHidden/>
+          </w:rPr>
+        </w:r>
+        <w:r>
+          <w:rPr>
+            <w:noProof/>
+            <w:webHidden/>
+          </w:rPr>
+          <w:fldChar w:fldCharType="separate"/>
+        </w:r>
+        <w:r>
+          <w:rPr>
+            <w:noProof/>
+            <w:webHidden/>
+          </w:rPr>
+          <w:t>19</w:t>
+        </w:r>
+        <w:r>
+          <w:rPr>
+            <w:noProof/>
+            <w:webHidden/>
+          </w:rPr>
+          <w:fldChar w:fldCharType="end"/>
+        </w:r>
+      </w:hyperlink>
+    </w:p>
+    <w:p>
+      <w:pPr>
+        <w:pStyle w:val="Tabladeilustraciones"/>
+        <w:tabs>
+          <w:tab w:val="right" w:leader="dot" w:pos="9736"/>
+        </w:tabs>
+        <w:rPr>
+          <w:rFonts w:cstheme="minorBidi"/>
+          <w:i w:val="0"/>
+          <w:iCs w:val="0"/>
+          <w:noProof/>
+          <w:kern w:val="2"/>
+          <w:sz w:val="22"/>
+          <w:szCs w:val="22"/>
+          <w:lang w:eastAsia="es-ES"/>
+          <w14:ligatures w14:val="standardContextual"/>
+        </w:rPr>
+      </w:pPr>
+      <w:hyperlink w:anchor="_Toc144682232" w:history="1">
+        <w:r>
+          <w:rPr>
+            <w:rStyle w:val="Hipervnculo"/>
+            <w:noProof/>
+          </w:rPr>
+          <w:t>Ilustración 18. Diagrama de secuencia UC12</w:t>
+        </w:r>
+        <w:r>
+          <w:rPr>
+            <w:noProof/>
+            <w:webHidden/>
+          </w:rPr>
+          <w:tab/>
+        </w:r>
+        <w:r>
+          <w:rPr>
+            <w:noProof/>
+            <w:webHidden/>
+          </w:rPr>
+          <w:fldChar w:fldCharType="begin"/>
+        </w:r>
+        <w:r>
+          <w:rPr>
+            <w:noProof/>
+            <w:webHidden/>
+          </w:rPr>
+          <w:instrText xml:space="preserve"> PAGEREF _Toc144682232 \h </w:instrText>
+        </w:r>
+        <w:r>
+          <w:rPr>
+            <w:noProof/>
+            <w:webHidden/>
+          </w:rPr>
+        </w:r>
+        <w:r>
+          <w:rPr>
+            <w:noProof/>
+            <w:webHidden/>
+          </w:rPr>
+          <w:fldChar w:fldCharType="separate"/>
+        </w:r>
+        <w:r>
+          <w:rPr>
+            <w:noProof/>
+            <w:webHidden/>
+          </w:rPr>
+          <w:t>20</w:t>
+        </w:r>
+        <w:r>
+          <w:rPr>
+            <w:noProof/>
+            <w:webHidden/>
+          </w:rPr>
+          <w:fldChar w:fldCharType="end"/>
+        </w:r>
+      </w:hyperlink>
+    </w:p>
+    <w:p>
+      <w:pPr>
+        <w:pStyle w:val="Tabladeilustraciones"/>
+        <w:tabs>
+          <w:tab w:val="right" w:leader="dot" w:pos="9736"/>
+        </w:tabs>
+        <w:rPr>
+          <w:rFonts w:cstheme="minorBidi"/>
+          <w:i w:val="0"/>
+          <w:iCs w:val="0"/>
+          <w:noProof/>
+          <w:kern w:val="2"/>
+          <w:sz w:val="22"/>
+          <w:szCs w:val="22"/>
+          <w:lang w:eastAsia="es-ES"/>
+          <w14:ligatures w14:val="standardContextual"/>
+        </w:rPr>
+      </w:pPr>
+      <w:hyperlink w:anchor="_Toc144682233" w:history="1">
+        <w:r>
+          <w:rPr>
+            <w:rStyle w:val="Hipervnculo"/>
+            <w:noProof/>
+          </w:rPr>
+          <w:t>Ilustración 19. Diagrama de secuencia 13</w:t>
+        </w:r>
+        <w:r>
+          <w:rPr>
+            <w:noProof/>
+            <w:webHidden/>
+          </w:rPr>
+          <w:tab/>
+        </w:r>
+        <w:r>
+          <w:rPr>
+            <w:noProof/>
+            <w:webHidden/>
+          </w:rPr>
+          <w:fldChar w:fldCharType="begin"/>
+        </w:r>
+        <w:r>
+          <w:rPr>
+            <w:noProof/>
+            <w:webHidden/>
+          </w:rPr>
+          <w:instrText xml:space="preserve"> PAGEREF _Toc144682233 \h </w:instrText>
+        </w:r>
+        <w:r>
+          <w:rPr>
+            <w:noProof/>
+            <w:webHidden/>
+          </w:rPr>
+        </w:r>
+        <w:r>
+          <w:rPr>
+            <w:noProof/>
+            <w:webHidden/>
+          </w:rPr>
+          <w:fldChar w:fldCharType="separate"/>
+        </w:r>
+        <w:r>
+          <w:rPr>
+            <w:noProof/>
+            <w:webHidden/>
+          </w:rPr>
+          <w:t>21</w:t>
+        </w:r>
+        <w:r>
+          <w:rPr>
+            <w:noProof/>
+            <w:webHidden/>
+          </w:rPr>
+          <w:fldChar w:fldCharType="end"/>
+        </w:r>
+      </w:hyperlink>
+    </w:p>
+    <w:p>
+      <w:pPr>
+        <w:pStyle w:val="Tabladeilustraciones"/>
+        <w:tabs>
+          <w:tab w:val="right" w:leader="dot" w:pos="9736"/>
+        </w:tabs>
+        <w:rPr>
+          <w:rFonts w:cstheme="minorBidi"/>
+          <w:i w:val="0"/>
+          <w:iCs w:val="0"/>
+          <w:noProof/>
+          <w:kern w:val="2"/>
+          <w:sz w:val="22"/>
+          <w:szCs w:val="22"/>
+          <w:lang w:eastAsia="es-ES"/>
+          <w14:ligatures w14:val="standardContextual"/>
+        </w:rPr>
+      </w:pPr>
+      <w:hyperlink w:anchor="_Toc144682234" w:history="1">
+        <w:r>
+          <w:rPr>
+            <w:rStyle w:val="Hipervnculo"/>
+            <w:noProof/>
+          </w:rPr>
+          <w:t>Ilustración 20. Diagrama de secuencia UC14</w:t>
+        </w:r>
+        <w:r>
+          <w:rPr>
+            <w:noProof/>
+            <w:webHidden/>
+          </w:rPr>
+          <w:tab/>
+        </w:r>
+        <w:r>
+          <w:rPr>
+            <w:noProof/>
+            <w:webHidden/>
+          </w:rPr>
+          <w:fldChar w:fldCharType="begin"/>
+        </w:r>
+        <w:r>
+          <w:rPr>
+            <w:noProof/>
+            <w:webHidden/>
+          </w:rPr>
+          <w:instrText xml:space="preserve"> PAGEREF _Toc144682234 \h </w:instrText>
+        </w:r>
+        <w:r>
+          <w:rPr>
+            <w:noProof/>
+            <w:webHidden/>
+          </w:rPr>
+        </w:r>
+        <w:r>
+          <w:rPr>
+            <w:noProof/>
+            <w:webHidden/>
+          </w:rPr>
+          <w:fldChar w:fldCharType="separate"/>
+        </w:r>
+        <w:r>
+          <w:rPr>
+            <w:noProof/>
+            <w:webHidden/>
+          </w:rPr>
+          <w:t>22</w:t>
+        </w:r>
+        <w:r>
+          <w:rPr>
+            <w:noProof/>
+            <w:webHidden/>
+          </w:rPr>
+          <w:fldChar w:fldCharType="end"/>
+        </w:r>
+      </w:hyperlink>
+    </w:p>
+    <w:p>
+      <w:pPr>
+        <w:pStyle w:val="Tabladeilustraciones"/>
+        <w:tabs>
+          <w:tab w:val="right" w:leader="dot" w:pos="9736"/>
+        </w:tabs>
+        <w:rPr>
+          <w:rFonts w:cstheme="minorBidi"/>
+          <w:i w:val="0"/>
+          <w:iCs w:val="0"/>
+          <w:noProof/>
+          <w:kern w:val="2"/>
+          <w:sz w:val="22"/>
+          <w:szCs w:val="22"/>
+          <w:lang w:eastAsia="es-ES"/>
+          <w14:ligatures w14:val="standardContextual"/>
+        </w:rPr>
+      </w:pPr>
+      <w:hyperlink w:anchor="_Toc144682235" w:history="1">
+        <w:r>
+          <w:rPr>
+            <w:rStyle w:val="Hipervnculo"/>
+            <w:noProof/>
+          </w:rPr>
+          <w:t>Ilustración 21. Diagrama de secuencia UC15</w:t>
+        </w:r>
+        <w:r>
+          <w:rPr>
+            <w:noProof/>
+            <w:webHidden/>
+          </w:rPr>
+          <w:tab/>
+        </w:r>
+        <w:r>
+          <w:rPr>
+            <w:noProof/>
+            <w:webHidden/>
+          </w:rPr>
+          <w:fldChar w:fldCharType="begin"/>
+        </w:r>
+        <w:r>
+          <w:rPr>
+            <w:noProof/>
+            <w:webHidden/>
+          </w:rPr>
+          <w:instrText xml:space="preserve"> PAGEREF _Toc144682235 \h </w:instrText>
+        </w:r>
+        <w:r>
+          <w:rPr>
+            <w:noProof/>
+            <w:webHidden/>
+          </w:rPr>
+        </w:r>
+        <w:r>
+          <w:rPr>
+            <w:noProof/>
+            <w:webHidden/>
+          </w:rPr>
+          <w:fldChar w:fldCharType="separate"/>
+        </w:r>
+        <w:r>
+          <w:rPr>
+            <w:noProof/>
+            <w:webHidden/>
+          </w:rPr>
+          <w:t>23</w:t>
+        </w:r>
+        <w:r>
+          <w:rPr>
+            <w:noProof/>
+            <w:webHidden/>
+          </w:rPr>
+          <w:fldChar w:fldCharType="end"/>
+        </w:r>
+      </w:hyperlink>
+    </w:p>
+    <w:p>
+      <w:pPr>
+        <w:pStyle w:val="Tabladeilustraciones"/>
+        <w:tabs>
+          <w:tab w:val="right" w:leader="dot" w:pos="9736"/>
+        </w:tabs>
+        <w:rPr>
+          <w:rFonts w:cstheme="minorBidi"/>
+          <w:i w:val="0"/>
+          <w:iCs w:val="0"/>
+          <w:noProof/>
+          <w:kern w:val="2"/>
+          <w:sz w:val="22"/>
+          <w:szCs w:val="22"/>
+          <w:lang w:eastAsia="es-ES"/>
+          <w14:ligatures w14:val="standardContextual"/>
+        </w:rPr>
+      </w:pPr>
+      <w:hyperlink w:anchor="_Toc144682236" w:history="1">
+        <w:r>
+          <w:rPr>
+            <w:rStyle w:val="Hipervnculo"/>
+            <w:noProof/>
+          </w:rPr>
+          <w:t>Ilustración 22. Diagrama de secuencia UC16</w:t>
+        </w:r>
+        <w:r>
+          <w:rPr>
+            <w:noProof/>
+            <w:webHidden/>
+          </w:rPr>
+          <w:tab/>
+        </w:r>
+        <w:r>
+          <w:rPr>
+            <w:noProof/>
+            <w:webHidden/>
+          </w:rPr>
+          <w:fldChar w:fldCharType="begin"/>
+        </w:r>
+        <w:r>
+          <w:rPr>
+            <w:noProof/>
+            <w:webHidden/>
+          </w:rPr>
+          <w:instrText xml:space="preserve"> PAGEREF _Toc144682236 \h </w:instrText>
+        </w:r>
+        <w:r>
+          <w:rPr>
+            <w:noProof/>
+            <w:webHidden/>
+          </w:rPr>
+        </w:r>
+        <w:r>
+          <w:rPr>
+            <w:noProof/>
+            <w:webHidden/>
+          </w:rPr>
+          <w:fldChar w:fldCharType="separate"/>
+        </w:r>
+        <w:r>
+          <w:rPr>
+            <w:noProof/>
+            <w:webHidden/>
+          </w:rPr>
+          <w:t>24</w:t>
+        </w:r>
+        <w:r>
+          <w:rPr>
+            <w:noProof/>
+            <w:webHidden/>
+          </w:rPr>
+          <w:fldChar w:fldCharType="end"/>
+        </w:r>
+      </w:hyperlink>
+    </w:p>
+    <w:p>
+      <w:pPr>
+        <w:pStyle w:val="Tabladeilustraciones"/>
+        <w:tabs>
+          <w:tab w:val="right" w:leader="dot" w:pos="9736"/>
+        </w:tabs>
+        <w:rPr>
+          <w:rFonts w:cstheme="minorBidi"/>
+          <w:i w:val="0"/>
+          <w:iCs w:val="0"/>
+          <w:noProof/>
+          <w:kern w:val="2"/>
+          <w:sz w:val="22"/>
+          <w:szCs w:val="22"/>
+          <w:lang w:eastAsia="es-ES"/>
+          <w14:ligatures w14:val="standardContextual"/>
+        </w:rPr>
+      </w:pPr>
+      <w:hyperlink w:anchor="_Toc144682237" w:history="1">
+        <w:r>
+          <w:rPr>
+            <w:rStyle w:val="Hipervnculo"/>
+            <w:noProof/>
+          </w:rPr>
+          <w:t>Ilustración 23. Diagrama de secuencia UC17</w:t>
+        </w:r>
+        <w:r>
+          <w:rPr>
+            <w:noProof/>
+            <w:webHidden/>
+          </w:rPr>
+          <w:tab/>
+        </w:r>
+        <w:r>
+          <w:rPr>
+            <w:noProof/>
+            <w:webHidden/>
+          </w:rPr>
+          <w:fldChar w:fldCharType="begin"/>
+        </w:r>
+        <w:r>
+          <w:rPr>
+            <w:noProof/>
+            <w:webHidden/>
+          </w:rPr>
+          <w:instrText xml:space="preserve"> PAGEREF _Toc144682237 \h </w:instrText>
+        </w:r>
+        <w:r>
+          <w:rPr>
+            <w:noProof/>
+            <w:webHidden/>
+          </w:rPr>
+        </w:r>
+        <w:r>
+          <w:rPr>
+            <w:noProof/>
+            <w:webHidden/>
+          </w:rPr>
+          <w:fldChar w:fldCharType="separate"/>
+        </w:r>
+        <w:r>
+          <w:rPr>
+            <w:noProof/>
+            <w:webHidden/>
+          </w:rPr>
+          <w:t>25</w:t>
+        </w:r>
+        <w:r>
+          <w:rPr>
+            <w:noProof/>
+            <w:webHidden/>
+          </w:rPr>
+          <w:fldChar w:fldCharType="end"/>
+        </w:r>
+      </w:hyperlink>
+    </w:p>
+    <w:p>
+      <w:pPr>
+        <w:pStyle w:val="Tabladeilustraciones"/>
+        <w:tabs>
+          <w:tab w:val="right" w:leader="dot" w:pos="9736"/>
+        </w:tabs>
+        <w:rPr>
+          <w:rFonts w:cstheme="minorBidi"/>
+          <w:i w:val="0"/>
+          <w:iCs w:val="0"/>
+          <w:noProof/>
+          <w:kern w:val="2"/>
+          <w:sz w:val="22"/>
+          <w:szCs w:val="22"/>
+          <w:lang w:eastAsia="es-ES"/>
+          <w14:ligatures w14:val="standardContextual"/>
+        </w:rPr>
+      </w:pPr>
+      <w:hyperlink w:anchor="_Toc144682238" w:history="1">
+        <w:r>
+          <w:rPr>
+            <w:rStyle w:val="Hipervnculo"/>
+            <w:noProof/>
+          </w:rPr>
+          <w:t>Ilustración 24. Diagrama de secuencia UC18</w:t>
+        </w:r>
+        <w:r>
+          <w:rPr>
+            <w:noProof/>
+            <w:webHidden/>
+          </w:rPr>
+          <w:tab/>
+        </w:r>
+        <w:r>
+          <w:rPr>
+            <w:noProof/>
+            <w:webHidden/>
+          </w:rPr>
+          <w:fldChar w:fldCharType="begin"/>
+        </w:r>
+        <w:r>
+          <w:rPr>
+            <w:noProof/>
+            <w:webHidden/>
+          </w:rPr>
+          <w:instrText xml:space="preserve"> PAGEREF _Toc144682238 \h </w:instrText>
+        </w:r>
+        <w:r>
+          <w:rPr>
+            <w:noProof/>
+            <w:webHidden/>
+          </w:rPr>
+        </w:r>
+        <w:r>
+          <w:rPr>
+            <w:noProof/>
+            <w:webHidden/>
+          </w:rPr>
+          <w:fldChar w:fldCharType="separate"/>
+        </w:r>
+        <w:r>
+          <w:rPr>
+            <w:noProof/>
+            <w:webHidden/>
+          </w:rPr>
+          <w:t>26</w:t>
+        </w:r>
+        <w:r>
+          <w:rPr>
+            <w:noProof/>
+            <w:webHidden/>
+          </w:rPr>
+          <w:fldChar w:fldCharType="end"/>
+        </w:r>
+      </w:hyperlink>
+    </w:p>
+    <w:p>
+      <w:pPr>
+        <w:pStyle w:val="Tabladeilustraciones"/>
+        <w:tabs>
+          <w:tab w:val="right" w:leader="dot" w:pos="9736"/>
+        </w:tabs>
+        <w:rPr>
+          <w:rFonts w:cstheme="minorBidi"/>
+          <w:i w:val="0"/>
+          <w:iCs w:val="0"/>
+          <w:noProof/>
+          <w:kern w:val="2"/>
+          <w:sz w:val="22"/>
+          <w:szCs w:val="22"/>
+          <w:lang w:eastAsia="es-ES"/>
+          <w14:ligatures w14:val="standardContextual"/>
+        </w:rPr>
+      </w:pPr>
+      <w:hyperlink w:anchor="_Toc144682239" w:history="1">
+        <w:r>
+          <w:rPr>
+            <w:rStyle w:val="Hipervnculo"/>
+            <w:noProof/>
+          </w:rPr>
+          <w:t>Ilustración 2</w:t>
+        </w:r>
+        <w:r>
+          <w:rPr>
+            <w:rStyle w:val="Hipervnculo"/>
+            <w:noProof/>
+          </w:rPr>
+          <w:t>6.</w:t>
+        </w:r>
+        <w:r>
+          <w:rPr>
+            <w:rStyle w:val="Hipervnculo"/>
+            <w:noProof/>
+          </w:rPr>
+          <w:t xml:space="preserve"> Diagrama de secuencia UC19</w:t>
+        </w:r>
+        <w:r>
+          <w:rPr>
+            <w:noProof/>
+            <w:webHidden/>
+          </w:rPr>
+          <w:tab/>
+        </w:r>
+        <w:r>
+          <w:rPr>
+            <w:noProof/>
+            <w:webHidden/>
+          </w:rPr>
+          <w:fldChar w:fldCharType="begin"/>
+        </w:r>
+        <w:r>
+          <w:rPr>
+            <w:noProof/>
+            <w:webHidden/>
+          </w:rPr>
+          <w:instrText xml:space="preserve"> PAGEREF _Toc144682239 \h </w:instrText>
+        </w:r>
+        <w:r>
+          <w:rPr>
+            <w:noProof/>
+            <w:webHidden/>
+          </w:rPr>
+        </w:r>
+        <w:r>
+          <w:rPr>
+            <w:noProof/>
+            <w:webHidden/>
+          </w:rPr>
+          <w:fldChar w:fldCharType="separate"/>
+        </w:r>
+        <w:r>
+          <w:rPr>
+            <w:noProof/>
+            <w:webHidden/>
+          </w:rPr>
+          <w:t>27</w:t>
+        </w:r>
+        <w:r>
+          <w:rPr>
+            <w:noProof/>
+            <w:webHidden/>
+          </w:rPr>
+          <w:fldChar w:fldCharType="end"/>
+        </w:r>
+      </w:hyperlink>
+    </w:p>
+    <w:p>
+      <w:pPr>
+        <w:pStyle w:val="Tabladeilustraciones"/>
+        <w:tabs>
+          <w:tab w:val="right" w:leader="dot" w:pos="9736"/>
+        </w:tabs>
+        <w:rPr>
+          <w:rFonts w:cstheme="minorBidi"/>
+          <w:i w:val="0"/>
+          <w:iCs w:val="0"/>
+          <w:noProof/>
+          <w:kern w:val="2"/>
+          <w:sz w:val="22"/>
+          <w:szCs w:val="22"/>
+          <w:lang w:eastAsia="es-ES"/>
+          <w14:ligatures w14:val="standardContextual"/>
+        </w:rPr>
+      </w:pPr>
+      <w:hyperlink w:anchor="_Toc144682240" w:history="1">
+        <w:r>
+          <w:rPr>
+            <w:rStyle w:val="Hipervnculo"/>
+            <w:noProof/>
+          </w:rPr>
+          <w:t>Ilustración 26. Diagrama de secuencia UC20</w:t>
+        </w:r>
+        <w:r>
+          <w:rPr>
+            <w:noProof/>
+            <w:webHidden/>
+          </w:rPr>
+          <w:tab/>
+        </w:r>
+        <w:r>
+          <w:rPr>
+            <w:noProof/>
+            <w:webHidden/>
+          </w:rPr>
+          <w:fldChar w:fldCharType="begin"/>
+        </w:r>
+        <w:r>
+          <w:rPr>
+            <w:noProof/>
+            <w:webHidden/>
+          </w:rPr>
+          <w:instrText xml:space="preserve"> PAGEREF _Toc144682240 \h </w:instrText>
+        </w:r>
+        <w:r>
+          <w:rPr>
+            <w:noProof/>
+            <w:webHidden/>
+          </w:rPr>
+        </w:r>
+        <w:r>
+          <w:rPr>
+            <w:noProof/>
+            <w:webHidden/>
+          </w:rPr>
+          <w:fldChar w:fldCharType="separate"/>
+        </w:r>
+        <w:r>
+          <w:rPr>
+            <w:noProof/>
+            <w:webHidden/>
+          </w:rPr>
+          <w:t>28</w:t>
+        </w:r>
+        <w:r>
+          <w:rPr>
+            <w:noProof/>
+            <w:webHidden/>
+          </w:rPr>
+          <w:fldChar w:fldCharType="end"/>
+        </w:r>
+      </w:hyperlink>
+    </w:p>
+    <w:p>
+      <w:pPr>
+        <w:pStyle w:val="Tabladeilustraciones"/>
+        <w:tabs>
+          <w:tab w:val="right" w:leader="dot" w:pos="9736"/>
+        </w:tabs>
+        <w:rPr>
+          <w:rFonts w:cstheme="minorBidi"/>
+          <w:i w:val="0"/>
+          <w:iCs w:val="0"/>
+          <w:noProof/>
+          <w:kern w:val="2"/>
+          <w:sz w:val="22"/>
+          <w:szCs w:val="22"/>
+          <w:lang w:eastAsia="es-ES"/>
+          <w14:ligatures w14:val="standardContextual"/>
+        </w:rPr>
+      </w:pPr>
+      <w:hyperlink w:anchor="_Toc144682241" w:history="1">
+        <w:r>
+          <w:rPr>
+            <w:rStyle w:val="Hipervnculo"/>
+            <w:noProof/>
+          </w:rPr>
+          <w:t>Ilustración 27. Diagrama de secuencia UC21</w:t>
+        </w:r>
+        <w:r>
+          <w:rPr>
+            <w:noProof/>
+            <w:webHidden/>
+          </w:rPr>
+          <w:tab/>
+        </w:r>
+        <w:r>
+          <w:rPr>
+            <w:noProof/>
+            <w:webHidden/>
+          </w:rPr>
+          <w:fldChar w:fldCharType="begin"/>
+        </w:r>
+        <w:r>
+          <w:rPr>
+            <w:noProof/>
+            <w:webHidden/>
+          </w:rPr>
+          <w:instrText xml:space="preserve"> PAGEREF _Toc144682241 \h </w:instrText>
+        </w:r>
+        <w:r>
+          <w:rPr>
+            <w:noProof/>
+            <w:webHidden/>
+          </w:rPr>
+        </w:r>
+        <w:r>
+          <w:rPr>
+            <w:noProof/>
+            <w:webHidden/>
+          </w:rPr>
+          <w:fldChar w:fldCharType="separate"/>
+        </w:r>
+        <w:r>
+          <w:rPr>
+            <w:noProof/>
+            <w:webHidden/>
+          </w:rPr>
+          <w:t>29</w:t>
+        </w:r>
+        <w:r>
+          <w:rPr>
+            <w:noProof/>
+            <w:webHidden/>
+          </w:rPr>
+          <w:fldChar w:fldCharType="end"/>
+        </w:r>
+      </w:hyperlink>
+    </w:p>
+    <w:p>
+      <w:pPr>
+        <w:pStyle w:val="Tabladeilustraciones"/>
+        <w:tabs>
+          <w:tab w:val="right" w:leader="dot" w:pos="9736"/>
+        </w:tabs>
+        <w:rPr>
+          <w:rFonts w:cstheme="minorBidi"/>
+          <w:i w:val="0"/>
+          <w:iCs w:val="0"/>
+          <w:noProof/>
+          <w:kern w:val="2"/>
+          <w:sz w:val="22"/>
+          <w:szCs w:val="22"/>
+          <w:lang w:eastAsia="es-ES"/>
+          <w14:ligatures w14:val="standardContextual"/>
+        </w:rPr>
+      </w:pPr>
+      <w:hyperlink w:anchor="_Toc144682242" w:history="1">
+        <w:r>
+          <w:rPr>
+            <w:rStyle w:val="Hipervnculo"/>
+            <w:noProof/>
+          </w:rPr>
+          <w:t>Ilustración 28. Diagrama de secuencia UC22</w:t>
+        </w:r>
+        <w:r>
+          <w:rPr>
+            <w:noProof/>
+            <w:webHidden/>
+          </w:rPr>
+          <w:tab/>
+        </w:r>
+        <w:r>
+          <w:rPr>
+            <w:noProof/>
+            <w:webHidden/>
+          </w:rPr>
+          <w:fldChar w:fldCharType="begin"/>
+        </w:r>
+        <w:r>
+          <w:rPr>
+            <w:noProof/>
+            <w:webHidden/>
+          </w:rPr>
+          <w:instrText xml:space="preserve"> PAGEREF _Toc144682242 \h </w:instrText>
+        </w:r>
+        <w:r>
+          <w:rPr>
+            <w:noProof/>
+            <w:webHidden/>
+          </w:rPr>
+        </w:r>
+        <w:r>
+          <w:rPr>
+            <w:noProof/>
+            <w:webHidden/>
+          </w:rPr>
+          <w:fldChar w:fldCharType="separate"/>
+        </w:r>
+        <w:r>
+          <w:rPr>
+            <w:noProof/>
+            <w:webHidden/>
+          </w:rPr>
+          <w:t>30</w:t>
+        </w:r>
+        <w:r>
+          <w:rPr>
+            <w:noProof/>
+            <w:webHidden/>
+          </w:rPr>
+          <w:fldChar w:fldCharType="end"/>
+        </w:r>
+      </w:hyperlink>
+    </w:p>
+    <w:p>
+      <w:pPr>
+        <w:pStyle w:val="Tabladeilustraciones"/>
+        <w:tabs>
+          <w:tab w:val="right" w:leader="dot" w:pos="9736"/>
+        </w:tabs>
+        <w:rPr>
+          <w:rFonts w:cstheme="minorBidi"/>
+          <w:i w:val="0"/>
+          <w:iCs w:val="0"/>
+          <w:noProof/>
+          <w:kern w:val="2"/>
+          <w:sz w:val="22"/>
+          <w:szCs w:val="22"/>
+          <w:lang w:eastAsia="es-ES"/>
+          <w14:ligatures w14:val="standardContextual"/>
+        </w:rPr>
+      </w:pPr>
+      <w:hyperlink w:anchor="_Toc144682243" w:history="1">
+        <w:r>
+          <w:rPr>
+            <w:rStyle w:val="Hipervnculo"/>
+            <w:noProof/>
+          </w:rPr>
+          <w:t>Ilustración 29. Diagrama de secuencia UC23 y UC24</w:t>
+        </w:r>
+        <w:r>
+          <w:rPr>
+            <w:noProof/>
+            <w:webHidden/>
+          </w:rPr>
+          <w:tab/>
+        </w:r>
+        <w:r>
+          <w:rPr>
+            <w:noProof/>
+            <w:webHidden/>
+          </w:rPr>
+          <w:fldChar w:fldCharType="begin"/>
+        </w:r>
+        <w:r>
+          <w:rPr>
+            <w:noProof/>
+            <w:webHidden/>
+          </w:rPr>
+          <w:instrText xml:space="preserve"> PAGEREF _Toc144682243 \h </w:instrText>
+        </w:r>
+        <w:r>
+          <w:rPr>
+            <w:noProof/>
+            <w:webHidden/>
+          </w:rPr>
+        </w:r>
+        <w:r>
+          <w:rPr>
+            <w:noProof/>
+            <w:webHidden/>
+          </w:rPr>
+          <w:fldChar w:fldCharType="separate"/>
+        </w:r>
+        <w:r>
+          <w:rPr>
+            <w:noProof/>
+            <w:webHidden/>
+          </w:rPr>
+          <w:t>31</w:t>
+        </w:r>
+        <w:r>
+          <w:rPr>
+            <w:noProof/>
+            <w:webHidden/>
+          </w:rPr>
+          <w:fldChar w:fldCharType="end"/>
+        </w:r>
+      </w:hyperlink>
+    </w:p>
+    <w:p>
+      <w:pPr>
+        <w:pStyle w:val="Tabladeilustraciones"/>
+        <w:tabs>
+          <w:tab w:val="right" w:leader="dot" w:pos="9736"/>
+        </w:tabs>
+        <w:rPr>
+          <w:rFonts w:cstheme="minorBidi"/>
+          <w:i w:val="0"/>
+          <w:iCs w:val="0"/>
+          <w:noProof/>
+          <w:kern w:val="2"/>
+          <w:sz w:val="22"/>
+          <w:szCs w:val="22"/>
+          <w:lang w:eastAsia="es-ES"/>
+          <w14:ligatures w14:val="standardContextual"/>
+        </w:rPr>
+      </w:pPr>
+      <w:hyperlink w:anchor="_Toc144682244" w:history="1">
+        <w:r>
+          <w:rPr>
+            <w:rStyle w:val="Hipervnculo"/>
+            <w:noProof/>
+          </w:rPr>
+          <w:t>Ilustración 30. Diagrama de secuencia UC25</w:t>
+        </w:r>
+        <w:r>
+          <w:rPr>
+            <w:noProof/>
+            <w:webHidden/>
+          </w:rPr>
+          <w:tab/>
+        </w:r>
+        <w:r>
+          <w:rPr>
+            <w:noProof/>
+            <w:webHidden/>
+          </w:rPr>
+          <w:fldChar w:fldCharType="begin"/>
+        </w:r>
+        <w:r>
+          <w:rPr>
+            <w:noProof/>
+            <w:webHidden/>
+          </w:rPr>
+          <w:instrText xml:space="preserve"> PAGEREF _Toc144682244 \h </w:instrText>
+        </w:r>
+        <w:r>
+          <w:rPr>
+            <w:noProof/>
+            <w:webHidden/>
+          </w:rPr>
+        </w:r>
+        <w:r>
+          <w:rPr>
+            <w:noProof/>
+            <w:webHidden/>
+          </w:rPr>
+          <w:fldChar w:fldCharType="separate"/>
+        </w:r>
+        <w:r>
+          <w:rPr>
+            <w:noProof/>
+            <w:webHidden/>
+          </w:rPr>
+          <w:t>32</w:t>
+        </w:r>
+        <w:r>
+          <w:rPr>
+            <w:noProof/>
+            <w:webHidden/>
+          </w:rPr>
+          <w:fldChar w:fldCharType="end"/>
+        </w:r>
+      </w:hyperlink>
+    </w:p>
+    <w:p>
+      <w:pPr>
+        <w:pStyle w:val="Tabladeilustraciones"/>
+        <w:tabs>
+          <w:tab w:val="right" w:leader="dot" w:pos="9736"/>
+        </w:tabs>
+        <w:rPr>
+          <w:rFonts w:cstheme="minorBidi"/>
+          <w:i w:val="0"/>
+          <w:iCs w:val="0"/>
+          <w:noProof/>
+          <w:kern w:val="2"/>
+          <w:sz w:val="22"/>
+          <w:szCs w:val="22"/>
+          <w:lang w:eastAsia="es-ES"/>
+          <w14:ligatures w14:val="standardContextual"/>
+        </w:rPr>
+      </w:pPr>
+      <w:hyperlink w:anchor="_Toc144682245" w:history="1">
+        <w:r>
+          <w:rPr>
+            <w:rStyle w:val="Hipervnculo"/>
+            <w:noProof/>
+          </w:rPr>
+          <w:t>Ilustración 31. Diagrama de secuencia UC26</w:t>
+        </w:r>
+        <w:r>
+          <w:rPr>
+            <w:noProof/>
+            <w:webHidden/>
+          </w:rPr>
+          <w:tab/>
+        </w:r>
+        <w:r>
+          <w:rPr>
+            <w:noProof/>
+            <w:webHidden/>
+          </w:rPr>
+          <w:fldChar w:fldCharType="begin"/>
+        </w:r>
+        <w:r>
+          <w:rPr>
+            <w:noProof/>
+            <w:webHidden/>
+          </w:rPr>
+          <w:instrText xml:space="preserve"> PAGEREF _Toc144682245 \h </w:instrText>
+        </w:r>
+        <w:r>
+          <w:rPr>
+            <w:noProof/>
+            <w:webHidden/>
+          </w:rPr>
+        </w:r>
+        <w:r>
+          <w:rPr>
+            <w:noProof/>
+            <w:webHidden/>
+          </w:rPr>
+          <w:fldChar w:fldCharType="separate"/>
+        </w:r>
+        <w:r>
+          <w:rPr>
+            <w:noProof/>
+            <w:webHidden/>
+          </w:rPr>
+          <w:t>33</w:t>
+        </w:r>
+        <w:r>
+          <w:rPr>
+            <w:noProof/>
+            <w:webHidden/>
+          </w:rPr>
+          <w:fldChar w:fldCharType="end"/>
+        </w:r>
+      </w:hyperlink>
+    </w:p>
+    <w:p>
+      <w:pPr>
+        <w:pStyle w:val="Tabladeilustraciones"/>
+        <w:tabs>
+          <w:tab w:val="right" w:leader="dot" w:pos="9736"/>
+        </w:tabs>
+        <w:rPr>
+          <w:rFonts w:cstheme="minorBidi"/>
+          <w:i w:val="0"/>
+          <w:iCs w:val="0"/>
+          <w:noProof/>
+          <w:kern w:val="2"/>
+          <w:sz w:val="22"/>
+          <w:szCs w:val="22"/>
+          <w:lang w:eastAsia="es-ES"/>
+          <w14:ligatures w14:val="standardContextual"/>
+        </w:rPr>
+      </w:pPr>
+      <w:hyperlink w:anchor="_Toc144682246" w:history="1">
+        <w:r>
+          <w:rPr>
+            <w:rStyle w:val="Hipervnculo"/>
+            <w:noProof/>
+          </w:rPr>
+          <w:t>Ilustración 32. Diagrama de secuencia UC27</w:t>
+        </w:r>
+        <w:r>
+          <w:rPr>
+            <w:noProof/>
+            <w:webHidden/>
+          </w:rPr>
+          <w:tab/>
+        </w:r>
+        <w:r>
+          <w:rPr>
+            <w:noProof/>
+            <w:webHidden/>
+          </w:rPr>
+          <w:fldChar w:fldCharType="begin"/>
+        </w:r>
+        <w:r>
+          <w:rPr>
+            <w:noProof/>
+            <w:webHidden/>
+          </w:rPr>
+          <w:instrText xml:space="preserve"> PAGEREF _Toc144682246 \h </w:instrText>
+        </w:r>
+        <w:r>
+          <w:rPr>
+            <w:noProof/>
+            <w:webHidden/>
+          </w:rPr>
+        </w:r>
+        <w:r>
+          <w:rPr>
+            <w:noProof/>
+            <w:webHidden/>
+          </w:rPr>
+          <w:fldChar w:fldCharType="separate"/>
+        </w:r>
+        <w:r>
+          <w:rPr>
+            <w:noProof/>
+            <w:webHidden/>
+          </w:rPr>
+          <w:t>34</w:t>
+        </w:r>
+        <w:r>
+          <w:rPr>
+            <w:noProof/>
+            <w:webHidden/>
+          </w:rPr>
+          <w:fldChar w:fldCharType="end"/>
+        </w:r>
+      </w:hyperlink>
+    </w:p>
+    <w:p>
+      <w:pPr>
+        <w:pStyle w:val="Tabladeilustraciones"/>
+        <w:tabs>
+          <w:tab w:val="right" w:leader="dot" w:pos="9736"/>
+        </w:tabs>
+        <w:rPr>
+          <w:rFonts w:cstheme="minorBidi"/>
+          <w:i w:val="0"/>
+          <w:iCs w:val="0"/>
+          <w:noProof/>
+          <w:kern w:val="2"/>
+          <w:sz w:val="22"/>
+          <w:szCs w:val="22"/>
+          <w:lang w:eastAsia="es-ES"/>
+          <w14:ligatures w14:val="standardContextual"/>
+        </w:rPr>
+      </w:pPr>
+      <w:hyperlink w:anchor="_Toc144682247" w:history="1">
+        <w:r>
+          <w:rPr>
+            <w:rStyle w:val="Hipervnculo"/>
+            <w:noProof/>
+          </w:rPr>
+          <w:t>Ilustración 33. Diagrama de secuencia UC28</w:t>
+        </w:r>
+        <w:r>
+          <w:rPr>
+            <w:noProof/>
+            <w:webHidden/>
+          </w:rPr>
+          <w:tab/>
+        </w:r>
+        <w:r>
+          <w:rPr>
+            <w:noProof/>
+            <w:webHidden/>
+          </w:rPr>
+          <w:fldChar w:fldCharType="begin"/>
+        </w:r>
+        <w:r>
+          <w:rPr>
+            <w:noProof/>
+            <w:webHidden/>
+          </w:rPr>
+          <w:instrText xml:space="preserve"> PAGEREF _Toc144682247 \h </w:instrText>
+        </w:r>
+        <w:r>
+          <w:rPr>
+            <w:noProof/>
+            <w:webHidden/>
+          </w:rPr>
+        </w:r>
+        <w:r>
+          <w:rPr>
+            <w:noProof/>
+            <w:webHidden/>
+          </w:rPr>
+          <w:fldChar w:fldCharType="separate"/>
+        </w:r>
+        <w:r>
+          <w:rPr>
+            <w:noProof/>
+            <w:webHidden/>
+          </w:rPr>
+          <w:t>35</w:t>
+        </w:r>
+        <w:r>
+          <w:rPr>
+            <w:noProof/>
+            <w:webHidden/>
+          </w:rPr>
+          <w:fldChar w:fldCharType="end"/>
+        </w:r>
+      </w:hyperlink>
+    </w:p>
+    <w:p>
+      <w:pPr>
+        <w:pStyle w:val="Tabladeilustraciones"/>
+        <w:tabs>
+          <w:tab w:val="right" w:leader="dot" w:pos="9736"/>
+        </w:tabs>
+        <w:rPr>
+          <w:rFonts w:cstheme="minorBidi"/>
+          <w:i w:val="0"/>
+          <w:iCs w:val="0"/>
+          <w:noProof/>
+          <w:kern w:val="2"/>
+          <w:sz w:val="22"/>
+          <w:szCs w:val="22"/>
+          <w:lang w:eastAsia="es-ES"/>
+          <w14:ligatures w14:val="standardContextual"/>
+        </w:rPr>
+      </w:pPr>
+      <w:hyperlink w:anchor="_Toc144682248" w:history="1">
+        <w:r>
+          <w:rPr>
+            <w:rStyle w:val="Hipervnculo"/>
+            <w:noProof/>
+          </w:rPr>
+          <w:t>Ilustración 34. . Diagrama de secuencia UC29</w:t>
+        </w:r>
+        <w:r>
+          <w:rPr>
+            <w:noProof/>
+            <w:webHidden/>
+          </w:rPr>
+          <w:tab/>
+        </w:r>
+        <w:r>
+          <w:rPr>
+            <w:noProof/>
+            <w:webHidden/>
+          </w:rPr>
+          <w:fldChar w:fldCharType="begin"/>
+        </w:r>
+        <w:r>
+          <w:rPr>
+            <w:noProof/>
+            <w:webHidden/>
+          </w:rPr>
+          <w:instrText xml:space="preserve"> PAGEREF _Toc144682248 \h </w:instrText>
+        </w:r>
+        <w:r>
+          <w:rPr>
+            <w:noProof/>
+            <w:webHidden/>
+          </w:rPr>
+        </w:r>
+        <w:r>
+          <w:rPr>
+            <w:noProof/>
+            <w:webHidden/>
+          </w:rPr>
+          <w:fldChar w:fldCharType="separate"/>
+        </w:r>
+        <w:r>
+          <w:rPr>
+            <w:noProof/>
+            <w:webHidden/>
+          </w:rPr>
+          <w:t>36</w:t>
+        </w:r>
+        <w:r>
+          <w:rPr>
+            <w:noProof/>
+            <w:webHidden/>
+          </w:rPr>
+          <w:fldChar w:fldCharType="end"/>
+        </w:r>
+      </w:hyperlink>
+    </w:p>
+    <w:p>
+      <w:pPr>
+        <w:pStyle w:val="Tabladeilustraciones"/>
+        <w:tabs>
+          <w:tab w:val="right" w:leader="dot" w:pos="9736"/>
+        </w:tabs>
+        <w:rPr>
+          <w:rFonts w:cstheme="minorBidi"/>
+          <w:i w:val="0"/>
+          <w:iCs w:val="0"/>
+          <w:noProof/>
+          <w:kern w:val="2"/>
+          <w:sz w:val="22"/>
+          <w:szCs w:val="22"/>
+          <w:lang w:eastAsia="es-ES"/>
+          <w14:ligatures w14:val="standardContextual"/>
+        </w:rPr>
+      </w:pPr>
+      <w:hyperlink w:anchor="_Toc144682249" w:history="1">
+        <w:r>
+          <w:rPr>
+            <w:rStyle w:val="Hipervnculo"/>
+            <w:noProof/>
+          </w:rPr>
+          <w:t>Ilustración 3</w:t>
+        </w:r>
+        <w:r>
+          <w:rPr>
+            <w:rStyle w:val="Hipervnculo"/>
+            <w:noProof/>
+          </w:rPr>
+          <w:t>6.</w:t>
+        </w:r>
+        <w:r>
+          <w:rPr>
+            <w:rStyle w:val="Hipervnculo"/>
+            <w:noProof/>
+          </w:rPr>
+          <w:t xml:space="preserve"> Diagrama de secuencia UC30</w:t>
+        </w:r>
+        <w:r>
+          <w:rPr>
+            <w:noProof/>
+            <w:webHidden/>
+          </w:rPr>
+          <w:tab/>
+        </w:r>
+        <w:r>
+          <w:rPr>
+            <w:noProof/>
+            <w:webHidden/>
+          </w:rPr>
+          <w:fldChar w:fldCharType="begin"/>
+        </w:r>
+        <w:r>
+          <w:rPr>
+            <w:noProof/>
+            <w:webHidden/>
+          </w:rPr>
+          <w:instrText xml:space="preserve"> PAGEREF _Toc144682249 \h </w:instrText>
+        </w:r>
+        <w:r>
+          <w:rPr>
+            <w:noProof/>
+            <w:webHidden/>
+          </w:rPr>
+        </w:r>
+        <w:r>
+          <w:rPr>
+            <w:noProof/>
+            <w:webHidden/>
+          </w:rPr>
+          <w:fldChar w:fldCharType="separate"/>
+        </w:r>
+        <w:r>
+          <w:rPr>
+            <w:noProof/>
+            <w:webHidden/>
+          </w:rPr>
+          <w:t>37</w:t>
+        </w:r>
+        <w:r>
+          <w:rPr>
+            <w:noProof/>
+            <w:webHidden/>
+          </w:rPr>
+          <w:fldChar w:fldCharType="end"/>
+        </w:r>
+      </w:hyperlink>
+    </w:p>
+    <w:p>
+      <w:pPr>
+        <w:pStyle w:val="Ttulo1"/>
+        <w:jc w:val="both"/>
+      </w:pPr>
+      <w:r>
+        <w:rPr>
+          <w:b/>
+          <w:bCs/>
+          <w:noProof/>
+        </w:rPr>
+        <w:fldChar w:fldCharType="end"/>
+      </w:r>
       <w:r>
         <w:br w:type="page"/>
       </w:r>
+      <w:bookmarkStart w:id="1" w:name="_Toc144682574"/>
       <w:r>
         <w:lastRenderedPageBreak/>
         <w:t>1. Introducción</w:t>
@@ -468,10 +5800,12 @@
         <w:pStyle w:val="Ttulo1"/>
         <w:jc w:val="both"/>
       </w:pPr>
+      <w:bookmarkStart w:id="2" w:name="_Toc144682575"/>
       <w:r>
         <w:lastRenderedPageBreak/>
         <w:t>2. Modelo de Dominio</w:t>
       </w:r>
+      <w:bookmarkEnd w:id="2"/>
     </w:p>
     <w:p>
       <w:r>
@@ -487,10 +5821,10 @@
           <w:noProof/>
         </w:rPr>
         <w:drawing>
-          <wp:inline distT="0" distB="0" distL="0" distR="0" wp14:anchorId="762A374A" wp14:editId="34BE4D94">
-            <wp:extent cx="6188710" cy="3843655"/>
+          <wp:inline distT="0" distB="0" distL="0" distR="0" wp14:anchorId="73615FEC" wp14:editId="445C94A3">
+            <wp:extent cx="6188710" cy="4709160"/>
             <wp:effectExtent l="0" t="0" r="0" b="0"/>
-            <wp:docPr id="2" name="Imagen 2" descr="Diagrama&#10;&#10;Descripción generada automáticamente"/>
+            <wp:docPr id="930338453" name="Imagen 1" descr="Diagrama&#10;&#10;Descripción generada automáticamente"/>
             <wp:cNvGraphicFramePr>
               <a:graphicFrameLocks xmlns:a="http://schemas.openxmlformats.org/drawingml/2006/main" noChangeAspect="1"/>
             </wp:cNvGraphicFramePr>
@@ -498,11 +5832,11 @@
               <a:graphicData uri="http://schemas.openxmlformats.org/drawingml/2006/picture">
                 <pic:pic xmlns:pic="http://schemas.openxmlformats.org/drawingml/2006/picture">
                   <pic:nvPicPr>
-                    <pic:cNvPr id="2" name="Imagen 2" descr="Diagrama&#10;&#10;Descripción generada automáticamente"/>
+                    <pic:cNvPr id="930338453" name="Imagen 1" descr="Diagrama&#10;&#10;Descripción generada automáticamente"/>
                     <pic:cNvPicPr/>
                   </pic:nvPicPr>
                   <pic:blipFill>
-                    <a:blip r:embed="rId8"/>
+                    <a:blip r:embed="rId11"/>
                     <a:stretch>
                       <a:fillRect/>
                     </a:stretch>
@@ -510,7 +5844,7 @@
                   <pic:spPr>
                     <a:xfrm>
                       <a:off x="0" y="0"/>
-                      <a:ext cx="6188710" cy="3843655"/>
+                      <a:ext cx="6188710" cy="4709160"/>
                     </a:xfrm>
                     <a:prstGeom prst="rect">
                       <a:avLst/>
@@ -527,6 +5861,7 @@
       <w:pPr>
         <w:pStyle w:val="Descripcin"/>
       </w:pPr>
+      <w:bookmarkStart w:id="3" w:name="_Toc144682215"/>
       <w:r>
         <w:t xml:space="preserve">Ilustración </w:t>
       </w:r>
@@ -541,6 +5876,7 @@
       <w:r>
         <w:t>. Modelo de Dominio</w:t>
       </w:r>
+      <w:bookmarkEnd w:id="3"/>
     </w:p>
     <w:p>
       <w:pPr>
@@ -735,6 +6071,43 @@
       <w:pPr>
         <w:pStyle w:val="Prrafodelista"/>
         <w:numPr>
+          <w:ilvl w:val="1"/>
+          <w:numId w:val="35"/>
+        </w:numPr>
+        <w:jc w:val="both"/>
+      </w:pPr>
+      <w:r>
+        <w:rPr>
+          <w:b/>
+          <w:bCs/>
+        </w:rPr>
+        <w:t>imagen:</w:t>
+      </w:r>
+      <w:r>
+        <w:t xml:space="preserve"> </w:t>
+      </w:r>
+      <w:proofErr w:type="spellStart"/>
+      <w:r>
+        <w:t>Url</w:t>
+      </w:r>
+      <w:proofErr w:type="spellEnd"/>
+      <w:r>
+        <w:t xml:space="preserve"> de la imagen asociada a</w:t>
+      </w:r>
+      <w:r>
+        <w:t>l usuario.</w:t>
+      </w:r>
+    </w:p>
+    <w:p>
+      <w:pPr>
+        <w:ind w:left="720"/>
+        <w:jc w:val="both"/>
+      </w:pPr>
+    </w:p>
+    <w:p>
+      <w:pPr>
+        <w:pStyle w:val="Prrafodelista"/>
+        <w:numPr>
           <w:ilvl w:val="0"/>
           <w:numId w:val="35"/>
         </w:numPr>
@@ -814,12 +6187,16 @@
           <w:numId w:val="35"/>
         </w:numPr>
         <w:jc w:val="both"/>
-      </w:pPr>
-      <w:r>
         <w:rPr>
           <w:b/>
           <w:bCs/>
         </w:rPr>
+      </w:pPr>
+      <w:r>
+        <w:rPr>
+          <w:b/>
+          <w:bCs/>
+        </w:rPr>
         <w:t xml:space="preserve">plantilla: </w:t>
       </w:r>
       <w:r>
@@ -827,6 +6204,13 @@
       </w:r>
       <w:r>
         <w:t>onjunto de jugadores que componen el equipo que gestiona el usuario.</w:t>
+      </w:r>
+      <w:r>
+        <w:rPr>
+          <w:b/>
+          <w:bCs/>
+        </w:rPr>
+        <w:br w:type="page"/>
       </w:r>
     </w:p>
     <w:p>
@@ -843,6 +6227,7 @@
           <w:b/>
           <w:bCs/>
         </w:rPr>
+        <w:lastRenderedPageBreak/>
         <w:t>Jugador:</w:t>
       </w:r>
     </w:p>
@@ -863,10 +6248,7 @@
         <w:t xml:space="preserve">nombre: </w:t>
       </w:r>
       <w:r>
-        <w:t xml:space="preserve">Nombre de pila del </w:t>
-      </w:r>
-      <w:r>
-        <w:t>jugador.</w:t>
+        <w:t>Nombre de pila del jugador.</w:t>
       </w:r>
     </w:p>
     <w:p>
@@ -1003,7 +6385,6 @@
           <w:b/>
           <w:bCs/>
         </w:rPr>
-        <w:lastRenderedPageBreak/>
         <w:t xml:space="preserve">altura: </w:t>
       </w:r>
       <w:r>
@@ -1036,14 +6417,45 @@
         <w:t xml:space="preserve">: </w:t>
       </w:r>
       <w:r>
-        <w:t>Número de identificación fiscal, con formato 00000000X</w:t>
-      </w:r>
-      <w:r>
-        <w:t>, único</w:t>
-      </w:r>
-      <w:r>
-        <w:t>.</w:t>
-      </w:r>
+        <w:t>Número de identificación fiscal, con formato 00000000X, único.</w:t>
+      </w:r>
+    </w:p>
+    <w:p>
+      <w:pPr>
+        <w:pStyle w:val="Prrafodelista"/>
+        <w:numPr>
+          <w:ilvl w:val="1"/>
+          <w:numId w:val="35"/>
+        </w:numPr>
+        <w:jc w:val="both"/>
+      </w:pPr>
+      <w:r>
+        <w:rPr>
+          <w:b/>
+          <w:bCs/>
+        </w:rPr>
+        <w:t>imagen:</w:t>
+      </w:r>
+      <w:r>
+        <w:t xml:space="preserve"> </w:t>
+      </w:r>
+      <w:proofErr w:type="spellStart"/>
+      <w:r>
+        <w:t>Url</w:t>
+      </w:r>
+      <w:proofErr w:type="spellEnd"/>
+      <w:r>
+        <w:t xml:space="preserve"> de la imagen asociada a</w:t>
+      </w:r>
+      <w:r>
+        <w:t>l jugador.</w:t>
+      </w:r>
+    </w:p>
+    <w:p>
+      <w:pPr>
+        <w:ind w:left="1080"/>
+        <w:jc w:val="both"/>
+      </w:pPr>
     </w:p>
     <w:p>
       <w:pPr>
@@ -1202,6 +6614,12 @@
     </w:p>
     <w:p>
       <w:pPr>
+        <w:ind w:left="1080"/>
+        <w:jc w:val="both"/>
+      </w:pPr>
+    </w:p>
+    <w:p>
+      <w:pPr>
         <w:pStyle w:val="Prrafodelista"/>
         <w:numPr>
           <w:ilvl w:val="0"/>
@@ -1279,19 +6697,62 @@
     </w:p>
     <w:p>
       <w:pPr>
+        <w:pStyle w:val="Prrafodelista"/>
+        <w:numPr>
+          <w:ilvl w:val="1"/>
+          <w:numId w:val="35"/>
+        </w:numPr>
         <w:jc w:val="both"/>
       </w:pPr>
+      <w:r>
+        <w:rPr>
+          <w:b/>
+          <w:bCs/>
+        </w:rPr>
+        <w:t>i</w:t>
+      </w:r>
+      <w:r>
+        <w:rPr>
+          <w:b/>
+          <w:bCs/>
+        </w:rPr>
+        <w:t>magen:</w:t>
+      </w:r>
+      <w:r>
+        <w:t xml:space="preserve"> </w:t>
+      </w:r>
+      <w:proofErr w:type="spellStart"/>
+      <w:r>
+        <w:t>Url</w:t>
+      </w:r>
+      <w:proofErr w:type="spellEnd"/>
+      <w:r>
+        <w:t xml:space="preserve"> de la imagen asociada a la acción</w:t>
+      </w:r>
+      <w:r>
+        <w:t>.</w:t>
+      </w:r>
+      <w:r>
+        <w:br w:type="page"/>
+      </w:r>
+    </w:p>
+    <w:p>
+      <w:pPr>
+        <w:jc w:val="both"/>
+      </w:pPr>
     </w:p>
     <w:p>
       <w:pPr>
         <w:pStyle w:val="Ttulo1"/>
       </w:pPr>
+      <w:bookmarkStart w:id="4" w:name="_Toc144682576"/>
       <w:r>
         <w:t xml:space="preserve">3. </w:t>
       </w:r>
       <w:r>
         <w:t>Diagrama de paquetes</w:t>
       </w:r>
+      <w:bookmarkEnd w:id="4"/>
     </w:p>
     <w:p>
       <w:r>
@@ -1322,7 +6783,7 @@
                     <pic:cNvPicPr/>
                   </pic:nvPicPr>
                   <pic:blipFill>
-                    <a:blip r:embed="rId9"/>
+                    <a:blip r:embed="rId12"/>
                     <a:stretch>
                       <a:fillRect/>
                     </a:stretch>
@@ -1347,6 +6808,7 @@
       <w:pPr>
         <w:pStyle w:val="Descripcin"/>
       </w:pPr>
+      <w:bookmarkStart w:id="5" w:name="_Toc144682216"/>
       <w:r>
         <w:t xml:space="preserve">Ilustración </w:t>
       </w:r>
@@ -1361,6 +6823,7 @@
       <w:r>
         <w:t>. Diagrama de paquetes</w:t>
       </w:r>
+      <w:bookmarkEnd w:id="5"/>
     </w:p>
     <w:p>
       <w:r>
@@ -1453,14 +6916,7 @@
         <w:rPr>
           <w:color w:val="000000"/>
         </w:rPr>
-        <w:t xml:space="preserve"> de baja del sistema, eliminando todos sus datos. Además, los usuarios ya registrados podrán iniciar sesión en la web y una vez iniciada la sesión </w:t>
-      </w:r>
-      <w:r>
-        <w:rPr>
-          <w:color w:val="000000"/>
-        </w:rPr>
-        <w:lastRenderedPageBreak/>
-        <w:t>se podrá cerrar la misma.</w:t>
+        <w:t xml:space="preserve"> de baja del sistema, eliminando todos sus datos. Además, los usuarios ya registrados podrán iniciar sesión en la web y una vez iniciada la sesión se podrá cerrar la misma.</w:t>
       </w:r>
       <w:r>
         <w:rPr>
@@ -1586,39 +7042,21 @@
         <w:rPr>
           <w:color w:val="000000"/>
         </w:rPr>
-        <w:t xml:space="preserve">El sistema deberá ofrecer una interfaz clara y sencilla para la visualización del </w:t>
-      </w:r>
+        <w:t xml:space="preserve">El sistema deberá ofrecer una interfaz clara y sencilla para la visualización del partido y a su vez en análisis en directo de este, recogiendo la mayor cantidad de información posible. Incluirá un reproductor de vídeo en el que se reproducirá mediante </w:t>
+      </w:r>
+      <w:proofErr w:type="spellStart"/>
       <w:r>
         <w:rPr>
           <w:color w:val="000000"/>
         </w:rPr>
-        <w:t xml:space="preserve">partido </w:t>
-      </w:r>
+        <w:t>streaming</w:t>
+      </w:r>
+      <w:proofErr w:type="spellEnd"/>
       <w:r>
         <w:rPr>
           <w:color w:val="000000"/>
         </w:rPr>
-        <w:t xml:space="preserve">y a su vez en análisis en directo de este, recogiendo la mayor cantidad de información posible. Incluirá un reproductor de vídeo en el que se reproducirá mediante </w:t>
-      </w:r>
-      <w:proofErr w:type="spellStart"/>
-      <w:r>
-        <w:rPr>
-          <w:color w:val="000000"/>
-        </w:rPr>
-        <w:t>streaming</w:t>
-      </w:r>
-      <w:proofErr w:type="spellEnd"/>
-      <w:r>
-        <w:rPr>
-          <w:color w:val="000000"/>
-        </w:rPr>
-        <w:t xml:space="preserve"> el video del </w:t>
-      </w:r>
-      <w:r>
-        <w:rPr>
-          <w:color w:val="000000"/>
-        </w:rPr>
-        <w:t>p</w:t>
+        <w:t xml:space="preserve"> el video del p</w:t>
       </w:r>
       <w:r>
         <w:rPr>
@@ -1658,25 +7096,14 @@
           <w:bCs/>
           <w:color w:val="000000"/>
         </w:rPr>
+        <w:lastRenderedPageBreak/>
         <w:t xml:space="preserve">Generador de estadísticas: </w:t>
       </w:r>
       <w:r>
         <w:rPr>
           <w:color w:val="000000"/>
         </w:rPr>
-        <w:t xml:space="preserve">El sistema será capaz de ofrecer un informe estadístico de los </w:t>
-      </w:r>
-      <w:r>
-        <w:rPr>
-          <w:color w:val="000000"/>
-        </w:rPr>
-        <w:t xml:space="preserve">partidos </w:t>
-      </w:r>
-      <w:r>
-        <w:rPr>
-          <w:color w:val="000000"/>
-        </w:rPr>
-        <w:t>disputados y analizados. Ofreciendo en una tabla los valores para cada jugador.</w:t>
+        <w:t>El sistema será capaz de ofrecer un informe estadístico de los partidos disputados y analizados. Ofreciendo en una tabla los valores para cada jugador.</w:t>
       </w:r>
     </w:p>
     <w:p>
@@ -1698,19 +7125,7 @@
         <w:rPr>
           <w:color w:val="000000"/>
         </w:rPr>
-        <w:t xml:space="preserve">Cada </w:t>
-      </w:r>
-      <w:r>
-        <w:rPr>
-          <w:color w:val="000000"/>
-        </w:rPr>
-        <w:t xml:space="preserve">partido </w:t>
-      </w:r>
-      <w:r>
-        <w:rPr>
-          <w:color w:val="000000"/>
-        </w:rPr>
-        <w:t>permitirá la subida de un archivo de vídeo que posteriormente se reproducirá para ser analizado.</w:t>
+        <w:t>Cada partido permitirá la subida de un archivo de vídeo que posteriormente se reproducirá para ser analizado.</w:t>
       </w:r>
     </w:p>
     <w:p>
@@ -1749,12 +7164,17 @@
       <w:pPr>
         <w:pStyle w:val="Ttulo1"/>
       </w:pPr>
-      <w:r>
-        <w:t xml:space="preserve">3. </w:t>
+      <w:bookmarkStart w:id="6" w:name="_Toc144682577"/>
+      <w:r>
+        <w:t>4</w:t>
+      </w:r>
+      <w:r>
+        <w:t xml:space="preserve">. </w:t>
       </w:r>
       <w:r>
         <w:t>Paquetes de análisis</w:t>
       </w:r>
+      <w:bookmarkEnd w:id="6"/>
     </w:p>
     <w:p>
       <w:r>
@@ -1765,24 +7185,17 @@
       <w:pPr>
         <w:pStyle w:val="Ttulo2"/>
       </w:pPr>
-      <w:r>
-        <w:t>3.</w:t>
-      </w:r>
-      <w:r>
-        <w:t>1</w:t>
-      </w:r>
-      <w:r>
-        <w:t>.</w:t>
-      </w:r>
-      <w:r>
-        <w:t xml:space="preserve"> </w:t>
-      </w:r>
-      <w:r>
-        <w:t>Gestión de usuario</w:t>
+      <w:bookmarkStart w:id="7" w:name="_Toc144682578"/>
+      <w:r>
+        <w:t>4</w:t>
+      </w:r>
+      <w:r>
+        <w:t>.1. Gestión de usuario</w:t>
       </w:r>
       <w:r>
         <w:t>:</w:t>
       </w:r>
+      <w:bookmarkEnd w:id="7"/>
     </w:p>
     <w:p>
       <w:pPr>
@@ -1808,7 +7221,7 @@
                     <pic:cNvPicPr/>
                   </pic:nvPicPr>
                   <pic:blipFill>
-                    <a:blip r:embed="rId10"/>
+                    <a:blip r:embed="rId13"/>
                     <a:stretch>
                       <a:fillRect/>
                     </a:stretch>
@@ -1833,6 +7246,7 @@
       <w:pPr>
         <w:pStyle w:val="Descripcin"/>
       </w:pPr>
+      <w:bookmarkStart w:id="8" w:name="_Toc144682217"/>
       <w:r>
         <w:t xml:space="preserve">Ilustración </w:t>
       </w:r>
@@ -1847,6 +7261,21 @@
       <w:r>
         <w:t>. Paquete Usuario</w:t>
       </w:r>
+      <w:bookmarkEnd w:id="8"/>
+    </w:p>
+    <w:p>
+      <w:pPr>
+        <w:rPr>
+          <w:rFonts w:asciiTheme="majorHAnsi" w:eastAsiaTheme="majorEastAsia" w:hAnsiTheme="majorHAnsi" w:cstheme="majorBidi"/>
+          <w:color w:val="9B2D1F" w:themeColor="accent2"/>
+          <w:sz w:val="36"/>
+          <w:szCs w:val="36"/>
+        </w:rPr>
+      </w:pPr>
+      <w:bookmarkStart w:id="9" w:name="_Toc144682579"/>
+      <w:r>
+        <w:br w:type="page"/>
+      </w:r>
     </w:p>
     <w:p>
       <w:pPr>
@@ -1854,7 +7283,10 @@
       </w:pPr>
       <w:r>
         <w:lastRenderedPageBreak/>
-        <w:t>3.</w:t>
+        <w:t>4</w:t>
+      </w:r>
+      <w:r>
+        <w:t>.</w:t>
       </w:r>
       <w:r>
         <w:t>2</w:t>
@@ -1862,11 +7294,10 @@
       <w:r>
         <w:t>. Gestión de Plantilla</w:t>
       </w:r>
-    </w:p>
-    <w:p>
-      <w:pPr>
-        <w:keepNext/>
-      </w:pPr>
+      <w:bookmarkEnd w:id="9"/>
+    </w:p>
+    <w:p/>
+    <w:p>
       <w:r>
         <w:rPr>
           <w:noProof/>
@@ -1887,7 +7318,7 @@
                     <pic:cNvPicPr/>
                   </pic:nvPicPr>
                   <pic:blipFill>
-                    <a:blip r:embed="rId11"/>
+                    <a:blip r:embed="rId14"/>
                     <a:stretch>
                       <a:fillRect/>
                     </a:stretch>
@@ -1915,6 +7346,7 @@
           <w:noProof/>
         </w:rPr>
       </w:pPr>
+      <w:bookmarkStart w:id="10" w:name="_Toc144682218"/>
       <w:r>
         <w:t xml:space="preserve">Ilustración </w:t>
       </w:r>
@@ -1935,19 +7367,38 @@
         </w:rPr>
         <w:t xml:space="preserve"> Plantilla</w:t>
       </w:r>
+      <w:bookmarkEnd w:id="10"/>
+    </w:p>
+    <w:p>
+      <w:pPr>
+        <w:rPr>
+          <w:rFonts w:asciiTheme="majorHAnsi" w:eastAsiaTheme="majorEastAsia" w:hAnsiTheme="majorHAnsi" w:cstheme="majorBidi"/>
+          <w:color w:val="9B2D1F" w:themeColor="accent2"/>
+          <w:sz w:val="36"/>
+          <w:szCs w:val="36"/>
+        </w:rPr>
+      </w:pPr>
+      <w:bookmarkStart w:id="11" w:name="_Toc144682580"/>
+      <w:r>
+        <w:br w:type="page"/>
+      </w:r>
     </w:p>
     <w:p>
       <w:pPr>
         <w:pStyle w:val="Ttulo2"/>
       </w:pPr>
       <w:r>
-        <w:t>3.3. Análisis de Partido</w:t>
-      </w:r>
-    </w:p>
-    <w:p>
-      <w:pPr>
-        <w:pStyle w:val="Ttulo2"/>
-      </w:pPr>
+        <w:lastRenderedPageBreak/>
+        <w:t>4</w:t>
+      </w:r>
+      <w:r>
+        <w:t>.3. Análisis de Partido</w:t>
+      </w:r>
+      <w:bookmarkEnd w:id="11"/>
+    </w:p>
+    <w:p/>
+    <w:p>
+      <w:bookmarkStart w:id="12" w:name="_Toc144682581"/>
       <w:r>
         <w:rPr>
           <w:noProof/>
@@ -1968,7 +7419,7 @@
                     <pic:cNvPicPr/>
                   </pic:nvPicPr>
                   <pic:blipFill>
-                    <a:blip r:embed="rId12"/>
+                    <a:blip r:embed="rId15"/>
                     <a:stretch>
                       <a:fillRect/>
                     </a:stretch>
@@ -1988,11 +7439,13 @@
           </wp:inline>
         </w:drawing>
       </w:r>
+      <w:bookmarkEnd w:id="12"/>
     </w:p>
     <w:p>
       <w:pPr>
         <w:pStyle w:val="Descripcin"/>
       </w:pPr>
+      <w:bookmarkStart w:id="13" w:name="_Toc144682219"/>
       <w:r>
         <w:t xml:space="preserve">Ilustración </w:t>
       </w:r>
@@ -2007,18 +7460,24 @@
       <w:r>
         <w:t>. Paquete Partido</w:t>
       </w:r>
+      <w:bookmarkEnd w:id="13"/>
     </w:p>
     <w:p>
       <w:pPr>
         <w:pStyle w:val="Ttulo1"/>
       </w:pPr>
+      <w:bookmarkStart w:id="14" w:name="_Toc144682582"/>
       <w:r>
         <w:lastRenderedPageBreak/>
-        <w:t xml:space="preserve">4. </w:t>
+        <w:t>5.</w:t>
+      </w:r>
+      <w:r>
+        <w:t xml:space="preserve"> </w:t>
       </w:r>
       <w:r>
         <w:t>Diagrama de paquetes completo</w:t>
       </w:r>
+      <w:bookmarkEnd w:id="14"/>
     </w:p>
     <w:p>
       <w:pPr>
@@ -2044,7 +7503,7 @@
                     <pic:cNvPicPr/>
                   </pic:nvPicPr>
                   <pic:blipFill>
-                    <a:blip r:embed="rId13"/>
+                    <a:blip r:embed="rId16"/>
                     <a:stretch>
                       <a:fillRect/>
                     </a:stretch>
@@ -2069,6 +7528,7 @@
       <w:pPr>
         <w:pStyle w:val="Descripcin"/>
       </w:pPr>
+      <w:bookmarkStart w:id="15" w:name="_Toc144682220"/>
       <w:r>
         <w:t xml:space="preserve">Ilustración </w:t>
       </w:r>
@@ -2083,6 +7543,7 @@
       <w:r>
         <w:t>. Diagrama de paquetes completo</w:t>
       </w:r>
+      <w:bookmarkEnd w:id="15"/>
     </w:p>
     <w:p>
       <w:r>
@@ -2093,15 +7554,22 @@
       <w:pPr>
         <w:pStyle w:val="Ttulo1"/>
       </w:pPr>
+      <w:bookmarkStart w:id="16" w:name="_Hlk144675562"/>
+      <w:bookmarkStart w:id="17" w:name="_Toc144682583"/>
       <w:r>
         <w:lastRenderedPageBreak/>
-        <w:t>5. Diagramas de secuencia.</w:t>
-      </w:r>
+        <w:t>6</w:t>
+      </w:r>
+      <w:r>
+        <w:t>. Diagramas de secuencia.</w:t>
+      </w:r>
+      <w:bookmarkEnd w:id="17"/>
     </w:p>
     <w:p>
       <w:pPr>
         <w:pStyle w:val="Ttulo2"/>
       </w:pPr>
+      <w:bookmarkStart w:id="18" w:name="_Toc144682584"/>
       <w:r>
         <w:rPr>
           <w:noProof/>
@@ -2111,8 +7579,8 @@
             <v:stroke joinstyle="miter"/>
             <v:path gradientshapeok="t" o:connecttype="rect"/>
           </v:shapetype>
-          <v:shape id="_x0000_s2051" type="#_x0000_t202" style="position:absolute;margin-left:0;margin-top:441.4pt;width:487.3pt;height:.05pt;z-index:251661312;mso-position-horizontal-relative:text;mso-position-vertical-relative:text" stroked="f">
-            <v:textbox style="mso-fit-shape-to-text:t" inset="0,0,0,0">
+          <v:shape id="_x0000_s2051" type="#_x0000_t202" style="position:absolute;margin-left:0;margin-top:441.4pt;width:487.3pt;height:.05pt;z-index:251658240;mso-position-horizontal-relative:text;mso-position-vertical-relative:text" stroked="f">
+            <v:textbox style="mso-next-textbox:#_x0000_s2051;mso-fit-shape-to-text:t" inset="0,0,0,0">
               <w:txbxContent>
                 <w:p>
                   <w:pPr>
@@ -2124,6 +7592,7 @@
                       <w:szCs w:val="36"/>
                     </w:rPr>
                   </w:pPr>
+                  <w:bookmarkStart w:id="19" w:name="_Toc144682221"/>
                   <w:r>
                     <w:t xml:space="preserve">Ilustración </w:t>
                   </w:r>
@@ -2138,6 +7607,7 @@
                   <w:r>
                     <w:t>. Diagrama de secuencia UC1</w:t>
                   </w:r>
+                  <w:bookmarkEnd w:id="19"/>
                 </w:p>
               </w:txbxContent>
             </v:textbox>
@@ -2150,7 +7620,7 @@
           <w:noProof/>
         </w:rPr>
         <w:drawing>
-          <wp:anchor distT="0" distB="0" distL="114300" distR="114300" simplePos="0" relativeHeight="251656192" behindDoc="0" locked="0" layoutInCell="1" allowOverlap="1" wp14:anchorId="69C0E396" wp14:editId="0D7C6098">
+          <wp:anchor distT="0" distB="0" distL="114300" distR="114300" simplePos="0" relativeHeight="251654144" behindDoc="0" locked="0" layoutInCell="1" allowOverlap="1" wp14:anchorId="69C0E396" wp14:editId="7E30F2D9">
             <wp:simplePos x="0" y="0"/>
             <wp:positionH relativeFrom="column">
               <wp:posOffset>0</wp:posOffset>
@@ -2173,7 +7643,7 @@
                     <pic:cNvPicPr/>
                   </pic:nvPicPr>
                   <pic:blipFill>
-                    <a:blip r:embed="rId14">
+                    <a:blip r:embed="rId17">
                       <a:extLst>
                         <a:ext uri="{28A0092B-C50C-407E-A947-70E740481C1C}">
                           <a14:useLocalDpi xmlns:a14="http://schemas.microsoft.com/office/drawing/2010/main" val="0"/>
@@ -2200,7 +7670,10 @@
         </w:drawing>
       </w:r>
       <w:r>
-        <w:t xml:space="preserve">5.1. </w:t>
+        <w:t>6</w:t>
+      </w:r>
+      <w:r>
+        <w:t xml:space="preserve">.1. </w:t>
       </w:r>
       <w:r>
         <w:rPr>
@@ -2209,6 +7682,7 @@
         </w:rPr>
         <w:t>Registrar</w:t>
       </w:r>
+      <w:bookmarkEnd w:id="18"/>
       <w:r>
         <w:br w:type="page"/>
       </w:r>
@@ -2216,17 +7690,20 @@
     <w:p>
       <w:pPr>
         <w:pStyle w:val="Ttulo2"/>
-      </w:pPr>
+        <w:ind w:left="1416" w:hanging="1416"/>
+      </w:pPr>
+      <w:bookmarkStart w:id="20" w:name="_Toc144682585"/>
       <w:r>
         <w:lastRenderedPageBreak/>
-        <w:t>5.2.</w:t>
-      </w:r>
-      <w:r>
-        <w:t xml:space="preserve"> </w:t>
-      </w:r>
-      <w:r>
-        <w:t>Iniciar Sesión</w:t>
-      </w:r>
+        <w:t>6</w:t>
+      </w:r>
+      <w:r>
+        <w:t>.2.</w:t>
+      </w:r>
+      <w:r>
+        <w:t xml:space="preserve"> Iniciar Sesión</w:t>
+      </w:r>
+      <w:bookmarkEnd w:id="20"/>
     </w:p>
     <w:p>
       <w:pPr>
@@ -2242,8 +7719,8 @@
           <w:noProof/>
         </w:rPr>
         <w:pict w14:anchorId="1134E681">
-          <v:shape id="_x0000_s2052" type="#_x0000_t202" style="position:absolute;margin-left:0;margin-top:432.95pt;width:487.3pt;height:.05pt;z-index:251663360;mso-position-horizontal-relative:text;mso-position-vertical-relative:text" stroked="f">
-            <v:textbox style="mso-fit-shape-to-text:t" inset="0,0,0,0">
+          <v:shape id="_x0000_s2052" type="#_x0000_t202" style="position:absolute;margin-left:0;margin-top:432.95pt;width:487.3pt;height:.05pt;z-index:251659264;mso-position-horizontal-relative:text;mso-position-vertical-relative:text" stroked="f">
+            <v:textbox style="mso-next-textbox:#_x0000_s2052;mso-fit-shape-to-text:t" inset="0,0,0,0">
               <w:txbxContent>
                 <w:p>
                   <w:pPr>
@@ -2254,6 +7731,7 @@
                       <w:szCs w:val="21"/>
                     </w:rPr>
                   </w:pPr>
+                  <w:bookmarkStart w:id="21" w:name="_Toc144682222"/>
                   <w:r>
                     <w:t xml:space="preserve">Ilustración </w:t>
                   </w:r>
@@ -2288,6 +7766,7 @@
                     </w:rPr>
                     <w:t>2</w:t>
                   </w:r>
+                  <w:bookmarkEnd w:id="21"/>
                 </w:p>
               </w:txbxContent>
             </v:textbox>
@@ -2300,7 +7779,7 @@
           <w:noProof/>
         </w:rPr>
         <w:drawing>
-          <wp:anchor distT="0" distB="0" distL="114300" distR="114300" simplePos="0" relativeHeight="251657216" behindDoc="0" locked="0" layoutInCell="1" allowOverlap="1" wp14:anchorId="43B704F3" wp14:editId="42F5B032">
+          <wp:anchor distT="0" distB="0" distL="114300" distR="114300" simplePos="0" relativeHeight="251659264" behindDoc="0" locked="0" layoutInCell="1" allowOverlap="1" wp14:anchorId="43B704F3" wp14:editId="36E166A5">
             <wp:simplePos x="0" y="0"/>
             <wp:positionH relativeFrom="column">
               <wp:posOffset>0</wp:posOffset>
@@ -2323,7 +7802,7 @@
                     <pic:cNvPicPr/>
                   </pic:nvPicPr>
                   <pic:blipFill>
-                    <a:blip r:embed="rId15">
+                    <a:blip r:embed="rId18">
                       <a:extLst>
                         <a:ext uri="{28A0092B-C50C-407E-A947-70E740481C1C}">
                           <a14:useLocalDpi xmlns:a14="http://schemas.microsoft.com/office/drawing/2010/main" val="0"/>
@@ -2357,14 +7836,15 @@
       <w:pPr>
         <w:pStyle w:val="Ttulo2"/>
       </w:pPr>
+      <w:bookmarkStart w:id="22" w:name="_Toc144682586"/>
       <w:r>
         <w:rPr>
           <w:noProof/>
         </w:rPr>
         <w:lastRenderedPageBreak/>
         <w:pict w14:anchorId="65C97545">
-          <v:shape id="_x0000_s2053" type="#_x0000_t202" style="position:absolute;margin-left:15pt;margin-top:495.75pt;width:457.5pt;height:.05pt;z-index:251665408;mso-position-horizontal-relative:text;mso-position-vertical-relative:text" stroked="f">
-            <v:textbox style="mso-fit-shape-to-text:t" inset="0,0,0,0">
+          <v:shape id="_x0000_s2053" type="#_x0000_t202" style="position:absolute;margin-left:15pt;margin-top:495.75pt;width:457.5pt;height:.05pt;z-index:251660288;mso-position-horizontal-relative:text;mso-position-vertical-relative:text" stroked="f">
+            <v:textbox style="mso-next-textbox:#_x0000_s2053;mso-fit-shape-to-text:t" inset="0,0,0,0">
               <w:txbxContent>
                 <w:p>
                   <w:pPr>
@@ -2376,6 +7856,7 @@
                       <w:szCs w:val="36"/>
                     </w:rPr>
                   </w:pPr>
+                  <w:bookmarkStart w:id="23" w:name="_Toc144682223"/>
                   <w:r>
                     <w:t xml:space="preserve">Ilustración </w:t>
                   </w:r>
@@ -2393,6 +7874,7 @@
                   <w:r>
                     <w:t>UC3</w:t>
                   </w:r>
+                  <w:bookmarkEnd w:id="23"/>
                 </w:p>
               </w:txbxContent>
             </v:textbox>
@@ -2405,7 +7887,7 @@
           <w:noProof/>
         </w:rPr>
         <w:drawing>
-          <wp:anchor distT="0" distB="0" distL="114300" distR="114300" simplePos="0" relativeHeight="251658240" behindDoc="0" locked="0" layoutInCell="1" allowOverlap="1" wp14:anchorId="7DEFAD5F" wp14:editId="452E12B6">
+          <wp:anchor distT="0" distB="0" distL="114300" distR="114300" simplePos="0" relativeHeight="251663360" behindDoc="0" locked="0" layoutInCell="1" allowOverlap="1" wp14:anchorId="7DEFAD5F" wp14:editId="002B8C81">
             <wp:simplePos x="0" y="0"/>
             <wp:positionH relativeFrom="column">
               <wp:posOffset>190500</wp:posOffset>
@@ -2428,7 +7910,7 @@
                     <pic:cNvPicPr/>
                   </pic:nvPicPr>
                   <pic:blipFill>
-                    <a:blip r:embed="rId16">
+                    <a:blip r:embed="rId19">
                       <a:extLst>
                         <a:ext uri="{28A0092B-C50C-407E-A947-70E740481C1C}">
                           <a14:useLocalDpi xmlns:a14="http://schemas.microsoft.com/office/drawing/2010/main" val="0"/>
@@ -2455,7 +7937,10 @@
         </w:drawing>
       </w:r>
       <w:r>
-        <w:t>5.3.</w:t>
+        <w:t>6.</w:t>
+      </w:r>
+      <w:r>
+        <w:t>3.</w:t>
       </w:r>
       <w:r>
         <w:t xml:space="preserve"> </w:t>
@@ -2463,6 +7948,7 @@
       <w:r>
         <w:t>Cerrar Sesión</w:t>
       </w:r>
+      <w:bookmarkEnd w:id="22"/>
     </w:p>
     <w:p>
       <w:pPr>
@@ -2481,9 +7967,13 @@
       <w:pPr>
         <w:pStyle w:val="Ttulo2"/>
       </w:pPr>
+      <w:bookmarkStart w:id="24" w:name="_Toc144682587"/>
       <w:r>
         <w:lastRenderedPageBreak/>
-        <w:t>5.4.</w:t>
+        <w:t>6.</w:t>
+      </w:r>
+      <w:r>
+        <w:t>4.</w:t>
       </w:r>
       <w:r>
         <w:t xml:space="preserve"> </w:t>
@@ -2491,6 +7981,7 @@
       <w:r>
         <w:t>Restablecer contraseña</w:t>
       </w:r>
+      <w:bookmarkEnd w:id="24"/>
     </w:p>
     <w:p>
       <w:pPr>
@@ -2516,7 +8007,7 @@
                     <pic:cNvPicPr/>
                   </pic:nvPicPr>
                   <pic:blipFill>
-                    <a:blip r:embed="rId17"/>
+                    <a:blip r:embed="rId20"/>
                     <a:stretch>
                       <a:fillRect/>
                     </a:stretch>
@@ -2541,6 +8032,7 @@
       <w:pPr>
         <w:pStyle w:val="Descripcin"/>
       </w:pPr>
+      <w:bookmarkStart w:id="25" w:name="_Toc144682224"/>
       <w:r>
         <w:t xml:space="preserve">Ilustración </w:t>
       </w:r>
@@ -2558,6 +8050,7 @@
       <w:r>
         <w:t>UC4</w:t>
       </w:r>
+      <w:bookmarkEnd w:id="25"/>
     </w:p>
     <w:p>
       <w:pPr>
@@ -2576,16 +8069,15 @@
       <w:pPr>
         <w:pStyle w:val="Ttulo2"/>
       </w:pPr>
+      <w:bookmarkStart w:id="26" w:name="_Toc144682588"/>
       <w:r>
         <w:lastRenderedPageBreak/>
-        <w:t>5.5.</w:t>
-      </w:r>
-      <w:r>
-        <w:t xml:space="preserve"> </w:t>
-      </w:r>
-      <w:r>
-        <w:t>Mostrar información del usuario</w:t>
-      </w:r>
+        <w:t>6.6.</w:t>
+      </w:r>
+      <w:r>
+        <w:t xml:space="preserve"> Mostrar información del usuario</w:t>
+      </w:r>
+      <w:bookmarkEnd w:id="26"/>
     </w:p>
     <w:p>
       <w:pPr>
@@ -2611,7 +8103,7 @@
                     <pic:cNvPicPr/>
                   </pic:nvPicPr>
                   <pic:blipFill>
-                    <a:blip r:embed="rId18"/>
+                    <a:blip r:embed="rId21"/>
                     <a:stretch>
                       <a:fillRect/>
                     </a:stretch>
@@ -2636,6 +8128,7 @@
       <w:pPr>
         <w:pStyle w:val="Descripcin"/>
       </w:pPr>
+      <w:bookmarkStart w:id="27" w:name="_Toc144682225"/>
       <w:r>
         <w:t xml:space="preserve">Ilustración </w:t>
       </w:r>
@@ -2653,6 +8146,7 @@
       <w:r>
         <w:t>UC5</w:t>
       </w:r>
+      <w:bookmarkEnd w:id="27"/>
     </w:p>
     <w:p>
       <w:pPr>
@@ -2671,16 +8165,18 @@
       <w:pPr>
         <w:pStyle w:val="Ttulo2"/>
       </w:pPr>
+      <w:bookmarkStart w:id="28" w:name="_Toc144682589"/>
       <w:r>
         <w:lastRenderedPageBreak/>
-        <w:t>5.6.</w:t>
-      </w:r>
-      <w:r>
-        <w:t xml:space="preserve"> </w:t>
-      </w:r>
-      <w:r>
-        <w:t>Cambiar contraseña</w:t>
-      </w:r>
+        <w:t>6.</w:t>
+      </w:r>
+      <w:r>
+        <w:t>6.</w:t>
+      </w:r>
+      <w:r>
+        <w:t xml:space="preserve"> Cambiar contraseña</w:t>
+      </w:r>
+      <w:bookmarkEnd w:id="28"/>
     </w:p>
     <w:p>
       <w:pPr>
@@ -2706,7 +8202,7 @@
                     <pic:cNvPicPr/>
                   </pic:nvPicPr>
                   <pic:blipFill>
-                    <a:blip r:embed="rId19"/>
+                    <a:blip r:embed="rId22"/>
                     <a:stretch>
                       <a:fillRect/>
                     </a:stretch>
@@ -2731,6 +8227,7 @@
       <w:pPr>
         <w:pStyle w:val="Descripcin"/>
       </w:pPr>
+      <w:bookmarkStart w:id="29" w:name="_Toc144682226"/>
       <w:r>
         <w:t xml:space="preserve">Ilustración </w:t>
       </w:r>
@@ -2748,6 +8245,7 @@
       <w:r>
         <w:t>UC6</w:t>
       </w:r>
+      <w:bookmarkEnd w:id="29"/>
     </w:p>
     <w:p>
       <w:pPr>
@@ -2766,16 +8264,18 @@
       <w:pPr>
         <w:pStyle w:val="Ttulo2"/>
       </w:pPr>
+      <w:bookmarkStart w:id="30" w:name="_Toc144682590"/>
       <w:r>
         <w:lastRenderedPageBreak/>
-        <w:t>5.7.</w:t>
-      </w:r>
-      <w:r>
-        <w:t xml:space="preserve"> </w:t>
-      </w:r>
-      <w:r>
-        <w:t>Modificar usuario</w:t>
-      </w:r>
+        <w:t>6.</w:t>
+      </w:r>
+      <w:r>
+        <w:t>7.</w:t>
+      </w:r>
+      <w:r>
+        <w:t xml:space="preserve"> Modificar usuario</w:t>
+      </w:r>
+      <w:bookmarkEnd w:id="30"/>
     </w:p>
     <w:p>
       <w:pPr>
@@ -2801,7 +8301,7 @@
                     <pic:cNvPicPr/>
                   </pic:nvPicPr>
                   <pic:blipFill>
-                    <a:blip r:embed="rId20"/>
+                    <a:blip r:embed="rId23"/>
                     <a:stretch>
                       <a:fillRect/>
                     </a:stretch>
@@ -2826,6 +8326,7 @@
       <w:pPr>
         <w:pStyle w:val="Descripcin"/>
       </w:pPr>
+      <w:bookmarkStart w:id="31" w:name="_Toc144682227"/>
       <w:r>
         <w:t xml:space="preserve">Ilustración </w:t>
       </w:r>
@@ -2843,6 +8344,7 @@
       <w:r>
         <w:t>UC7</w:t>
       </w:r>
+      <w:bookmarkEnd w:id="31"/>
     </w:p>
     <w:p>
       <w:pPr>
@@ -2861,16 +8363,18 @@
       <w:pPr>
         <w:pStyle w:val="Ttulo2"/>
       </w:pPr>
+      <w:bookmarkStart w:id="32" w:name="_Toc144682591"/>
       <w:r>
         <w:lastRenderedPageBreak/>
-        <w:t>5.8.</w:t>
-      </w:r>
-      <w:r>
-        <w:t xml:space="preserve"> </w:t>
-      </w:r>
-      <w:r>
-        <w:t>Mostrar Jugadores</w:t>
-      </w:r>
+        <w:t>6.</w:t>
+      </w:r>
+      <w:r>
+        <w:t>8.</w:t>
+      </w:r>
+      <w:r>
+        <w:t xml:space="preserve"> Mostrar Jugadores</w:t>
+      </w:r>
+      <w:bookmarkEnd w:id="32"/>
     </w:p>
     <w:p>
       <w:pPr>
@@ -2896,7 +8400,7 @@
                     <pic:cNvPicPr/>
                   </pic:nvPicPr>
                   <pic:blipFill>
-                    <a:blip r:embed="rId21"/>
+                    <a:blip r:embed="rId24"/>
                     <a:stretch>
                       <a:fillRect/>
                     </a:stretch>
@@ -2921,6 +8425,7 @@
       <w:pPr>
         <w:pStyle w:val="Descripcin"/>
       </w:pPr>
+      <w:bookmarkStart w:id="33" w:name="_Toc144682228"/>
       <w:r>
         <w:t xml:space="preserve">Ilustración </w:t>
       </w:r>
@@ -2938,6 +8443,7 @@
       <w:r>
         <w:t>UC8</w:t>
       </w:r>
+      <w:bookmarkEnd w:id="33"/>
     </w:p>
     <w:p>
       <w:pPr>
@@ -2956,16 +8462,18 @@
       <w:pPr>
         <w:pStyle w:val="Ttulo2"/>
       </w:pPr>
+      <w:bookmarkStart w:id="34" w:name="_Toc144682592"/>
       <w:r>
         <w:lastRenderedPageBreak/>
-        <w:t>5.9.</w:t>
-      </w:r>
-      <w:r>
-        <w:t xml:space="preserve"> </w:t>
-      </w:r>
-      <w:r>
-        <w:t>Modificar jugador</w:t>
-      </w:r>
+        <w:t>6.</w:t>
+      </w:r>
+      <w:r>
+        <w:t>9.</w:t>
+      </w:r>
+      <w:r>
+        <w:t xml:space="preserve"> Modificar jugador</w:t>
+      </w:r>
+      <w:bookmarkEnd w:id="34"/>
     </w:p>
     <w:p>
       <w:pPr>
@@ -2991,7 +8499,7 @@
                     <pic:cNvPicPr/>
                   </pic:nvPicPr>
                   <pic:blipFill>
-                    <a:blip r:embed="rId22"/>
+                    <a:blip r:embed="rId25"/>
                     <a:stretch>
                       <a:fillRect/>
                     </a:stretch>
@@ -3016,6 +8524,7 @@
       <w:pPr>
         <w:pStyle w:val="Descripcin"/>
       </w:pPr>
+      <w:bookmarkStart w:id="35" w:name="_Toc144682229"/>
       <w:r>
         <w:t xml:space="preserve">Ilustración </w:t>
       </w:r>
@@ -3041,6 +8550,7 @@
       <w:r>
         <w:t>9</w:t>
       </w:r>
+      <w:bookmarkEnd w:id="35"/>
     </w:p>
     <w:p>
       <w:pPr>
@@ -3059,16 +8569,18 @@
       <w:pPr>
         <w:pStyle w:val="Ttulo2"/>
       </w:pPr>
+      <w:bookmarkStart w:id="36" w:name="_Toc144682593"/>
       <w:r>
         <w:lastRenderedPageBreak/>
-        <w:t>5.10.</w:t>
-      </w:r>
-      <w:r>
-        <w:t xml:space="preserve"> </w:t>
-      </w:r>
-      <w:r>
-        <w:t>Añadir jugador</w:t>
-      </w:r>
+        <w:t>6.</w:t>
+      </w:r>
+      <w:r>
+        <w:t>10.</w:t>
+      </w:r>
+      <w:r>
+        <w:t xml:space="preserve"> Añadir jugador</w:t>
+      </w:r>
+      <w:bookmarkEnd w:id="36"/>
     </w:p>
     <w:p>
       <w:pPr>
@@ -3094,7 +8606,7 @@
                     <pic:cNvPicPr/>
                   </pic:nvPicPr>
                   <pic:blipFill>
-                    <a:blip r:embed="rId23"/>
+                    <a:blip r:embed="rId26"/>
                     <a:stretch>
                       <a:fillRect/>
                     </a:stretch>
@@ -3119,6 +8631,7 @@
       <w:pPr>
         <w:pStyle w:val="Descripcin"/>
       </w:pPr>
+      <w:bookmarkStart w:id="37" w:name="_Toc144682230"/>
       <w:r>
         <w:t xml:space="preserve">Ilustración </w:t>
       </w:r>
@@ -3136,6 +8649,7 @@
       <w:r>
         <w:t>UC10</w:t>
       </w:r>
+      <w:bookmarkEnd w:id="37"/>
     </w:p>
     <w:p>
       <w:pPr>
@@ -3154,16 +8668,18 @@
       <w:pPr>
         <w:pStyle w:val="Ttulo2"/>
       </w:pPr>
+      <w:bookmarkStart w:id="38" w:name="_Toc144682594"/>
       <w:r>
         <w:lastRenderedPageBreak/>
-        <w:t>5.11.</w:t>
-      </w:r>
-      <w:r>
-        <w:t xml:space="preserve"> </w:t>
-      </w:r>
-      <w:r>
-        <w:t>Eliminar Jugador</w:t>
-      </w:r>
+        <w:t>6.</w:t>
+      </w:r>
+      <w:r>
+        <w:t>11.</w:t>
+      </w:r>
+      <w:r>
+        <w:t xml:space="preserve"> Eliminar Jugador</w:t>
+      </w:r>
+      <w:bookmarkEnd w:id="38"/>
     </w:p>
     <w:p>
       <w:pPr>
@@ -3189,7 +8705,7 @@
                     <pic:cNvPicPr/>
                   </pic:nvPicPr>
                   <pic:blipFill>
-                    <a:blip r:embed="rId24"/>
+                    <a:blip r:embed="rId27"/>
                     <a:stretch>
                       <a:fillRect/>
                     </a:stretch>
@@ -3214,6 +8730,7 @@
       <w:pPr>
         <w:pStyle w:val="Descripcin"/>
       </w:pPr>
+      <w:bookmarkStart w:id="39" w:name="_Toc144682231"/>
       <w:r>
         <w:t xml:space="preserve">Ilustración </w:t>
       </w:r>
@@ -3231,6 +8748,7 @@
       <w:r>
         <w:t>UC11</w:t>
       </w:r>
+      <w:bookmarkEnd w:id="39"/>
     </w:p>
     <w:p>
       <w:pPr>
@@ -3249,16 +8767,18 @@
       <w:pPr>
         <w:pStyle w:val="Ttulo2"/>
       </w:pPr>
+      <w:bookmarkStart w:id="40" w:name="_Toc144682595"/>
       <w:r>
         <w:lastRenderedPageBreak/>
-        <w:t>5.12.</w:t>
-      </w:r>
-      <w:r>
-        <w:t xml:space="preserve"> </w:t>
-      </w:r>
-      <w:r>
-        <w:t>Mostrar estadísticas</w:t>
-      </w:r>
+        <w:t>6.</w:t>
+      </w:r>
+      <w:r>
+        <w:t>12.</w:t>
+      </w:r>
+      <w:r>
+        <w:t xml:space="preserve"> Mostrar estadísticas</w:t>
+      </w:r>
+      <w:bookmarkEnd w:id="40"/>
     </w:p>
     <w:p>
       <w:pPr>
@@ -3284,7 +8804,7 @@
                     <pic:cNvPicPr/>
                   </pic:nvPicPr>
                   <pic:blipFill>
-                    <a:blip r:embed="rId25"/>
+                    <a:blip r:embed="rId28"/>
                     <a:stretch>
                       <a:fillRect/>
                     </a:stretch>
@@ -3309,6 +8829,7 @@
       <w:pPr>
         <w:pStyle w:val="Descripcin"/>
       </w:pPr>
+      <w:bookmarkStart w:id="41" w:name="_Toc144682232"/>
       <w:r>
         <w:t xml:space="preserve">Ilustración </w:t>
       </w:r>
@@ -3326,6 +8847,7 @@
       <w:r>
         <w:t>UC12</w:t>
       </w:r>
+      <w:bookmarkEnd w:id="41"/>
     </w:p>
     <w:p>
       <w:pPr>
@@ -3344,16 +8866,18 @@
       <w:pPr>
         <w:pStyle w:val="Ttulo2"/>
       </w:pPr>
+      <w:bookmarkStart w:id="42" w:name="_Toc144682596"/>
       <w:r>
         <w:lastRenderedPageBreak/>
-        <w:t>5.13.</w:t>
-      </w:r>
-      <w:r>
-        <w:t xml:space="preserve"> </w:t>
-      </w:r>
-      <w:r>
-        <w:t>Descargar Excel</w:t>
-      </w:r>
+        <w:t>6.</w:t>
+      </w:r>
+      <w:r>
+        <w:t>13.</w:t>
+      </w:r>
+      <w:r>
+        <w:t xml:space="preserve"> Descargar Excel</w:t>
+      </w:r>
+      <w:bookmarkEnd w:id="42"/>
     </w:p>
     <w:p>
       <w:pPr>
@@ -3379,7 +8903,7 @@
                     <pic:cNvPicPr/>
                   </pic:nvPicPr>
                   <pic:blipFill>
-                    <a:blip r:embed="rId26"/>
+                    <a:blip r:embed="rId29"/>
                     <a:stretch>
                       <a:fillRect/>
                     </a:stretch>
@@ -3404,6 +8928,7 @@
       <w:pPr>
         <w:pStyle w:val="Descripcin"/>
       </w:pPr>
+      <w:bookmarkStart w:id="43" w:name="_Toc144682233"/>
       <w:r>
         <w:t xml:space="preserve">Ilustración </w:t>
       </w:r>
@@ -3421,6 +8946,7 @@
       <w:r>
         <w:t>13</w:t>
       </w:r>
+      <w:bookmarkEnd w:id="43"/>
     </w:p>
     <w:p>
       <w:pPr>
@@ -3439,16 +8965,18 @@
       <w:pPr>
         <w:pStyle w:val="Ttulo2"/>
       </w:pPr>
+      <w:bookmarkStart w:id="44" w:name="_Toc144682597"/>
       <w:r>
         <w:lastRenderedPageBreak/>
-        <w:t>5.14.</w:t>
-      </w:r>
-      <w:r>
-        <w:t xml:space="preserve"> </w:t>
-      </w:r>
-      <w:r>
-        <w:t>Mostrar partidos</w:t>
-      </w:r>
+        <w:t>6.</w:t>
+      </w:r>
+      <w:r>
+        <w:t>14.</w:t>
+      </w:r>
+      <w:r>
+        <w:t xml:space="preserve"> Mostrar partidos</w:t>
+      </w:r>
+      <w:bookmarkEnd w:id="44"/>
     </w:p>
     <w:p>
       <w:pPr>
@@ -3474,7 +9002,7 @@
                     <pic:cNvPicPr/>
                   </pic:nvPicPr>
                   <pic:blipFill>
-                    <a:blip r:embed="rId27"/>
+                    <a:blip r:embed="rId30"/>
                     <a:stretch>
                       <a:fillRect/>
                     </a:stretch>
@@ -3499,6 +9027,7 @@
       <w:pPr>
         <w:pStyle w:val="Descripcin"/>
       </w:pPr>
+      <w:bookmarkStart w:id="45" w:name="_Toc144682234"/>
       <w:r>
         <w:t xml:space="preserve">Ilustración </w:t>
       </w:r>
@@ -3516,6 +9045,7 @@
       <w:r>
         <w:t>UC14</w:t>
       </w:r>
+      <w:bookmarkEnd w:id="45"/>
     </w:p>
     <w:p>
       <w:pPr>
@@ -3534,19 +9064,21 @@
       <w:pPr>
         <w:pStyle w:val="Ttulo2"/>
       </w:pPr>
+      <w:bookmarkStart w:id="46" w:name="_Toc144682598"/>
       <w:r>
         <w:lastRenderedPageBreak/>
-        <w:t>5.</w:t>
-      </w:r>
-      <w:r>
-        <w:t>15.</w:t>
-      </w:r>
-      <w:r>
-        <w:t xml:space="preserve"> </w:t>
-      </w:r>
-      <w:r>
-        <w:t>Añadir partido</w:t>
-      </w:r>
+        <w:t>6.</w:t>
+      </w:r>
+      <w:r>
+        <w:t>1</w:t>
+      </w:r>
+      <w:r>
+        <w:t>6.</w:t>
+      </w:r>
+      <w:r>
+        <w:t xml:space="preserve"> Añadir partido</w:t>
+      </w:r>
+      <w:bookmarkEnd w:id="46"/>
     </w:p>
     <w:p>
       <w:pPr>
@@ -3572,7 +9104,7 @@
                     <pic:cNvPicPr/>
                   </pic:nvPicPr>
                   <pic:blipFill>
-                    <a:blip r:embed="rId28"/>
+                    <a:blip r:embed="rId31"/>
                     <a:stretch>
                       <a:fillRect/>
                     </a:stretch>
@@ -3597,6 +9129,7 @@
       <w:pPr>
         <w:pStyle w:val="Descripcin"/>
       </w:pPr>
+      <w:bookmarkStart w:id="47" w:name="_Toc144682235"/>
       <w:r>
         <w:t xml:space="preserve">Ilustración </w:t>
       </w:r>
@@ -3614,6 +9147,7 @@
       <w:r>
         <w:t>UC15</w:t>
       </w:r>
+      <w:bookmarkEnd w:id="47"/>
     </w:p>
     <w:p>
       <w:pPr>
@@ -3632,16 +9166,18 @@
       <w:pPr>
         <w:pStyle w:val="Ttulo2"/>
       </w:pPr>
+      <w:bookmarkStart w:id="48" w:name="_Toc144682599"/>
       <w:r>
         <w:lastRenderedPageBreak/>
-        <w:t>5.16.</w:t>
-      </w:r>
-      <w:r>
-        <w:t xml:space="preserve"> </w:t>
-      </w:r>
-      <w:r>
-        <w:t>Subir video</w:t>
-      </w:r>
+        <w:t>6.</w:t>
+      </w:r>
+      <w:r>
+        <w:t>16.</w:t>
+      </w:r>
+      <w:r>
+        <w:t xml:space="preserve"> Subir video</w:t>
+      </w:r>
+      <w:bookmarkEnd w:id="48"/>
     </w:p>
     <w:p>
       <w:pPr>
@@ -3667,7 +9203,7 @@
                     <pic:cNvPicPr/>
                   </pic:nvPicPr>
                   <pic:blipFill>
-                    <a:blip r:embed="rId29"/>
+                    <a:blip r:embed="rId32"/>
                     <a:stretch>
                       <a:fillRect/>
                     </a:stretch>
@@ -3692,6 +9228,7 @@
       <w:pPr>
         <w:pStyle w:val="Descripcin"/>
       </w:pPr>
+      <w:bookmarkStart w:id="49" w:name="_Toc144682236"/>
       <w:r>
         <w:t xml:space="preserve">Ilustración </w:t>
       </w:r>
@@ -3709,6 +9246,7 @@
       <w:r>
         <w:t>UC16</w:t>
       </w:r>
+      <w:bookmarkEnd w:id="49"/>
     </w:p>
     <w:p>
       <w:pPr>
@@ -3727,16 +9265,18 @@
       <w:pPr>
         <w:pStyle w:val="Ttulo2"/>
       </w:pPr>
+      <w:bookmarkStart w:id="50" w:name="_Toc144682600"/>
       <w:r>
         <w:lastRenderedPageBreak/>
-        <w:t>5.17.</w:t>
-      </w:r>
-      <w:r>
-        <w:t xml:space="preserve"> </w:t>
-      </w:r>
-      <w:r>
-        <w:t>Analizar partido</w:t>
-      </w:r>
+        <w:t>6.</w:t>
+      </w:r>
+      <w:r>
+        <w:t>17.</w:t>
+      </w:r>
+      <w:r>
+        <w:t xml:space="preserve"> Analizar partido</w:t>
+      </w:r>
+      <w:bookmarkEnd w:id="50"/>
     </w:p>
     <w:p>
       <w:pPr>
@@ -3762,7 +9302,7 @@
                     <pic:cNvPicPr/>
                   </pic:nvPicPr>
                   <pic:blipFill>
-                    <a:blip r:embed="rId30"/>
+                    <a:blip r:embed="rId33"/>
                     <a:stretch>
                       <a:fillRect/>
                     </a:stretch>
@@ -3787,6 +9327,7 @@
       <w:pPr>
         <w:pStyle w:val="Descripcin"/>
       </w:pPr>
+      <w:bookmarkStart w:id="51" w:name="_Toc144682237"/>
       <w:r>
         <w:t xml:space="preserve">Ilustración </w:t>
       </w:r>
@@ -3804,6 +9345,7 @@
       <w:r>
         <w:t>UC17</w:t>
       </w:r>
+      <w:bookmarkEnd w:id="51"/>
     </w:p>
     <w:p>
       <w:pPr>
@@ -3822,16 +9364,18 @@
       <w:pPr>
         <w:pStyle w:val="Ttulo2"/>
       </w:pPr>
+      <w:bookmarkStart w:id="52" w:name="_Toc144682601"/>
       <w:r>
         <w:lastRenderedPageBreak/>
-        <w:t>5.18.</w:t>
-      </w:r>
-      <w:r>
-        <w:t xml:space="preserve"> </w:t>
-      </w:r>
-      <w:r>
-        <w:t>Configurar plantillas</w:t>
-      </w:r>
+        <w:t>6.</w:t>
+      </w:r>
+      <w:r>
+        <w:t>18.</w:t>
+      </w:r>
+      <w:r>
+        <w:t xml:space="preserve"> Configurar plantillas</w:t>
+      </w:r>
+      <w:bookmarkEnd w:id="52"/>
     </w:p>
     <w:p>
       <w:pPr>
@@ -3857,7 +9401,7 @@
                     <pic:cNvPicPr/>
                   </pic:nvPicPr>
                   <pic:blipFill>
-                    <a:blip r:embed="rId31"/>
+                    <a:blip r:embed="rId34"/>
                     <a:stretch>
                       <a:fillRect/>
                     </a:stretch>
@@ -3882,6 +9426,7 @@
       <w:pPr>
         <w:pStyle w:val="Descripcin"/>
       </w:pPr>
+      <w:bookmarkStart w:id="53" w:name="_Toc144682238"/>
       <w:r>
         <w:t xml:space="preserve">Ilustración </w:t>
       </w:r>
@@ -3899,6 +9444,7 @@
       <w:r>
         <w:t>UC18</w:t>
       </w:r>
+      <w:bookmarkEnd w:id="53"/>
     </w:p>
     <w:p>
       <w:pPr>
@@ -3917,16 +9463,18 @@
       <w:pPr>
         <w:pStyle w:val="Ttulo2"/>
       </w:pPr>
+      <w:bookmarkStart w:id="54" w:name="_Toc144682602"/>
       <w:r>
         <w:lastRenderedPageBreak/>
-        <w:t>5.19.</w:t>
-      </w:r>
-      <w:r>
-        <w:t xml:space="preserve"> </w:t>
-      </w:r>
-      <w:r>
-        <w:t>Añadir acción</w:t>
-      </w:r>
+        <w:t>6.</w:t>
+      </w:r>
+      <w:r>
+        <w:t>19.</w:t>
+      </w:r>
+      <w:r>
+        <w:t xml:space="preserve"> Añadir acción</w:t>
+      </w:r>
+      <w:bookmarkEnd w:id="54"/>
     </w:p>
     <w:p>
       <w:pPr>
@@ -3952,7 +9500,7 @@
                     <pic:cNvPicPr/>
                   </pic:nvPicPr>
                   <pic:blipFill>
-                    <a:blip r:embed="rId32"/>
+                    <a:blip r:embed="rId35"/>
                     <a:stretch>
                       <a:fillRect/>
                     </a:stretch>
@@ -3977,6 +9525,7 @@
       <w:pPr>
         <w:pStyle w:val="Descripcin"/>
       </w:pPr>
+      <w:bookmarkStart w:id="55" w:name="_Toc144682239"/>
       <w:r>
         <w:t xml:space="preserve">Ilustración </w:t>
       </w:r>
@@ -3994,6 +9543,7 @@
       <w:r>
         <w:t>UC19</w:t>
       </w:r>
+      <w:bookmarkEnd w:id="55"/>
     </w:p>
     <w:p>
       <w:pPr>
@@ -4012,16 +9562,18 @@
       <w:pPr>
         <w:pStyle w:val="Ttulo2"/>
       </w:pPr>
+      <w:bookmarkStart w:id="56" w:name="_Toc144682603"/>
       <w:r>
         <w:lastRenderedPageBreak/>
-        <w:t>5.20.</w:t>
-      </w:r>
-      <w:r>
-        <w:t xml:space="preserve"> </w:t>
-      </w:r>
-      <w:r>
-        <w:t>Manipular video</w:t>
-      </w:r>
+        <w:t>6.</w:t>
+      </w:r>
+      <w:r>
+        <w:t>20.</w:t>
+      </w:r>
+      <w:r>
+        <w:t xml:space="preserve"> Manipular video</w:t>
+      </w:r>
+      <w:bookmarkEnd w:id="56"/>
     </w:p>
     <w:p>
       <w:pPr>
@@ -4047,7 +9599,7 @@
                     <pic:cNvPicPr/>
                   </pic:nvPicPr>
                   <pic:blipFill>
-                    <a:blip r:embed="rId33"/>
+                    <a:blip r:embed="rId36"/>
                     <a:stretch>
                       <a:fillRect/>
                     </a:stretch>
@@ -4072,6 +9624,7 @@
       <w:pPr>
         <w:pStyle w:val="Descripcin"/>
       </w:pPr>
+      <w:bookmarkStart w:id="57" w:name="_Toc144682240"/>
       <w:r>
         <w:t xml:space="preserve">Ilustración </w:t>
       </w:r>
@@ -4089,6 +9642,7 @@
       <w:r>
         <w:t>UC20</w:t>
       </w:r>
+      <w:bookmarkEnd w:id="57"/>
     </w:p>
     <w:p>
       <w:pPr>
@@ -4107,16 +9661,18 @@
       <w:pPr>
         <w:pStyle w:val="Ttulo2"/>
       </w:pPr>
+      <w:bookmarkStart w:id="58" w:name="_Toc144682604"/>
       <w:r>
         <w:lastRenderedPageBreak/>
-        <w:t>5.21.</w:t>
-      </w:r>
-      <w:r>
-        <w:t xml:space="preserve"> </w:t>
-      </w:r>
-      <w:r>
-        <w:t>Eliminar acción</w:t>
-      </w:r>
+        <w:t>6.</w:t>
+      </w:r>
+      <w:r>
+        <w:t>21.</w:t>
+      </w:r>
+      <w:r>
+        <w:t xml:space="preserve"> Eliminar acción</w:t>
+      </w:r>
+      <w:bookmarkEnd w:id="58"/>
     </w:p>
     <w:p>
       <w:pPr>
@@ -4142,7 +9698,7 @@
                     <pic:cNvPicPr/>
                   </pic:nvPicPr>
                   <pic:blipFill>
-                    <a:blip r:embed="rId34"/>
+                    <a:blip r:embed="rId37"/>
                     <a:stretch>
                       <a:fillRect/>
                     </a:stretch>
@@ -4167,6 +9723,7 @@
       <w:pPr>
         <w:pStyle w:val="Descripcin"/>
       </w:pPr>
+      <w:bookmarkStart w:id="59" w:name="_Toc144682241"/>
       <w:r>
         <w:t xml:space="preserve">Ilustración </w:t>
       </w:r>
@@ -4184,6 +9741,7 @@
       <w:r>
         <w:t>UC21</w:t>
       </w:r>
+      <w:bookmarkEnd w:id="59"/>
     </w:p>
     <w:p>
       <w:pPr>
@@ -4202,33 +9760,139 @@
       <w:pPr>
         <w:pStyle w:val="Ttulo2"/>
       </w:pPr>
+      <w:bookmarkStart w:id="60" w:name="_Toc144682605"/>
       <w:r>
         <w:lastRenderedPageBreak/>
-        <w:t>5.22.</w:t>
-      </w:r>
+        <w:t>6.</w:t>
+      </w:r>
+      <w:r>
+        <w:t>22. Eliminar Partido</w:t>
+      </w:r>
+      <w:bookmarkEnd w:id="60"/>
+    </w:p>
+    <w:p>
+      <w:pPr>
+        <w:pStyle w:val="Ttulo2"/>
+      </w:pPr>
+      <w:bookmarkStart w:id="61" w:name="_Toc144682606"/>
+      <w:r>
+        <w:rPr>
+          <w:noProof/>
+        </w:rPr>
+        <w:drawing>
+          <wp:inline distT="0" distB="0" distL="0" distR="0" wp14:anchorId="06406548" wp14:editId="50DBABF6">
+            <wp:extent cx="6188710" cy="3737610"/>
+            <wp:effectExtent l="0" t="0" r="0" b="0"/>
+            <wp:docPr id="1348873781" name="Imagen 1" descr="Gráfico, Gráfico de cajas y bigotes&#10;&#10;Descripción generada automáticamente"/>
+            <wp:cNvGraphicFramePr>
+              <a:graphicFrameLocks xmlns:a="http://schemas.openxmlformats.org/drawingml/2006/main" noChangeAspect="1"/>
+            </wp:cNvGraphicFramePr>
+            <a:graphic xmlns:a="http://schemas.openxmlformats.org/drawingml/2006/main">
+              <a:graphicData uri="http://schemas.openxmlformats.org/drawingml/2006/picture">
+                <pic:pic xmlns:pic="http://schemas.openxmlformats.org/drawingml/2006/picture">
+                  <pic:nvPicPr>
+                    <pic:cNvPr id="1348873781" name="Imagen 1" descr="Gráfico, Gráfico de cajas y bigotes&#10;&#10;Descripción generada automáticamente"/>
+                    <pic:cNvPicPr/>
+                  </pic:nvPicPr>
+                  <pic:blipFill>
+                    <a:blip r:embed="rId38"/>
+                    <a:stretch>
+                      <a:fillRect/>
+                    </a:stretch>
+                  </pic:blipFill>
+                  <pic:spPr>
+                    <a:xfrm>
+                      <a:off x="0" y="0"/>
+                      <a:ext cx="6188710" cy="3737610"/>
+                    </a:xfrm>
+                    <a:prstGeom prst="rect">
+                      <a:avLst/>
+                    </a:prstGeom>
+                  </pic:spPr>
+                </pic:pic>
+              </a:graphicData>
+            </a:graphic>
+          </wp:inline>
+        </w:drawing>
+      </w:r>
+      <w:bookmarkEnd w:id="61"/>
+    </w:p>
+    <w:p>
+      <w:pPr>
+        <w:pStyle w:val="Descripcin"/>
+      </w:pPr>
+      <w:bookmarkStart w:id="62" w:name="_Toc144682242"/>
+      <w:r>
+        <w:t xml:space="preserve">Ilustración </w:t>
+      </w:r>
+      <w:fldSimple w:instr=" SEQ Ilustración \* ARABIC ">
+        <w:r>
+          <w:rPr>
+            <w:noProof/>
+          </w:rPr>
+          <w:t>28</w:t>
+        </w:r>
+      </w:fldSimple>
+      <w:r>
+        <w:t xml:space="preserve">. </w:t>
+      </w:r>
+      <w:r>
+        <w:t>Diagrama de secuencia UC2</w:t>
+      </w:r>
+      <w:r>
+        <w:t>2</w:t>
+      </w:r>
+      <w:bookmarkEnd w:id="62"/>
+    </w:p>
+    <w:p/>
+    <w:p>
+      <w:pPr>
+        <w:pStyle w:val="Ttulo2"/>
+      </w:pPr>
+      <w:r>
+        <w:br w:type="page"/>
+      </w:r>
+    </w:p>
+    <w:p>
+      <w:pPr>
+        <w:pStyle w:val="Ttulo2"/>
+      </w:pPr>
+      <w:bookmarkStart w:id="63" w:name="_Toc144682607"/>
+      <w:r>
+        <w:lastRenderedPageBreak/>
+        <w:t>6.</w:t>
+      </w:r>
+      <w:r>
+        <w:t>2</w:t>
+      </w:r>
+      <w:r>
+        <w:t>3 y 24</w:t>
+      </w:r>
+      <w:r>
+        <w:t>.</w:t>
+      </w:r>
+      <w:r>
+        <w:t xml:space="preserve"> Obtener </w:t>
+      </w:r>
+      <w:r>
+        <w:t>recortes y d</w:t>
+      </w:r>
+      <w:r>
+        <w:t>escargar</w:t>
+      </w:r>
+      <w:r>
+        <w:t>los</w:t>
+      </w:r>
+      <w:bookmarkEnd w:id="63"/>
       <w:r>
         <w:t xml:space="preserve"> </w:t>
       </w:r>
-      <w:r>
-        <w:t xml:space="preserve">Obtener </w:t>
-      </w:r>
-      <w:r>
-        <w:t>recortes y d</w:t>
-      </w:r>
-      <w:r>
-        <w:t>escargar</w:t>
-      </w:r>
-      <w:r>
-        <w:t>los</w:t>
-      </w:r>
-      <w:r>
-        <w:t xml:space="preserve"> </w:t>
-      </w:r>
     </w:p>
     <w:p>
       <w:pPr>
         <w:pStyle w:val="Ttulo2"/>
       </w:pPr>
+      <w:bookmarkStart w:id="64" w:name="_Toc144682608"/>
       <w:r>
         <w:rPr>
           <w:noProof/>
@@ -4249,7 +9913,7 @@
                     <pic:cNvPicPr/>
                   </pic:nvPicPr>
                   <pic:blipFill>
-                    <a:blip r:embed="rId35"/>
+                    <a:blip r:embed="rId39"/>
                     <a:stretch>
                       <a:fillRect/>
                     </a:stretch>
@@ -4269,17 +9933,391 @@
           </wp:inline>
         </w:drawing>
       </w:r>
+      <w:bookmarkEnd w:id="64"/>
     </w:p>
     <w:p>
       <w:pPr>
         <w:pStyle w:val="Descripcin"/>
-        <w:rPr>
+      </w:pPr>
+      <w:bookmarkStart w:id="65" w:name="_Toc144682243"/>
+      <w:r>
+        <w:t xml:space="preserve">Ilustración </w:t>
+      </w:r>
+      <w:fldSimple w:instr=" SEQ Ilustración \* ARABIC ">
+        <w:r>
+          <w:rPr>
+            <w:noProof/>
+          </w:rPr>
+          <w:t>29</w:t>
+        </w:r>
+      </w:fldSimple>
+      <w:r>
+        <w:t xml:space="preserve">. Diagrama de secuencia </w:t>
+      </w:r>
+      <w:r>
+        <w:t>UC2</w:t>
+      </w:r>
+      <w:r>
+        <w:t>3 y UC24</w:t>
+      </w:r>
+      <w:bookmarkEnd w:id="65"/>
+    </w:p>
+    <w:p/>
+    <w:p>
+      <w:r>
+        <w:br w:type="page"/>
+      </w:r>
+    </w:p>
+    <w:p>
+      <w:pPr>
+        <w:pStyle w:val="Ttulo2"/>
+      </w:pPr>
+      <w:bookmarkStart w:id="66" w:name="_Toc144682609"/>
+      <w:r>
+        <w:lastRenderedPageBreak/>
+        <w:t>6.</w:t>
+      </w:r>
+      <w:r>
+        <w:t>2</w:t>
+      </w:r>
+      <w:r>
+        <w:t>6.</w:t>
+      </w:r>
+      <w:r>
+        <w:t xml:space="preserve"> Tomar instantánea</w:t>
+      </w:r>
+      <w:bookmarkEnd w:id="66"/>
+    </w:p>
+    <w:p>
+      <w:pPr>
+        <w:keepNext/>
+      </w:pPr>
+      <w:r>
+        <w:rPr>
+          <w:noProof/>
+        </w:rPr>
+        <w:drawing>
+          <wp:inline distT="0" distB="0" distL="0" distR="0" wp14:anchorId="606FD264" wp14:editId="241826C9">
+            <wp:extent cx="3667125" cy="2762250"/>
+            <wp:effectExtent l="0" t="0" r="9525" b="0"/>
+            <wp:docPr id="1594595095" name="Imagen 1" descr="Diagrama"/>
+            <wp:cNvGraphicFramePr>
+              <a:graphicFrameLocks xmlns:a="http://schemas.openxmlformats.org/drawingml/2006/main" noChangeAspect="1"/>
+            </wp:cNvGraphicFramePr>
+            <a:graphic xmlns:a="http://schemas.openxmlformats.org/drawingml/2006/main">
+              <a:graphicData uri="http://schemas.openxmlformats.org/drawingml/2006/picture">
+                <pic:pic xmlns:pic="http://schemas.openxmlformats.org/drawingml/2006/picture">
+                  <pic:nvPicPr>
+                    <pic:cNvPr id="1594595095" name="Imagen 1" descr="Diagrama"/>
+                    <pic:cNvPicPr/>
+                  </pic:nvPicPr>
+                  <pic:blipFill>
+                    <a:blip r:embed="rId40"/>
+                    <a:stretch>
+                      <a:fillRect/>
+                    </a:stretch>
+                  </pic:blipFill>
+                  <pic:spPr>
+                    <a:xfrm>
+                      <a:off x="0" y="0"/>
+                      <a:ext cx="3667125" cy="2762250"/>
+                    </a:xfrm>
+                    <a:prstGeom prst="rect">
+                      <a:avLst/>
+                    </a:prstGeom>
+                  </pic:spPr>
+                </pic:pic>
+              </a:graphicData>
+            </a:graphic>
+          </wp:inline>
+        </w:drawing>
+      </w:r>
+    </w:p>
+    <w:p>
+      <w:pPr>
+        <w:pStyle w:val="Descripcin"/>
+      </w:pPr>
+      <w:bookmarkStart w:id="67" w:name="_Toc144682244"/>
+      <w:r>
+        <w:t xml:space="preserve">Ilustración </w:t>
+      </w:r>
+      <w:fldSimple w:instr=" SEQ Ilustración \* ARABIC ">
+        <w:r>
+          <w:rPr>
+            <w:noProof/>
+          </w:rPr>
+          <w:t>30</w:t>
+        </w:r>
+      </w:fldSimple>
+      <w:r>
+        <w:t>. Diagrama de secuencia UC2</w:t>
+      </w:r>
+      <w:r>
+        <w:t>5</w:t>
+      </w:r>
+      <w:bookmarkEnd w:id="67"/>
+    </w:p>
+    <w:p>
+      <w:r>
+        <w:br w:type="page"/>
+      </w:r>
+    </w:p>
+    <w:p>
+      <w:pPr>
+        <w:pStyle w:val="Ttulo2"/>
+      </w:pPr>
+      <w:bookmarkStart w:id="68" w:name="_Toc144682610"/>
+      <w:r>
+        <w:lastRenderedPageBreak/>
+        <w:t>6.</w:t>
+      </w:r>
+      <w:r>
+        <w:t>2</w:t>
+      </w:r>
+      <w:r>
+        <w:t>6. Editar Instantánea</w:t>
+      </w:r>
+      <w:bookmarkEnd w:id="68"/>
+    </w:p>
+    <w:p/>
+    <w:p>
+      <w:pPr>
+        <w:keepNext/>
+      </w:pPr>
+      <w:r>
+        <w:rPr>
+          <w:noProof/>
+        </w:rPr>
+        <w:drawing>
+          <wp:inline distT="0" distB="0" distL="0" distR="0" wp14:anchorId="208555D2" wp14:editId="363A11B6">
+            <wp:extent cx="5915025" cy="3962400"/>
+            <wp:effectExtent l="0" t="0" r="9525" b="0"/>
+            <wp:docPr id="1140746808" name="Imagen 1" descr="Diagrama&#10;&#10;Descripción generada automáticamente"/>
+            <wp:cNvGraphicFramePr>
+              <a:graphicFrameLocks xmlns:a="http://schemas.openxmlformats.org/drawingml/2006/main" noChangeAspect="1"/>
+            </wp:cNvGraphicFramePr>
+            <a:graphic xmlns:a="http://schemas.openxmlformats.org/drawingml/2006/main">
+              <a:graphicData uri="http://schemas.openxmlformats.org/drawingml/2006/picture">
+                <pic:pic xmlns:pic="http://schemas.openxmlformats.org/drawingml/2006/picture">
+                  <pic:nvPicPr>
+                    <pic:cNvPr id="1140746808" name="Imagen 1" descr="Diagrama&#10;&#10;Descripción generada automáticamente"/>
+                    <pic:cNvPicPr/>
+                  </pic:nvPicPr>
+                  <pic:blipFill>
+                    <a:blip r:embed="rId41"/>
+                    <a:stretch>
+                      <a:fillRect/>
+                    </a:stretch>
+                  </pic:blipFill>
+                  <pic:spPr>
+                    <a:xfrm>
+                      <a:off x="0" y="0"/>
+                      <a:ext cx="5915025" cy="3962400"/>
+                    </a:xfrm>
+                    <a:prstGeom prst="rect">
+                      <a:avLst/>
+                    </a:prstGeom>
+                  </pic:spPr>
+                </pic:pic>
+              </a:graphicData>
+            </a:graphic>
+          </wp:inline>
+        </w:drawing>
+      </w:r>
+    </w:p>
+    <w:p>
+      <w:pPr>
+        <w:pStyle w:val="Descripcin"/>
+      </w:pPr>
+      <w:bookmarkStart w:id="69" w:name="_Toc144682245"/>
+      <w:r>
+        <w:t xml:space="preserve">Ilustración </w:t>
+      </w:r>
+      <w:fldSimple w:instr=" SEQ Ilustración \* ARABIC ">
+        <w:r>
+          <w:rPr>
+            <w:noProof/>
+          </w:rPr>
+          <w:t>31</w:t>
+        </w:r>
+      </w:fldSimple>
+      <w:r>
+        <w:t>. Diagrama de secuencia UC2</w:t>
+      </w:r>
+      <w:r>
+        <w:t>6</w:t>
+      </w:r>
+      <w:bookmarkEnd w:id="69"/>
+    </w:p>
+    <w:p>
+      <w:r>
+        <w:br w:type="page"/>
+      </w:r>
+    </w:p>
+    <w:p>
+      <w:pPr>
+        <w:pStyle w:val="Ttulo2"/>
+      </w:pPr>
+      <w:bookmarkStart w:id="70" w:name="_Toc144682611"/>
+      <w:r>
+        <w:lastRenderedPageBreak/>
+        <w:t>6.</w:t>
+      </w:r>
+      <w:r>
+        <w:t>27. Compartir Instantánea</w:t>
+      </w:r>
+      <w:bookmarkEnd w:id="70"/>
+    </w:p>
+    <w:p>
+      <w:pPr>
+        <w:keepNext/>
+      </w:pPr>
+      <w:r>
+        <w:rPr>
+          <w:noProof/>
+        </w:rPr>
+        <w:drawing>
+          <wp:inline distT="0" distB="0" distL="0" distR="0" wp14:anchorId="345265A7" wp14:editId="581288E4">
+            <wp:extent cx="5267325" cy="4514850"/>
+            <wp:effectExtent l="0" t="0" r="9525" b="0"/>
+            <wp:docPr id="1256583296" name="Imagen 1" descr="Diagrama&#10;&#10;Descripción generada automáticamente"/>
+            <wp:cNvGraphicFramePr>
+              <a:graphicFrameLocks xmlns:a="http://schemas.openxmlformats.org/drawingml/2006/main" noChangeAspect="1"/>
+            </wp:cNvGraphicFramePr>
+            <a:graphic xmlns:a="http://schemas.openxmlformats.org/drawingml/2006/main">
+              <a:graphicData uri="http://schemas.openxmlformats.org/drawingml/2006/picture">
+                <pic:pic xmlns:pic="http://schemas.openxmlformats.org/drawingml/2006/picture">
+                  <pic:nvPicPr>
+                    <pic:cNvPr id="1256583296" name="Imagen 1" descr="Diagrama&#10;&#10;Descripción generada automáticamente"/>
+                    <pic:cNvPicPr/>
+                  </pic:nvPicPr>
+                  <pic:blipFill>
+                    <a:blip r:embed="rId42"/>
+                    <a:stretch>
+                      <a:fillRect/>
+                    </a:stretch>
+                  </pic:blipFill>
+                  <pic:spPr>
+                    <a:xfrm>
+                      <a:off x="0" y="0"/>
+                      <a:ext cx="5267325" cy="4514850"/>
+                    </a:xfrm>
+                    <a:prstGeom prst="rect">
+                      <a:avLst/>
+                    </a:prstGeom>
+                  </pic:spPr>
+                </pic:pic>
+              </a:graphicData>
+            </a:graphic>
+          </wp:inline>
+        </w:drawing>
+      </w:r>
+    </w:p>
+    <w:p>
+      <w:pPr>
+        <w:pStyle w:val="Descripcin"/>
+      </w:pPr>
+      <w:bookmarkStart w:id="71" w:name="_Toc144682246"/>
+      <w:r>
+        <w:t xml:space="preserve">Ilustración </w:t>
+      </w:r>
+      <w:fldSimple w:instr=" SEQ Ilustración \* ARABIC ">
+        <w:r>
+          <w:rPr>
+            <w:noProof/>
+          </w:rPr>
+          <w:t>32</w:t>
+        </w:r>
+      </w:fldSimple>
+      <w:r>
+        <w:t>. Diagrama de secuencia UC2</w:t>
+      </w:r>
+      <w:r>
+        <w:t>7</w:t>
+      </w:r>
+      <w:bookmarkEnd w:id="71"/>
+    </w:p>
+    <w:p>
+      <w:pPr>
+        <w:rPr>
+          <w:rFonts w:asciiTheme="majorHAnsi" w:eastAsiaTheme="majorEastAsia" w:hAnsiTheme="majorHAnsi" w:cstheme="majorBidi"/>
           <w:color w:val="9B2D1F" w:themeColor="accent2"/>
           <w:sz w:val="36"/>
           <w:szCs w:val="36"/>
         </w:rPr>
       </w:pPr>
       <w:r>
+        <w:br w:type="page"/>
+      </w:r>
+    </w:p>
+    <w:p>
+      <w:pPr>
+        <w:pStyle w:val="Ttulo2"/>
+      </w:pPr>
+      <w:bookmarkStart w:id="72" w:name="_Toc144682612"/>
+      <w:r>
+        <w:lastRenderedPageBreak/>
+        <w:t>6.</w:t>
+      </w:r>
+      <w:r>
+        <w:t>2</w:t>
+      </w:r>
+      <w:r>
+        <w:t>8. Mostrar equipo rival</w:t>
+      </w:r>
+      <w:bookmarkEnd w:id="72"/>
+    </w:p>
+    <w:p>
+      <w:pPr>
+        <w:keepNext/>
+      </w:pPr>
+      <w:r>
+        <w:rPr>
+          <w:noProof/>
+        </w:rPr>
+        <w:drawing>
+          <wp:inline distT="0" distB="0" distL="0" distR="0" wp14:anchorId="4420BCBC" wp14:editId="7561BAB3">
+            <wp:extent cx="6188710" cy="2979420"/>
+            <wp:effectExtent l="0" t="0" r="0" b="0"/>
+            <wp:docPr id="450721101" name="Imagen 1" descr="Gráfico, Diagrama, Gráfico de cajas y bigotes&#10;&#10;Descripción generada automáticamente"/>
+            <wp:cNvGraphicFramePr>
+              <a:graphicFrameLocks xmlns:a="http://schemas.openxmlformats.org/drawingml/2006/main" noChangeAspect="1"/>
+            </wp:cNvGraphicFramePr>
+            <a:graphic xmlns:a="http://schemas.openxmlformats.org/drawingml/2006/main">
+              <a:graphicData uri="http://schemas.openxmlformats.org/drawingml/2006/picture">
+                <pic:pic xmlns:pic="http://schemas.openxmlformats.org/drawingml/2006/picture">
+                  <pic:nvPicPr>
+                    <pic:cNvPr id="450721101" name="Imagen 1" descr="Gráfico, Diagrama, Gráfico de cajas y bigotes&#10;&#10;Descripción generada automáticamente"/>
+                    <pic:cNvPicPr/>
+                  </pic:nvPicPr>
+                  <pic:blipFill>
+                    <a:blip r:embed="rId43"/>
+                    <a:stretch>
+                      <a:fillRect/>
+                    </a:stretch>
+                  </pic:blipFill>
+                  <pic:spPr>
+                    <a:xfrm>
+                      <a:off x="0" y="0"/>
+                      <a:ext cx="6188710" cy="2979420"/>
+                    </a:xfrm>
+                    <a:prstGeom prst="rect">
+                      <a:avLst/>
+                    </a:prstGeom>
+                  </pic:spPr>
+                </pic:pic>
+              </a:graphicData>
+            </a:graphic>
+          </wp:inline>
+        </w:drawing>
+      </w:r>
+    </w:p>
+    <w:p>
+      <w:pPr>
+        <w:pStyle w:val="Descripcin"/>
+      </w:pPr>
+      <w:bookmarkStart w:id="73" w:name="_Toc144682247"/>
+      <w:r>
         <w:t xml:space="preserve">Ilustración </w:t>
       </w:r>
       <w:fldSimple w:instr=" SEQ Ilustración \* ARABIC ">
@@ -4287,19 +10325,221 @@
           <w:rPr>
             <w:noProof/>
           </w:rPr>
-          <w:t>28</w:t>
+          <w:t>33</w:t>
         </w:r>
       </w:fldSimple>
       <w:r>
-        <w:t xml:space="preserve">. Diagrama de secuencia </w:t>
-      </w:r>
-      <w:r>
-        <w:t>UC22</w:t>
-      </w:r>
+        <w:t>. Diagrama de secuencia UC2</w:t>
+      </w:r>
+      <w:r>
+        <w:t>8</w:t>
+      </w:r>
+      <w:bookmarkEnd w:id="73"/>
+    </w:p>
+    <w:p>
+      <w:pPr>
+        <w:rPr>
+          <w:rFonts w:asciiTheme="majorHAnsi" w:eastAsiaTheme="majorEastAsia" w:hAnsiTheme="majorHAnsi" w:cstheme="majorBidi"/>
+          <w:color w:val="9B2D1F" w:themeColor="accent2"/>
+          <w:sz w:val="36"/>
+          <w:szCs w:val="36"/>
+        </w:rPr>
+      </w:pPr>
+      <w:r>
+        <w:br w:type="page"/>
+      </w:r>
+    </w:p>
+    <w:p>
+      <w:pPr>
+        <w:pStyle w:val="Ttulo2"/>
+      </w:pPr>
+      <w:bookmarkStart w:id="74" w:name="_Toc144682613"/>
+      <w:r>
+        <w:lastRenderedPageBreak/>
+        <w:t>6.</w:t>
+      </w:r>
+      <w:r>
+        <w:t>29. Crear equipo rival</w:t>
+      </w:r>
+      <w:bookmarkEnd w:id="74"/>
+    </w:p>
+    <w:p>
+      <w:pPr>
+        <w:keepNext/>
+      </w:pPr>
+      <w:r>
+        <w:rPr>
+          <w:noProof/>
+        </w:rPr>
+        <w:drawing>
+          <wp:inline distT="0" distB="0" distL="0" distR="0" wp14:anchorId="06B9B9CD" wp14:editId="516ADB6F">
+            <wp:extent cx="6188710" cy="4095750"/>
+            <wp:effectExtent l="0" t="0" r="0" b="0"/>
+            <wp:docPr id="1322049438" name="Imagen 1" descr="Diagrama&#10;&#10;Descripción generada automáticamente"/>
+            <wp:cNvGraphicFramePr>
+              <a:graphicFrameLocks xmlns:a="http://schemas.openxmlformats.org/drawingml/2006/main" noChangeAspect="1"/>
+            </wp:cNvGraphicFramePr>
+            <a:graphic xmlns:a="http://schemas.openxmlformats.org/drawingml/2006/main">
+              <a:graphicData uri="http://schemas.openxmlformats.org/drawingml/2006/picture">
+                <pic:pic xmlns:pic="http://schemas.openxmlformats.org/drawingml/2006/picture">
+                  <pic:nvPicPr>
+                    <pic:cNvPr id="1322049438" name="Imagen 1" descr="Diagrama&#10;&#10;Descripción generada automáticamente"/>
+                    <pic:cNvPicPr/>
+                  </pic:nvPicPr>
+                  <pic:blipFill>
+                    <a:blip r:embed="rId44"/>
+                    <a:stretch>
+                      <a:fillRect/>
+                    </a:stretch>
+                  </pic:blipFill>
+                  <pic:spPr>
+                    <a:xfrm>
+                      <a:off x="0" y="0"/>
+                      <a:ext cx="6188710" cy="4095750"/>
+                    </a:xfrm>
+                    <a:prstGeom prst="rect">
+                      <a:avLst/>
+                    </a:prstGeom>
+                  </pic:spPr>
+                </pic:pic>
+              </a:graphicData>
+            </a:graphic>
+          </wp:inline>
+        </w:drawing>
+      </w:r>
+    </w:p>
+    <w:p>
+      <w:pPr>
+        <w:pStyle w:val="Descripcin"/>
+      </w:pPr>
+      <w:bookmarkStart w:id="75" w:name="_Toc144682248"/>
+      <w:r>
+        <w:t xml:space="preserve">Ilustración </w:t>
+      </w:r>
+      <w:fldSimple w:instr=" SEQ Ilustración \* ARABIC ">
+        <w:r>
+          <w:rPr>
+            <w:noProof/>
+          </w:rPr>
+          <w:t>34</w:t>
+        </w:r>
+      </w:fldSimple>
+      <w:proofErr w:type="gramStart"/>
+      <w:r>
+        <w:t xml:space="preserve">. </w:t>
+      </w:r>
+      <w:r>
+        <w:t>.</w:t>
+      </w:r>
+      <w:proofErr w:type="gramEnd"/>
+      <w:r>
+        <w:t xml:space="preserve"> Diagrama de secuencia UC2</w:t>
+      </w:r>
+      <w:r>
+        <w:t>9</w:t>
+      </w:r>
+      <w:bookmarkEnd w:id="75"/>
+    </w:p>
+    <w:p>
+      <w:pPr>
+        <w:rPr>
+          <w:rFonts w:asciiTheme="majorHAnsi" w:eastAsiaTheme="majorEastAsia" w:hAnsiTheme="majorHAnsi" w:cstheme="majorBidi"/>
+          <w:color w:val="9B2D1F" w:themeColor="accent2"/>
+          <w:sz w:val="36"/>
+          <w:szCs w:val="36"/>
+        </w:rPr>
+      </w:pPr>
+      <w:r>
+        <w:br w:type="page"/>
+      </w:r>
+    </w:p>
+    <w:p>
+      <w:pPr>
+        <w:pStyle w:val="Ttulo2"/>
+      </w:pPr>
+      <w:bookmarkStart w:id="76" w:name="_Toc144682614"/>
+      <w:r>
+        <w:lastRenderedPageBreak/>
+        <w:t>6.</w:t>
+      </w:r>
+      <w:r>
+        <w:t>30. Editar equipo rival</w:t>
+      </w:r>
+      <w:bookmarkEnd w:id="16"/>
+      <w:bookmarkEnd w:id="76"/>
+    </w:p>
+    <w:p>
+      <w:pPr>
+        <w:keepNext/>
+      </w:pPr>
+      <w:r>
+        <w:rPr>
+          <w:noProof/>
+        </w:rPr>
+        <w:drawing>
+          <wp:inline distT="0" distB="0" distL="0" distR="0" wp14:anchorId="24783651" wp14:editId="092105B2">
+            <wp:extent cx="6188710" cy="4611370"/>
+            <wp:effectExtent l="0" t="0" r="0" b="0"/>
+            <wp:docPr id="263018840" name="Imagen 1" descr="Diagrama&#10;&#10;Descripción generada automáticamente"/>
+            <wp:cNvGraphicFramePr>
+              <a:graphicFrameLocks xmlns:a="http://schemas.openxmlformats.org/drawingml/2006/main" noChangeAspect="1"/>
+            </wp:cNvGraphicFramePr>
+            <a:graphic xmlns:a="http://schemas.openxmlformats.org/drawingml/2006/main">
+              <a:graphicData uri="http://schemas.openxmlformats.org/drawingml/2006/picture">
+                <pic:pic xmlns:pic="http://schemas.openxmlformats.org/drawingml/2006/picture">
+                  <pic:nvPicPr>
+                    <pic:cNvPr id="263018840" name="Imagen 1" descr="Diagrama&#10;&#10;Descripción generada automáticamente"/>
+                    <pic:cNvPicPr/>
+                  </pic:nvPicPr>
+                  <pic:blipFill>
+                    <a:blip r:embed="rId45"/>
+                    <a:stretch>
+                      <a:fillRect/>
+                    </a:stretch>
+                  </pic:blipFill>
+                  <pic:spPr>
+                    <a:xfrm>
+                      <a:off x="0" y="0"/>
+                      <a:ext cx="6188710" cy="4611370"/>
+                    </a:xfrm>
+                    <a:prstGeom prst="rect">
+                      <a:avLst/>
+                    </a:prstGeom>
+                  </pic:spPr>
+                </pic:pic>
+              </a:graphicData>
+            </a:graphic>
+          </wp:inline>
+        </w:drawing>
+      </w:r>
+    </w:p>
+    <w:p>
+      <w:pPr>
+        <w:pStyle w:val="Descripcin"/>
+      </w:pPr>
+      <w:bookmarkStart w:id="77" w:name="_Toc144682249"/>
+      <w:r>
+        <w:t xml:space="preserve">Ilustración </w:t>
+      </w:r>
+      <w:fldSimple w:instr=" SEQ Ilustración \* ARABIC ">
+        <w:r>
+          <w:rPr>
+            <w:noProof/>
+          </w:rPr>
+          <w:t>35</w:t>
+        </w:r>
+      </w:fldSimple>
+      <w:r>
+        <w:t>. Diagrama de secuencia UC</w:t>
+      </w:r>
+      <w:r>
+        <w:t>30</w:t>
+      </w:r>
+      <w:bookmarkEnd w:id="77"/>
     </w:p>
     <w:sectPr>
-      <w:headerReference w:type="default" r:id="rId36"/>
-      <w:footerReference w:type="default" r:id="rId37"/>
+      <w:headerReference w:type="default" r:id="rId46"/>
+      <w:footerReference w:type="default" r:id="rId47"/>
       <w:pgSz w:w="11906" w:h="16838"/>
       <w:pgMar w:top="1440" w:right="1080" w:bottom="1440" w:left="1080" w:header="708" w:footer="708" w:gutter="0"/>
       <w:cols w:space="708"/>
@@ -6354,7 +12594,7 @@
         <w:rFonts w:ascii="Wingdings" w:hAnsi="Wingdings" w:hint="default"/>
       </w:rPr>
     </w:lvl>
-    <w:lvl w:ilvl="3" w:tplc="0C0A0001" w:tentative="1">
+    <w:lvl w:ilvl="3" w:tplc="0C0A0001">
       <w:start w:val="1"/>
       <w:numFmt w:val="bullet"/>
       <w:lvlText w:val=""/>
@@ -9277,6 +15517,7 @@
   <w:style w:type="character" w:default="1" w:styleId="Fuentedeprrafopredeter">
     <w:name w:val="Default Paragraph Font"/>
     <w:uiPriority w:val="1"/>
+    <w:semiHidden/>
     <w:unhideWhenUsed/>
   </w:style>
   <w:style w:type="table" w:default="1" w:styleId="Tablanormal">

--- a/Documentación/Anexo IIb.docx
+++ b/Documentación/Anexo IIb.docx
@@ -40,12 +40,22 @@
       </w:pPr>
     </w:p>
     <w:p>
+      <w:pPr>
+        <w:jc w:val="both"/>
+      </w:pPr>
       <w:r>
         <w:rPr>
           <w:sz w:val="144"/>
           <w:szCs w:val="144"/>
         </w:rPr>
         <w:t>Anexo II</w:t>
+      </w:r>
+      <w:r>
+        <w:rPr>
+          <w:sz w:val="144"/>
+          <w:szCs w:val="144"/>
+        </w:rPr>
+        <w:t>b</w:t>
       </w:r>
       <w:r>
         <w:br w:type="page"/>
@@ -87,6 +97,7 @@
             <w:tabs>
               <w:tab w:val="right" w:leader="dot" w:pos="9736"/>
             </w:tabs>
+            <w:jc w:val="both"/>
             <w:rPr>
               <w:rFonts w:cstheme="minorBidi"/>
               <w:noProof/>
@@ -150,7 +161,7 @@
                 <w:noProof/>
                 <w:webHidden/>
               </w:rPr>
-              <w:t>4</w:t>
+              <w:t>3</w:t>
             </w:r>
             <w:r>
               <w:rPr>
@@ -167,6 +178,7 @@
             <w:tabs>
               <w:tab w:val="right" w:leader="dot" w:pos="9736"/>
             </w:tabs>
+            <w:jc w:val="both"/>
             <w:rPr>
               <w:rFonts w:cstheme="minorBidi"/>
               <w:noProof/>
@@ -221,7 +233,7 @@
                 <w:noProof/>
                 <w:webHidden/>
               </w:rPr>
-              <w:t>6</w:t>
+              <w:t>4</w:t>
             </w:r>
             <w:r>
               <w:rPr>
@@ -238,6 +250,7 @@
             <w:tabs>
               <w:tab w:val="right" w:leader="dot" w:pos="9736"/>
             </w:tabs>
+            <w:jc w:val="both"/>
             <w:rPr>
               <w:rFonts w:cstheme="minorBidi"/>
               <w:noProof/>
@@ -292,7 +305,7 @@
                 <w:noProof/>
                 <w:webHidden/>
               </w:rPr>
-              <w:t>7</w:t>
+              <w:t>5</w:t>
             </w:r>
             <w:r>
               <w:rPr>
@@ -309,6 +322,7 @@
             <w:tabs>
               <w:tab w:val="right" w:leader="dot" w:pos="9736"/>
             </w:tabs>
+            <w:jc w:val="both"/>
             <w:rPr>
               <w:rFonts w:cstheme="minorBidi"/>
               <w:noProof/>
@@ -363,7 +377,7 @@
                 <w:noProof/>
                 <w:webHidden/>
               </w:rPr>
-              <w:t>9</w:t>
+              <w:t>7</w:t>
             </w:r>
             <w:r>
               <w:rPr>
@@ -380,6 +394,7 @@
             <w:tabs>
               <w:tab w:val="right" w:leader="dot" w:pos="9736"/>
             </w:tabs>
+            <w:jc w:val="both"/>
             <w:rPr>
               <w:rFonts w:cstheme="minorBidi"/>
               <w:noProof/>
@@ -434,7 +449,7 @@
                 <w:noProof/>
                 <w:webHidden/>
               </w:rPr>
-              <w:t>10</w:t>
+              <w:t>8</w:t>
             </w:r>
             <w:r>
               <w:rPr>
@@ -451,6 +466,7 @@
             <w:tabs>
               <w:tab w:val="right" w:leader="dot" w:pos="9736"/>
             </w:tabs>
+            <w:jc w:val="both"/>
             <w:rPr>
               <w:rFonts w:cstheme="minorBidi"/>
               <w:noProof/>
@@ -505,7 +521,7 @@
                 <w:noProof/>
                 <w:webHidden/>
               </w:rPr>
-              <w:t>10</w:t>
+              <w:t>8</w:t>
             </w:r>
             <w:r>
               <w:rPr>
@@ -522,6 +538,7 @@
             <w:tabs>
               <w:tab w:val="right" w:leader="dot" w:pos="9736"/>
             </w:tabs>
+            <w:jc w:val="both"/>
             <w:rPr>
               <w:rFonts w:cstheme="minorBidi"/>
               <w:noProof/>
@@ -535,21 +552,7 @@
                 <w:rStyle w:val="Hipervnculo"/>
                 <w:noProof/>
               </w:rPr>
-              <w:t>4.2. Gestión de Pl</w:t>
-            </w:r>
-            <w:r>
-              <w:rPr>
-                <w:rStyle w:val="Hipervnculo"/>
-                <w:noProof/>
-              </w:rPr>
-              <w:t>a</w:t>
-            </w:r>
-            <w:r>
-              <w:rPr>
-                <w:rStyle w:val="Hipervnculo"/>
-                <w:noProof/>
-              </w:rPr>
-              <w:t>ntilla</w:t>
+              <w:t>4.2. Gestión de Plantilla</w:t>
             </w:r>
             <w:r>
               <w:rPr>
@@ -590,7 +593,7 @@
                 <w:noProof/>
                 <w:webHidden/>
               </w:rPr>
-              <w:t>11</w:t>
+              <w:t>9</w:t>
             </w:r>
             <w:r>
               <w:rPr>
@@ -607,6 +610,7 @@
             <w:tabs>
               <w:tab w:val="right" w:leader="dot" w:pos="9736"/>
             </w:tabs>
+            <w:jc w:val="both"/>
             <w:rPr>
               <w:rFonts w:cstheme="minorBidi"/>
               <w:noProof/>
@@ -620,35 +624,7 @@
                 <w:rStyle w:val="Hipervnculo"/>
                 <w:noProof/>
               </w:rPr>
-              <w:t>4.3. An</w:t>
-            </w:r>
-            <w:r>
-              <w:rPr>
-                <w:rStyle w:val="Hipervnculo"/>
-                <w:noProof/>
-              </w:rPr>
-              <w:t>á</w:t>
-            </w:r>
-            <w:r>
-              <w:rPr>
-                <w:rStyle w:val="Hipervnculo"/>
-                <w:noProof/>
-              </w:rPr>
-              <w:t>lis</w:t>
-            </w:r>
-            <w:r>
-              <w:rPr>
-                <w:rStyle w:val="Hipervnculo"/>
-                <w:noProof/>
-              </w:rPr>
-              <w:t>i</w:t>
-            </w:r>
-            <w:r>
-              <w:rPr>
-                <w:rStyle w:val="Hipervnculo"/>
-                <w:noProof/>
-              </w:rPr>
-              <w:t>s de Partido</w:t>
+              <w:t>4.3. Análisis de Partido</w:t>
             </w:r>
             <w:r>
               <w:rPr>
@@ -689,7 +665,7 @@
                 <w:noProof/>
                 <w:webHidden/>
               </w:rPr>
-              <w:t>12</w:t>
+              <w:t>10</w:t>
             </w:r>
             <w:r>
               <w:rPr>
@@ -706,6 +682,7 @@
             <w:tabs>
               <w:tab w:val="right" w:leader="dot" w:pos="9736"/>
             </w:tabs>
+            <w:jc w:val="both"/>
             <w:rPr>
               <w:rFonts w:cstheme="minorBidi"/>
               <w:noProof/>
@@ -760,7 +737,7 @@
                 <w:noProof/>
                 <w:webHidden/>
               </w:rPr>
-              <w:t>13</w:t>
+              <w:t>11</w:t>
             </w:r>
             <w:r>
               <w:rPr>
@@ -777,6 +754,7 @@
             <w:tabs>
               <w:tab w:val="right" w:leader="dot" w:pos="9736"/>
             </w:tabs>
+            <w:jc w:val="both"/>
             <w:rPr>
               <w:rFonts w:cstheme="minorBidi"/>
               <w:noProof/>
@@ -831,7 +809,7 @@
                 <w:noProof/>
                 <w:webHidden/>
               </w:rPr>
-              <w:t>14</w:t>
+              <w:t>12</w:t>
             </w:r>
             <w:r>
               <w:rPr>
@@ -848,6 +826,7 @@
             <w:tabs>
               <w:tab w:val="right" w:leader="dot" w:pos="9736"/>
             </w:tabs>
+            <w:jc w:val="both"/>
             <w:rPr>
               <w:rFonts w:cstheme="minorBidi"/>
               <w:noProof/>
@@ -910,7 +889,7 @@
                 <w:noProof/>
                 <w:webHidden/>
               </w:rPr>
-              <w:t>14</w:t>
+              <w:t>12</w:t>
             </w:r>
             <w:r>
               <w:rPr>
@@ -927,6 +906,7 @@
             <w:tabs>
               <w:tab w:val="right" w:leader="dot" w:pos="9736"/>
             </w:tabs>
+            <w:jc w:val="both"/>
             <w:rPr>
               <w:rFonts w:cstheme="minorBidi"/>
               <w:noProof/>
@@ -981,7 +961,7 @@
                 <w:noProof/>
                 <w:webHidden/>
               </w:rPr>
-              <w:t>15</w:t>
+              <w:t>13</w:t>
             </w:r>
             <w:r>
               <w:rPr>
@@ -998,6 +978,7 @@
             <w:tabs>
               <w:tab w:val="right" w:leader="dot" w:pos="9736"/>
             </w:tabs>
+            <w:jc w:val="both"/>
             <w:rPr>
               <w:rFonts w:cstheme="minorBidi"/>
               <w:noProof/>
@@ -1052,7 +1033,7 @@
                 <w:noProof/>
                 <w:webHidden/>
               </w:rPr>
-              <w:t>16</w:t>
+              <w:t>14</w:t>
             </w:r>
             <w:r>
               <w:rPr>
@@ -1069,6 +1050,7 @@
             <w:tabs>
               <w:tab w:val="right" w:leader="dot" w:pos="9736"/>
             </w:tabs>
+            <w:jc w:val="both"/>
             <w:rPr>
               <w:rFonts w:cstheme="minorBidi"/>
               <w:noProof/>
@@ -1123,7 +1105,7 @@
                 <w:noProof/>
                 <w:webHidden/>
               </w:rPr>
-              <w:t>17</w:t>
+              <w:t>15</w:t>
             </w:r>
             <w:r>
               <w:rPr>
@@ -1140,6 +1122,7 @@
             <w:tabs>
               <w:tab w:val="right" w:leader="dot" w:pos="9736"/>
             </w:tabs>
+            <w:jc w:val="both"/>
             <w:rPr>
               <w:rFonts w:cstheme="minorBidi"/>
               <w:noProof/>
@@ -1194,7 +1177,7 @@
                 <w:noProof/>
                 <w:webHidden/>
               </w:rPr>
-              <w:t>18</w:t>
+              <w:t>16</w:t>
             </w:r>
             <w:r>
               <w:rPr>
@@ -1211,6 +1194,7 @@
             <w:tabs>
               <w:tab w:val="right" w:leader="dot" w:pos="9736"/>
             </w:tabs>
+            <w:jc w:val="both"/>
             <w:rPr>
               <w:rFonts w:cstheme="minorBidi"/>
               <w:noProof/>
@@ -1265,7 +1249,7 @@
                 <w:noProof/>
                 <w:webHidden/>
               </w:rPr>
-              <w:t>19</w:t>
+              <w:t>17</w:t>
             </w:r>
             <w:r>
               <w:rPr>
@@ -1282,6 +1266,7 @@
             <w:tabs>
               <w:tab w:val="right" w:leader="dot" w:pos="9736"/>
             </w:tabs>
+            <w:jc w:val="both"/>
             <w:rPr>
               <w:rFonts w:cstheme="minorBidi"/>
               <w:noProof/>
@@ -1336,7 +1321,7 @@
                 <w:noProof/>
                 <w:webHidden/>
               </w:rPr>
-              <w:t>20</w:t>
+              <w:t>18</w:t>
             </w:r>
             <w:r>
               <w:rPr>
@@ -1353,6 +1338,7 @@
             <w:tabs>
               <w:tab w:val="right" w:leader="dot" w:pos="9736"/>
             </w:tabs>
+            <w:jc w:val="both"/>
             <w:rPr>
               <w:rFonts w:cstheme="minorBidi"/>
               <w:noProof/>
@@ -1407,7 +1393,7 @@
                 <w:noProof/>
                 <w:webHidden/>
               </w:rPr>
-              <w:t>21</w:t>
+              <w:t>19</w:t>
             </w:r>
             <w:r>
               <w:rPr>
@@ -1424,6 +1410,7 @@
             <w:tabs>
               <w:tab w:val="right" w:leader="dot" w:pos="9736"/>
             </w:tabs>
+            <w:jc w:val="both"/>
             <w:rPr>
               <w:rFonts w:cstheme="minorBidi"/>
               <w:noProof/>
@@ -1478,7 +1465,7 @@
                 <w:noProof/>
                 <w:webHidden/>
               </w:rPr>
-              <w:t>22</w:t>
+              <w:t>20</w:t>
             </w:r>
             <w:r>
               <w:rPr>
@@ -1495,6 +1482,7 @@
             <w:tabs>
               <w:tab w:val="right" w:leader="dot" w:pos="9736"/>
             </w:tabs>
+            <w:jc w:val="both"/>
             <w:rPr>
               <w:rFonts w:cstheme="minorBidi"/>
               <w:noProof/>
@@ -1549,7 +1537,7 @@
                 <w:noProof/>
                 <w:webHidden/>
               </w:rPr>
-              <w:t>23</w:t>
+              <w:t>21</w:t>
             </w:r>
             <w:r>
               <w:rPr>
@@ -1566,6 +1554,7 @@
             <w:tabs>
               <w:tab w:val="right" w:leader="dot" w:pos="9736"/>
             </w:tabs>
+            <w:jc w:val="both"/>
             <w:rPr>
               <w:rFonts w:cstheme="minorBidi"/>
               <w:noProof/>
@@ -1620,7 +1609,7 @@
                 <w:noProof/>
                 <w:webHidden/>
               </w:rPr>
-              <w:t>24</w:t>
+              <w:t>22</w:t>
             </w:r>
             <w:r>
               <w:rPr>
@@ -1637,6 +1626,7 @@
             <w:tabs>
               <w:tab w:val="right" w:leader="dot" w:pos="9736"/>
             </w:tabs>
+            <w:jc w:val="both"/>
             <w:rPr>
               <w:rFonts w:cstheme="minorBidi"/>
               <w:noProof/>
@@ -1691,7 +1681,7 @@
                 <w:noProof/>
                 <w:webHidden/>
               </w:rPr>
-              <w:t>25</w:t>
+              <w:t>23</w:t>
             </w:r>
             <w:r>
               <w:rPr>
@@ -1708,6 +1698,7 @@
             <w:tabs>
               <w:tab w:val="right" w:leader="dot" w:pos="9736"/>
             </w:tabs>
+            <w:jc w:val="both"/>
             <w:rPr>
               <w:rFonts w:cstheme="minorBidi"/>
               <w:noProof/>
@@ -1762,7 +1753,7 @@
                 <w:noProof/>
                 <w:webHidden/>
               </w:rPr>
-              <w:t>26</w:t>
+              <w:t>24</w:t>
             </w:r>
             <w:r>
               <w:rPr>
@@ -1779,6 +1770,7 @@
             <w:tabs>
               <w:tab w:val="right" w:leader="dot" w:pos="9736"/>
             </w:tabs>
+            <w:jc w:val="both"/>
             <w:rPr>
               <w:rFonts w:cstheme="minorBidi"/>
               <w:noProof/>
@@ -1833,7 +1825,7 @@
                 <w:noProof/>
                 <w:webHidden/>
               </w:rPr>
-              <w:t>27</w:t>
+              <w:t>25</w:t>
             </w:r>
             <w:r>
               <w:rPr>
@@ -1850,6 +1842,7 @@
             <w:tabs>
               <w:tab w:val="right" w:leader="dot" w:pos="9736"/>
             </w:tabs>
+            <w:jc w:val="both"/>
             <w:rPr>
               <w:rFonts w:cstheme="minorBidi"/>
               <w:noProof/>
@@ -1904,7 +1897,7 @@
                 <w:noProof/>
                 <w:webHidden/>
               </w:rPr>
-              <w:t>28</w:t>
+              <w:t>26</w:t>
             </w:r>
             <w:r>
               <w:rPr>
@@ -1921,6 +1914,7 @@
             <w:tabs>
               <w:tab w:val="right" w:leader="dot" w:pos="9736"/>
             </w:tabs>
+            <w:jc w:val="both"/>
             <w:rPr>
               <w:rFonts w:cstheme="minorBidi"/>
               <w:noProof/>
@@ -1975,7 +1969,7 @@
                 <w:noProof/>
                 <w:webHidden/>
               </w:rPr>
-              <w:t>29</w:t>
+              <w:t>27</w:t>
             </w:r>
             <w:r>
               <w:rPr>
@@ -1992,6 +1986,7 @@
             <w:tabs>
               <w:tab w:val="right" w:leader="dot" w:pos="9736"/>
             </w:tabs>
+            <w:jc w:val="both"/>
             <w:rPr>
               <w:rFonts w:cstheme="minorBidi"/>
               <w:noProof/>
@@ -2046,7 +2041,7 @@
                 <w:noProof/>
                 <w:webHidden/>
               </w:rPr>
-              <w:t>30</w:t>
+              <w:t>28</w:t>
             </w:r>
             <w:r>
               <w:rPr>
@@ -2063,6 +2058,7 @@
             <w:tabs>
               <w:tab w:val="right" w:leader="dot" w:pos="9736"/>
             </w:tabs>
+            <w:jc w:val="both"/>
             <w:rPr>
               <w:rFonts w:cstheme="minorBidi"/>
               <w:noProof/>
@@ -2117,7 +2113,7 @@
                 <w:noProof/>
                 <w:webHidden/>
               </w:rPr>
-              <w:t>31</w:t>
+              <w:t>29</w:t>
             </w:r>
             <w:r>
               <w:rPr>
@@ -2134,6 +2130,7 @@
             <w:tabs>
               <w:tab w:val="right" w:leader="dot" w:pos="9736"/>
             </w:tabs>
+            <w:jc w:val="both"/>
             <w:rPr>
               <w:rFonts w:cstheme="minorBidi"/>
               <w:noProof/>
@@ -2188,7 +2185,7 @@
                 <w:noProof/>
                 <w:webHidden/>
               </w:rPr>
-              <w:t>32</w:t>
+              <w:t>30</w:t>
             </w:r>
             <w:r>
               <w:rPr>
@@ -2205,6 +2202,7 @@
             <w:tabs>
               <w:tab w:val="right" w:leader="dot" w:pos="9736"/>
             </w:tabs>
+            <w:jc w:val="both"/>
             <w:rPr>
               <w:rFonts w:cstheme="minorBidi"/>
               <w:noProof/>
@@ -2259,7 +2257,7 @@
                 <w:noProof/>
                 <w:webHidden/>
               </w:rPr>
-              <w:t>33</w:t>
+              <w:t>31</w:t>
             </w:r>
             <w:r>
               <w:rPr>
@@ -2276,6 +2274,7 @@
             <w:tabs>
               <w:tab w:val="right" w:leader="dot" w:pos="9736"/>
             </w:tabs>
+            <w:jc w:val="both"/>
             <w:rPr>
               <w:rFonts w:cstheme="minorBidi"/>
               <w:noProof/>
@@ -2330,7 +2329,7 @@
                 <w:noProof/>
                 <w:webHidden/>
               </w:rPr>
-              <w:t>34</w:t>
+              <w:t>32</w:t>
             </w:r>
             <w:r>
               <w:rPr>
@@ -2347,6 +2346,7 @@
             <w:tabs>
               <w:tab w:val="right" w:leader="dot" w:pos="9736"/>
             </w:tabs>
+            <w:jc w:val="both"/>
             <w:rPr>
               <w:rFonts w:cstheme="minorBidi"/>
               <w:noProof/>
@@ -2401,7 +2401,7 @@
                 <w:noProof/>
                 <w:webHidden/>
               </w:rPr>
-              <w:t>35</w:t>
+              <w:t>33</w:t>
             </w:r>
             <w:r>
               <w:rPr>
@@ -2418,6 +2418,7 @@
             <w:tabs>
               <w:tab w:val="right" w:leader="dot" w:pos="9736"/>
             </w:tabs>
+            <w:jc w:val="both"/>
             <w:rPr>
               <w:rFonts w:cstheme="minorBidi"/>
               <w:noProof/>
@@ -2472,7 +2473,7 @@
                 <w:noProof/>
                 <w:webHidden/>
               </w:rPr>
-              <w:t>36</w:t>
+              <w:t>34</w:t>
             </w:r>
             <w:r>
               <w:rPr>
@@ -2489,6 +2490,7 @@
             <w:tabs>
               <w:tab w:val="right" w:leader="dot" w:pos="9736"/>
             </w:tabs>
+            <w:jc w:val="both"/>
             <w:rPr>
               <w:rFonts w:cstheme="minorBidi"/>
               <w:noProof/>
@@ -2543,7 +2545,7 @@
                 <w:noProof/>
                 <w:webHidden/>
               </w:rPr>
-              <w:t>37</w:t>
+              <w:t>35</w:t>
             </w:r>
             <w:r>
               <w:rPr>
@@ -2560,6 +2562,7 @@
             <w:tabs>
               <w:tab w:val="right" w:leader="dot" w:pos="9736"/>
             </w:tabs>
+            <w:jc w:val="both"/>
             <w:rPr>
               <w:rFonts w:cstheme="minorBidi"/>
               <w:noProof/>
@@ -2614,7 +2617,7 @@
                 <w:noProof/>
                 <w:webHidden/>
               </w:rPr>
-              <w:t>38</w:t>
+              <w:t>36</w:t>
             </w:r>
             <w:r>
               <w:rPr>
@@ -2631,6 +2634,7 @@
             <w:tabs>
               <w:tab w:val="right" w:leader="dot" w:pos="9736"/>
             </w:tabs>
+            <w:jc w:val="both"/>
             <w:rPr>
               <w:rFonts w:cstheme="minorBidi"/>
               <w:noProof/>
@@ -2685,7 +2689,7 @@
                 <w:noProof/>
                 <w:webHidden/>
               </w:rPr>
-              <w:t>39</w:t>
+              <w:t>37</w:t>
             </w:r>
             <w:r>
               <w:rPr>
@@ -2702,6 +2706,7 @@
             <w:tabs>
               <w:tab w:val="right" w:leader="dot" w:pos="9736"/>
             </w:tabs>
+            <w:jc w:val="both"/>
             <w:rPr>
               <w:rFonts w:cstheme="minorBidi"/>
               <w:noProof/>
@@ -2756,7 +2761,7 @@
                 <w:noProof/>
                 <w:webHidden/>
               </w:rPr>
-              <w:t>40</w:t>
+              <w:t>38</w:t>
             </w:r>
             <w:r>
               <w:rPr>
@@ -2773,6 +2778,7 @@
             <w:tabs>
               <w:tab w:val="right" w:leader="dot" w:pos="9736"/>
             </w:tabs>
+            <w:jc w:val="both"/>
             <w:rPr>
               <w:rFonts w:cstheme="minorBidi"/>
               <w:noProof/>
@@ -2827,7 +2833,7 @@
                 <w:noProof/>
                 <w:webHidden/>
               </w:rPr>
-              <w:t>41</w:t>
+              <w:t>39</w:t>
             </w:r>
             <w:r>
               <w:rPr>
@@ -2844,6 +2850,7 @@
             <w:tabs>
               <w:tab w:val="right" w:leader="dot" w:pos="9736"/>
             </w:tabs>
+            <w:jc w:val="both"/>
             <w:rPr>
               <w:rFonts w:cstheme="minorBidi"/>
               <w:noProof/>
@@ -2898,7 +2905,7 @@
                 <w:noProof/>
                 <w:webHidden/>
               </w:rPr>
-              <w:t>42</w:t>
+              <w:t>40</w:t>
             </w:r>
             <w:r>
               <w:rPr>
@@ -2967,7 +2974,7 @@
       <w:r>
         <w:fldChar w:fldCharType="separate"/>
       </w:r>
-      <w:hyperlink w:anchor="_Toc144682215" w:history="1">
+      <w:hyperlink w:anchor="_Toc144731716" w:history="1">
         <w:r>
           <w:rPr>
             <w:rStyle w:val="Hipervnculo"/>
@@ -2994,7 +3001,7 @@
             <w:noProof/>
             <w:webHidden/>
           </w:rPr>
-          <w:instrText xml:space="preserve"> PAGEREF _Toc144682215 \h </w:instrText>
+          <w:instrText xml:space="preserve"> PAGEREF _Toc144731716 \h </w:instrText>
         </w:r>
         <w:r>
           <w:rPr>
@@ -3014,7 +3021,7 @@
             <w:noProof/>
             <w:webHidden/>
           </w:rPr>
-          <w:t>4</w:t>
+          <w:t>5</w:t>
         </w:r>
         <w:r>
           <w:rPr>
@@ -3043,7 +3050,7 @@
           <w14:ligatures w14:val="standardContextual"/>
         </w:rPr>
       </w:pPr>
-      <w:hyperlink w:anchor="_Toc144682216" w:history="1">
+      <w:hyperlink w:anchor="_Toc144731717" w:history="1">
         <w:r>
           <w:rPr>
             <w:rStyle w:val="Hipervnculo"/>
@@ -3070,7 +3077,7 @@
             <w:noProof/>
             <w:webHidden/>
           </w:rPr>
-          <w:instrText xml:space="preserve"> PAGEREF _Toc144682216 \h </w:instrText>
+          <w:instrText xml:space="preserve"> PAGEREF _Toc144731717 \h </w:instrText>
         </w:r>
         <w:r>
           <w:rPr>
@@ -3090,7 +3097,7 @@
             <w:noProof/>
             <w:webHidden/>
           </w:rPr>
-          <w:t>5</w:t>
+          <w:t>7</w:t>
         </w:r>
         <w:r>
           <w:rPr>
@@ -3119,7 +3126,7 @@
           <w14:ligatures w14:val="standardContextual"/>
         </w:rPr>
       </w:pPr>
-      <w:hyperlink w:anchor="_Toc144682217" w:history="1">
+      <w:hyperlink w:anchor="_Toc144731718" w:history="1">
         <w:r>
           <w:rPr>
             <w:rStyle w:val="Hipervnculo"/>
@@ -3146,7 +3153,7 @@
             <w:noProof/>
             <w:webHidden/>
           </w:rPr>
-          <w:instrText xml:space="preserve"> PAGEREF _Toc144682217 \h </w:instrText>
+          <w:instrText xml:space="preserve"> PAGEREF _Toc144731718 \h </w:instrText>
         </w:r>
         <w:r>
           <w:rPr>
@@ -3166,7 +3173,7 @@
             <w:noProof/>
             <w:webHidden/>
           </w:rPr>
-          <w:t>6</w:t>
+          <w:t>8</w:t>
         </w:r>
         <w:r>
           <w:rPr>
@@ -3195,7 +3202,7 @@
           <w14:ligatures w14:val="standardContextual"/>
         </w:rPr>
       </w:pPr>
-      <w:hyperlink w:anchor="_Toc144682218" w:history="1">
+      <w:hyperlink w:anchor="_Toc144731719" w:history="1">
         <w:r>
           <w:rPr>
             <w:rStyle w:val="Hipervnculo"/>
@@ -3222,7 +3229,7 @@
             <w:noProof/>
             <w:webHidden/>
           </w:rPr>
-          <w:instrText xml:space="preserve"> PAGEREF _Toc144682218 \h </w:instrText>
+          <w:instrText xml:space="preserve"> PAGEREF _Toc144731719 \h </w:instrText>
         </w:r>
         <w:r>
           <w:rPr>
@@ -3242,7 +3249,7 @@
             <w:noProof/>
             <w:webHidden/>
           </w:rPr>
-          <w:t>7</w:t>
+          <w:t>9</w:t>
         </w:r>
         <w:r>
           <w:rPr>
@@ -3271,27 +3278,13 @@
           <w14:ligatures w14:val="standardContextual"/>
         </w:rPr>
       </w:pPr>
-      <w:hyperlink w:anchor="_Toc144682219" w:history="1">
+      <w:hyperlink w:anchor="_Toc144731720" w:history="1">
         <w:r>
           <w:rPr>
             <w:rStyle w:val="Hipervnculo"/>
             <w:noProof/>
           </w:rPr>
-          <w:t xml:space="preserve">Ilustración </w:t>
-        </w:r>
-        <w:r>
-          <w:rPr>
-            <w:rStyle w:val="Hipervnculo"/>
-            <w:noProof/>
-          </w:rPr>
-          <w:t>6.</w:t>
-        </w:r>
-        <w:r>
-          <w:rPr>
-            <w:rStyle w:val="Hipervnculo"/>
-            <w:noProof/>
-          </w:rPr>
-          <w:t xml:space="preserve"> Paquete Partido</w:t>
+          <w:t>Ilustración 5. Paquete Partido</w:t>
         </w:r>
         <w:r>
           <w:rPr>
@@ -3312,7 +3305,7 @@
             <w:noProof/>
             <w:webHidden/>
           </w:rPr>
-          <w:instrText xml:space="preserve"> PAGEREF _Toc144682219 \h </w:instrText>
+          <w:instrText xml:space="preserve"> PAGEREF _Toc144731720 \h </w:instrText>
         </w:r>
         <w:r>
           <w:rPr>
@@ -3332,7 +3325,7 @@
             <w:noProof/>
             <w:webHidden/>
           </w:rPr>
-          <w:t>7</w:t>
+          <w:t>10</w:t>
         </w:r>
         <w:r>
           <w:rPr>
@@ -3361,7 +3354,7 @@
           <w14:ligatures w14:val="standardContextual"/>
         </w:rPr>
       </w:pPr>
-      <w:hyperlink w:anchor="_Toc144682220" w:history="1">
+      <w:hyperlink w:anchor="_Toc144731721" w:history="1">
         <w:r>
           <w:rPr>
             <w:rStyle w:val="Hipervnculo"/>
@@ -3388,7 +3381,7 @@
             <w:noProof/>
             <w:webHidden/>
           </w:rPr>
-          <w:instrText xml:space="preserve"> PAGEREF _Toc144682220 \h </w:instrText>
+          <w:instrText xml:space="preserve"> PAGEREF _Toc144731721 \h </w:instrText>
         </w:r>
         <w:r>
           <w:rPr>
@@ -3408,7 +3401,7 @@
             <w:noProof/>
             <w:webHidden/>
           </w:rPr>
-          <w:t>8</w:t>
+          <w:t>11</w:t>
         </w:r>
         <w:r>
           <w:rPr>
@@ -3437,7 +3430,7 @@
           <w14:ligatures w14:val="standardContextual"/>
         </w:rPr>
       </w:pPr>
-      <w:hyperlink r:id="rId8" w:anchor="_Toc144682221" w:history="1">
+      <w:hyperlink r:id="rId8" w:anchor="_Toc144731722" w:history="1">
         <w:r>
           <w:rPr>
             <w:rStyle w:val="Hipervnculo"/>
@@ -3464,7 +3457,7 @@
             <w:noProof/>
             <w:webHidden/>
           </w:rPr>
-          <w:instrText xml:space="preserve"> PAGEREF _Toc144682221 \h </w:instrText>
+          <w:instrText xml:space="preserve"> PAGEREF _Toc144731722 \h </w:instrText>
         </w:r>
         <w:r>
           <w:rPr>
@@ -3484,7 +3477,7 @@
             <w:noProof/>
             <w:webHidden/>
           </w:rPr>
-          <w:t>9</w:t>
+          <w:t>12</w:t>
         </w:r>
         <w:r>
           <w:rPr>
@@ -3513,7 +3506,7 @@
           <w14:ligatures w14:val="standardContextual"/>
         </w:rPr>
       </w:pPr>
-      <w:hyperlink r:id="rId9" w:anchor="_Toc144682222" w:history="1">
+      <w:hyperlink r:id="rId9" w:anchor="_Toc144731723" w:history="1">
         <w:r>
           <w:rPr>
             <w:rStyle w:val="Hipervnculo"/>
@@ -3540,7 +3533,7 @@
             <w:noProof/>
             <w:webHidden/>
           </w:rPr>
-          <w:instrText xml:space="preserve"> PAGEREF _Toc144682222 \h </w:instrText>
+          <w:instrText xml:space="preserve"> PAGEREF _Toc144731723 \h </w:instrText>
         </w:r>
         <w:r>
           <w:rPr>
@@ -3560,7 +3553,7 @@
             <w:noProof/>
             <w:webHidden/>
           </w:rPr>
-          <w:t>10</w:t>
+          <w:t>13</w:t>
         </w:r>
         <w:r>
           <w:rPr>
@@ -3589,7 +3582,7 @@
           <w14:ligatures w14:val="standardContextual"/>
         </w:rPr>
       </w:pPr>
-      <w:hyperlink r:id="rId10" w:anchor="_Toc144682223" w:history="1">
+      <w:hyperlink r:id="rId10" w:anchor="_Toc144731724" w:history="1">
         <w:r>
           <w:rPr>
             <w:rStyle w:val="Hipervnculo"/>
@@ -3616,7 +3609,7 @@
             <w:noProof/>
             <w:webHidden/>
           </w:rPr>
-          <w:instrText xml:space="preserve"> PAGEREF _Toc144682223 \h </w:instrText>
+          <w:instrText xml:space="preserve"> PAGEREF _Toc144731724 \h </w:instrText>
         </w:r>
         <w:r>
           <w:rPr>
@@ -3636,7 +3629,7 @@
             <w:noProof/>
             <w:webHidden/>
           </w:rPr>
-          <w:t>11</w:t>
+          <w:t>14</w:t>
         </w:r>
         <w:r>
           <w:rPr>
@@ -3665,7 +3658,7 @@
           <w14:ligatures w14:val="standardContextual"/>
         </w:rPr>
       </w:pPr>
-      <w:hyperlink w:anchor="_Toc144682224" w:history="1">
+      <w:hyperlink w:anchor="_Toc144731725" w:history="1">
         <w:r>
           <w:rPr>
             <w:rStyle w:val="Hipervnculo"/>
@@ -3692,7 +3685,7 @@
             <w:noProof/>
             <w:webHidden/>
           </w:rPr>
-          <w:instrText xml:space="preserve"> PAGEREF _Toc144682224 \h </w:instrText>
+          <w:instrText xml:space="preserve"> PAGEREF _Toc144731725 \h </w:instrText>
         </w:r>
         <w:r>
           <w:rPr>
@@ -3712,7 +3705,7 @@
             <w:noProof/>
             <w:webHidden/>
           </w:rPr>
-          <w:t>12</w:t>
+          <w:t>15</w:t>
         </w:r>
         <w:r>
           <w:rPr>
@@ -3741,7 +3734,7 @@
           <w14:ligatures w14:val="standardContextual"/>
         </w:rPr>
       </w:pPr>
-      <w:hyperlink w:anchor="_Toc144682225" w:history="1">
+      <w:hyperlink w:anchor="_Toc144731726" w:history="1">
         <w:r>
           <w:rPr>
             <w:rStyle w:val="Hipervnculo"/>
@@ -3768,7 +3761,7 @@
             <w:noProof/>
             <w:webHidden/>
           </w:rPr>
-          <w:instrText xml:space="preserve"> PAGEREF _Toc144682225 \h </w:instrText>
+          <w:instrText xml:space="preserve"> PAGEREF _Toc144731726 \h </w:instrText>
         </w:r>
         <w:r>
           <w:rPr>
@@ -3788,7 +3781,7 @@
             <w:noProof/>
             <w:webHidden/>
           </w:rPr>
-          <w:t>13</w:t>
+          <w:t>16</w:t>
         </w:r>
         <w:r>
           <w:rPr>
@@ -3817,7 +3810,7 @@
           <w14:ligatures w14:val="standardContextual"/>
         </w:rPr>
       </w:pPr>
-      <w:hyperlink w:anchor="_Toc144682226" w:history="1">
+      <w:hyperlink w:anchor="_Toc144731727" w:history="1">
         <w:r>
           <w:rPr>
             <w:rStyle w:val="Hipervnculo"/>
@@ -3844,7 +3837,7 @@
             <w:noProof/>
             <w:webHidden/>
           </w:rPr>
-          <w:instrText xml:space="preserve"> PAGEREF _Toc144682226 \h </w:instrText>
+          <w:instrText xml:space="preserve"> PAGEREF _Toc144731727 \h </w:instrText>
         </w:r>
         <w:r>
           <w:rPr>
@@ -3864,7 +3857,7 @@
             <w:noProof/>
             <w:webHidden/>
           </w:rPr>
-          <w:t>14</w:t>
+          <w:t>17</w:t>
         </w:r>
         <w:r>
           <w:rPr>
@@ -3893,7 +3886,7 @@
           <w14:ligatures w14:val="standardContextual"/>
         </w:rPr>
       </w:pPr>
-      <w:hyperlink w:anchor="_Toc144682227" w:history="1">
+      <w:hyperlink w:anchor="_Toc144731728" w:history="1">
         <w:r>
           <w:rPr>
             <w:rStyle w:val="Hipervnculo"/>
@@ -3920,7 +3913,7 @@
             <w:noProof/>
             <w:webHidden/>
           </w:rPr>
-          <w:instrText xml:space="preserve"> PAGEREF _Toc144682227 \h </w:instrText>
+          <w:instrText xml:space="preserve"> PAGEREF _Toc144731728 \h </w:instrText>
         </w:r>
         <w:r>
           <w:rPr>
@@ -3940,7 +3933,7 @@
             <w:noProof/>
             <w:webHidden/>
           </w:rPr>
-          <w:t>15</w:t>
+          <w:t>18</w:t>
         </w:r>
         <w:r>
           <w:rPr>
@@ -3969,7 +3962,7 @@
           <w14:ligatures w14:val="standardContextual"/>
         </w:rPr>
       </w:pPr>
-      <w:hyperlink w:anchor="_Toc144682228" w:history="1">
+      <w:hyperlink w:anchor="_Toc144731729" w:history="1">
         <w:r>
           <w:rPr>
             <w:rStyle w:val="Hipervnculo"/>
@@ -3996,7 +3989,7 @@
             <w:noProof/>
             <w:webHidden/>
           </w:rPr>
-          <w:instrText xml:space="preserve"> PAGEREF _Toc144682228 \h </w:instrText>
+          <w:instrText xml:space="preserve"> PAGEREF _Toc144731729 \h </w:instrText>
         </w:r>
         <w:r>
           <w:rPr>
@@ -4016,7 +4009,7 @@
             <w:noProof/>
             <w:webHidden/>
           </w:rPr>
-          <w:t>16</w:t>
+          <w:t>19</w:t>
         </w:r>
         <w:r>
           <w:rPr>
@@ -4045,27 +4038,13 @@
           <w14:ligatures w14:val="standardContextual"/>
         </w:rPr>
       </w:pPr>
-      <w:hyperlink w:anchor="_Toc144682229" w:history="1">
+      <w:hyperlink w:anchor="_Toc144731730" w:history="1">
         <w:r>
           <w:rPr>
             <w:rStyle w:val="Hipervnculo"/>
             <w:noProof/>
           </w:rPr>
-          <w:t>Ilustración 1</w:t>
-        </w:r>
-        <w:r>
-          <w:rPr>
-            <w:rStyle w:val="Hipervnculo"/>
-            <w:noProof/>
-          </w:rPr>
-          <w:t>6.</w:t>
-        </w:r>
-        <w:r>
-          <w:rPr>
-            <w:rStyle w:val="Hipervnculo"/>
-            <w:noProof/>
-          </w:rPr>
-          <w:t xml:space="preserve"> Diagrama de secuencia  UC9</w:t>
+          <w:t>Ilustración 15. Diagrama de secuencia  UC9</w:t>
         </w:r>
         <w:r>
           <w:rPr>
@@ -4086,7 +4065,7 @@
             <w:noProof/>
             <w:webHidden/>
           </w:rPr>
-          <w:instrText xml:space="preserve"> PAGEREF _Toc144682229 \h </w:instrText>
+          <w:instrText xml:space="preserve"> PAGEREF _Toc144731730 \h </w:instrText>
         </w:r>
         <w:r>
           <w:rPr>
@@ -4106,7 +4085,7 @@
             <w:noProof/>
             <w:webHidden/>
           </w:rPr>
-          <w:t>17</w:t>
+          <w:t>20</w:t>
         </w:r>
         <w:r>
           <w:rPr>
@@ -4135,7 +4114,7 @@
           <w14:ligatures w14:val="standardContextual"/>
         </w:rPr>
       </w:pPr>
-      <w:hyperlink w:anchor="_Toc144682230" w:history="1">
+      <w:hyperlink w:anchor="_Toc144731731" w:history="1">
         <w:r>
           <w:rPr>
             <w:rStyle w:val="Hipervnculo"/>
@@ -4162,7 +4141,7 @@
             <w:noProof/>
             <w:webHidden/>
           </w:rPr>
-          <w:instrText xml:space="preserve"> PAGEREF _Toc144682230 \h </w:instrText>
+          <w:instrText xml:space="preserve"> PAGEREF _Toc144731731 \h </w:instrText>
         </w:r>
         <w:r>
           <w:rPr>
@@ -4182,7 +4161,7 @@
             <w:noProof/>
             <w:webHidden/>
           </w:rPr>
-          <w:t>18</w:t>
+          <w:t>21</w:t>
         </w:r>
         <w:r>
           <w:rPr>
@@ -4211,7 +4190,7 @@
           <w14:ligatures w14:val="standardContextual"/>
         </w:rPr>
       </w:pPr>
-      <w:hyperlink w:anchor="_Toc144682231" w:history="1">
+      <w:hyperlink w:anchor="_Toc144731732" w:history="1">
         <w:r>
           <w:rPr>
             <w:rStyle w:val="Hipervnculo"/>
@@ -4238,7 +4217,7 @@
             <w:noProof/>
             <w:webHidden/>
           </w:rPr>
-          <w:instrText xml:space="preserve"> PAGEREF _Toc144682231 \h </w:instrText>
+          <w:instrText xml:space="preserve"> PAGEREF _Toc144731732 \h </w:instrText>
         </w:r>
         <w:r>
           <w:rPr>
@@ -4258,7 +4237,7 @@
             <w:noProof/>
             <w:webHidden/>
           </w:rPr>
-          <w:t>19</w:t>
+          <w:t>22</w:t>
         </w:r>
         <w:r>
           <w:rPr>
@@ -4287,7 +4266,7 @@
           <w14:ligatures w14:val="standardContextual"/>
         </w:rPr>
       </w:pPr>
-      <w:hyperlink w:anchor="_Toc144682232" w:history="1">
+      <w:hyperlink w:anchor="_Toc144731733" w:history="1">
         <w:r>
           <w:rPr>
             <w:rStyle w:val="Hipervnculo"/>
@@ -4314,7 +4293,7 @@
             <w:noProof/>
             <w:webHidden/>
           </w:rPr>
-          <w:instrText xml:space="preserve"> PAGEREF _Toc144682232 \h </w:instrText>
+          <w:instrText xml:space="preserve"> PAGEREF _Toc144731733 \h </w:instrText>
         </w:r>
         <w:r>
           <w:rPr>
@@ -4334,7 +4313,7 @@
             <w:noProof/>
             <w:webHidden/>
           </w:rPr>
-          <w:t>20</w:t>
+          <w:t>23</w:t>
         </w:r>
         <w:r>
           <w:rPr>
@@ -4363,7 +4342,7 @@
           <w14:ligatures w14:val="standardContextual"/>
         </w:rPr>
       </w:pPr>
-      <w:hyperlink w:anchor="_Toc144682233" w:history="1">
+      <w:hyperlink w:anchor="_Toc144731734" w:history="1">
         <w:r>
           <w:rPr>
             <w:rStyle w:val="Hipervnculo"/>
@@ -4390,7 +4369,7 @@
             <w:noProof/>
             <w:webHidden/>
           </w:rPr>
-          <w:instrText xml:space="preserve"> PAGEREF _Toc144682233 \h </w:instrText>
+          <w:instrText xml:space="preserve"> PAGEREF _Toc144731734 \h </w:instrText>
         </w:r>
         <w:r>
           <w:rPr>
@@ -4410,7 +4389,7 @@
             <w:noProof/>
             <w:webHidden/>
           </w:rPr>
-          <w:t>21</w:t>
+          <w:t>24</w:t>
         </w:r>
         <w:r>
           <w:rPr>
@@ -4439,7 +4418,7 @@
           <w14:ligatures w14:val="standardContextual"/>
         </w:rPr>
       </w:pPr>
-      <w:hyperlink w:anchor="_Toc144682234" w:history="1">
+      <w:hyperlink w:anchor="_Toc144731735" w:history="1">
         <w:r>
           <w:rPr>
             <w:rStyle w:val="Hipervnculo"/>
@@ -4466,7 +4445,7 @@
             <w:noProof/>
             <w:webHidden/>
           </w:rPr>
-          <w:instrText xml:space="preserve"> PAGEREF _Toc144682234 \h </w:instrText>
+          <w:instrText xml:space="preserve"> PAGEREF _Toc144731735 \h </w:instrText>
         </w:r>
         <w:r>
           <w:rPr>
@@ -4486,7 +4465,7 @@
             <w:noProof/>
             <w:webHidden/>
           </w:rPr>
-          <w:t>22</w:t>
+          <w:t>25</w:t>
         </w:r>
         <w:r>
           <w:rPr>
@@ -4515,7 +4494,7 @@
           <w14:ligatures w14:val="standardContextual"/>
         </w:rPr>
       </w:pPr>
-      <w:hyperlink w:anchor="_Toc144682235" w:history="1">
+      <w:hyperlink w:anchor="_Toc144731736" w:history="1">
         <w:r>
           <w:rPr>
             <w:rStyle w:val="Hipervnculo"/>
@@ -4542,7 +4521,7 @@
             <w:noProof/>
             <w:webHidden/>
           </w:rPr>
-          <w:instrText xml:space="preserve"> PAGEREF _Toc144682235 \h </w:instrText>
+          <w:instrText xml:space="preserve"> PAGEREF _Toc144731736 \h </w:instrText>
         </w:r>
         <w:r>
           <w:rPr>
@@ -4562,7 +4541,7 @@
             <w:noProof/>
             <w:webHidden/>
           </w:rPr>
-          <w:t>23</w:t>
+          <w:t>26</w:t>
         </w:r>
         <w:r>
           <w:rPr>
@@ -4591,7 +4570,7 @@
           <w14:ligatures w14:val="standardContextual"/>
         </w:rPr>
       </w:pPr>
-      <w:hyperlink w:anchor="_Toc144682236" w:history="1">
+      <w:hyperlink w:anchor="_Toc144731737" w:history="1">
         <w:r>
           <w:rPr>
             <w:rStyle w:val="Hipervnculo"/>
@@ -4618,7 +4597,7 @@
             <w:noProof/>
             <w:webHidden/>
           </w:rPr>
-          <w:instrText xml:space="preserve"> PAGEREF _Toc144682236 \h </w:instrText>
+          <w:instrText xml:space="preserve"> PAGEREF _Toc144731737 \h </w:instrText>
         </w:r>
         <w:r>
           <w:rPr>
@@ -4638,7 +4617,7 @@
             <w:noProof/>
             <w:webHidden/>
           </w:rPr>
-          <w:t>24</w:t>
+          <w:t>27</w:t>
         </w:r>
         <w:r>
           <w:rPr>
@@ -4667,7 +4646,7 @@
           <w14:ligatures w14:val="standardContextual"/>
         </w:rPr>
       </w:pPr>
-      <w:hyperlink w:anchor="_Toc144682237" w:history="1">
+      <w:hyperlink w:anchor="_Toc144731738" w:history="1">
         <w:r>
           <w:rPr>
             <w:rStyle w:val="Hipervnculo"/>
@@ -4694,7 +4673,7 @@
             <w:noProof/>
             <w:webHidden/>
           </w:rPr>
-          <w:instrText xml:space="preserve"> PAGEREF _Toc144682237 \h </w:instrText>
+          <w:instrText xml:space="preserve"> PAGEREF _Toc144731738 \h </w:instrText>
         </w:r>
         <w:r>
           <w:rPr>
@@ -4714,7 +4693,7 @@
             <w:noProof/>
             <w:webHidden/>
           </w:rPr>
-          <w:t>25</w:t>
+          <w:t>28</w:t>
         </w:r>
         <w:r>
           <w:rPr>
@@ -4743,7 +4722,7 @@
           <w14:ligatures w14:val="standardContextual"/>
         </w:rPr>
       </w:pPr>
-      <w:hyperlink w:anchor="_Toc144682238" w:history="1">
+      <w:hyperlink w:anchor="_Toc144731739" w:history="1">
         <w:r>
           <w:rPr>
             <w:rStyle w:val="Hipervnculo"/>
@@ -4770,7 +4749,7 @@
             <w:noProof/>
             <w:webHidden/>
           </w:rPr>
-          <w:instrText xml:space="preserve"> PAGEREF _Toc144682238 \h </w:instrText>
+          <w:instrText xml:space="preserve"> PAGEREF _Toc144731739 \h </w:instrText>
         </w:r>
         <w:r>
           <w:rPr>
@@ -4790,7 +4769,7 @@
             <w:noProof/>
             <w:webHidden/>
           </w:rPr>
-          <w:t>26</w:t>
+          <w:t>29</w:t>
         </w:r>
         <w:r>
           <w:rPr>
@@ -4819,27 +4798,13 @@
           <w14:ligatures w14:val="standardContextual"/>
         </w:rPr>
       </w:pPr>
-      <w:hyperlink w:anchor="_Toc144682239" w:history="1">
+      <w:hyperlink w:anchor="_Toc144731740" w:history="1">
         <w:r>
           <w:rPr>
             <w:rStyle w:val="Hipervnculo"/>
             <w:noProof/>
           </w:rPr>
-          <w:t>Ilustración 2</w:t>
-        </w:r>
-        <w:r>
-          <w:rPr>
-            <w:rStyle w:val="Hipervnculo"/>
-            <w:noProof/>
-          </w:rPr>
-          <w:t>6.</w:t>
-        </w:r>
-        <w:r>
-          <w:rPr>
-            <w:rStyle w:val="Hipervnculo"/>
-            <w:noProof/>
-          </w:rPr>
-          <w:t xml:space="preserve"> Diagrama de secuencia UC19</w:t>
+          <w:t>Ilustración 25. Diagrama de secuencia UC19</w:t>
         </w:r>
         <w:r>
           <w:rPr>
@@ -4860,7 +4825,7 @@
             <w:noProof/>
             <w:webHidden/>
           </w:rPr>
-          <w:instrText xml:space="preserve"> PAGEREF _Toc144682239 \h </w:instrText>
+          <w:instrText xml:space="preserve"> PAGEREF _Toc144731740 \h </w:instrText>
         </w:r>
         <w:r>
           <w:rPr>
@@ -4880,7 +4845,7 @@
             <w:noProof/>
             <w:webHidden/>
           </w:rPr>
-          <w:t>27</w:t>
+          <w:t>30</w:t>
         </w:r>
         <w:r>
           <w:rPr>
@@ -4909,7 +4874,7 @@
           <w14:ligatures w14:val="standardContextual"/>
         </w:rPr>
       </w:pPr>
-      <w:hyperlink w:anchor="_Toc144682240" w:history="1">
+      <w:hyperlink w:anchor="_Toc144731741" w:history="1">
         <w:r>
           <w:rPr>
             <w:rStyle w:val="Hipervnculo"/>
@@ -4936,7 +4901,7 @@
             <w:noProof/>
             <w:webHidden/>
           </w:rPr>
-          <w:instrText xml:space="preserve"> PAGEREF _Toc144682240 \h </w:instrText>
+          <w:instrText xml:space="preserve"> PAGEREF _Toc144731741 \h </w:instrText>
         </w:r>
         <w:r>
           <w:rPr>
@@ -4956,7 +4921,7 @@
             <w:noProof/>
             <w:webHidden/>
           </w:rPr>
-          <w:t>28</w:t>
+          <w:t>31</w:t>
         </w:r>
         <w:r>
           <w:rPr>
@@ -4985,7 +4950,7 @@
           <w14:ligatures w14:val="standardContextual"/>
         </w:rPr>
       </w:pPr>
-      <w:hyperlink w:anchor="_Toc144682241" w:history="1">
+      <w:hyperlink w:anchor="_Toc144731742" w:history="1">
         <w:r>
           <w:rPr>
             <w:rStyle w:val="Hipervnculo"/>
@@ -5012,7 +4977,7 @@
             <w:noProof/>
             <w:webHidden/>
           </w:rPr>
-          <w:instrText xml:space="preserve"> PAGEREF _Toc144682241 \h </w:instrText>
+          <w:instrText xml:space="preserve"> PAGEREF _Toc144731742 \h </w:instrText>
         </w:r>
         <w:r>
           <w:rPr>
@@ -5032,7 +4997,7 @@
             <w:noProof/>
             <w:webHidden/>
           </w:rPr>
-          <w:t>29</w:t>
+          <w:t>32</w:t>
         </w:r>
         <w:r>
           <w:rPr>
@@ -5061,7 +5026,7 @@
           <w14:ligatures w14:val="standardContextual"/>
         </w:rPr>
       </w:pPr>
-      <w:hyperlink w:anchor="_Toc144682242" w:history="1">
+      <w:hyperlink w:anchor="_Toc144731743" w:history="1">
         <w:r>
           <w:rPr>
             <w:rStyle w:val="Hipervnculo"/>
@@ -5088,7 +5053,7 @@
             <w:noProof/>
             <w:webHidden/>
           </w:rPr>
-          <w:instrText xml:space="preserve"> PAGEREF _Toc144682242 \h </w:instrText>
+          <w:instrText xml:space="preserve"> PAGEREF _Toc144731743 \h </w:instrText>
         </w:r>
         <w:r>
           <w:rPr>
@@ -5108,7 +5073,7 @@
             <w:noProof/>
             <w:webHidden/>
           </w:rPr>
-          <w:t>30</w:t>
+          <w:t>33</w:t>
         </w:r>
         <w:r>
           <w:rPr>
@@ -5137,7 +5102,7 @@
           <w14:ligatures w14:val="standardContextual"/>
         </w:rPr>
       </w:pPr>
-      <w:hyperlink w:anchor="_Toc144682243" w:history="1">
+      <w:hyperlink w:anchor="_Toc144731744" w:history="1">
         <w:r>
           <w:rPr>
             <w:rStyle w:val="Hipervnculo"/>
@@ -5164,7 +5129,7 @@
             <w:noProof/>
             <w:webHidden/>
           </w:rPr>
-          <w:instrText xml:space="preserve"> PAGEREF _Toc144682243 \h </w:instrText>
+          <w:instrText xml:space="preserve"> PAGEREF _Toc144731744 \h </w:instrText>
         </w:r>
         <w:r>
           <w:rPr>
@@ -5184,7 +5149,7 @@
             <w:noProof/>
             <w:webHidden/>
           </w:rPr>
-          <w:t>31</w:t>
+          <w:t>34</w:t>
         </w:r>
         <w:r>
           <w:rPr>
@@ -5213,7 +5178,7 @@
           <w14:ligatures w14:val="standardContextual"/>
         </w:rPr>
       </w:pPr>
-      <w:hyperlink w:anchor="_Toc144682244" w:history="1">
+      <w:hyperlink w:anchor="_Toc144731745" w:history="1">
         <w:r>
           <w:rPr>
             <w:rStyle w:val="Hipervnculo"/>
@@ -5240,7 +5205,7 @@
             <w:noProof/>
             <w:webHidden/>
           </w:rPr>
-          <w:instrText xml:space="preserve"> PAGEREF _Toc144682244 \h </w:instrText>
+          <w:instrText xml:space="preserve"> PAGEREF _Toc144731745 \h </w:instrText>
         </w:r>
         <w:r>
           <w:rPr>
@@ -5260,7 +5225,7 @@
             <w:noProof/>
             <w:webHidden/>
           </w:rPr>
-          <w:t>32</w:t>
+          <w:t>35</w:t>
         </w:r>
         <w:r>
           <w:rPr>
@@ -5289,7 +5254,7 @@
           <w14:ligatures w14:val="standardContextual"/>
         </w:rPr>
       </w:pPr>
-      <w:hyperlink w:anchor="_Toc144682245" w:history="1">
+      <w:hyperlink w:anchor="_Toc144731746" w:history="1">
         <w:r>
           <w:rPr>
             <w:rStyle w:val="Hipervnculo"/>
@@ -5316,7 +5281,7 @@
             <w:noProof/>
             <w:webHidden/>
           </w:rPr>
-          <w:instrText xml:space="preserve"> PAGEREF _Toc144682245 \h </w:instrText>
+          <w:instrText xml:space="preserve"> PAGEREF _Toc144731746 \h </w:instrText>
         </w:r>
         <w:r>
           <w:rPr>
@@ -5336,7 +5301,7 @@
             <w:noProof/>
             <w:webHidden/>
           </w:rPr>
-          <w:t>33</w:t>
+          <w:t>36</w:t>
         </w:r>
         <w:r>
           <w:rPr>
@@ -5365,7 +5330,7 @@
           <w14:ligatures w14:val="standardContextual"/>
         </w:rPr>
       </w:pPr>
-      <w:hyperlink w:anchor="_Toc144682246" w:history="1">
+      <w:hyperlink w:anchor="_Toc144731747" w:history="1">
         <w:r>
           <w:rPr>
             <w:rStyle w:val="Hipervnculo"/>
@@ -5392,7 +5357,7 @@
             <w:noProof/>
             <w:webHidden/>
           </w:rPr>
-          <w:instrText xml:space="preserve"> PAGEREF _Toc144682246 \h </w:instrText>
+          <w:instrText xml:space="preserve"> PAGEREF _Toc144731747 \h </w:instrText>
         </w:r>
         <w:r>
           <w:rPr>
@@ -5412,7 +5377,7 @@
             <w:noProof/>
             <w:webHidden/>
           </w:rPr>
-          <w:t>34</w:t>
+          <w:t>37</w:t>
         </w:r>
         <w:r>
           <w:rPr>
@@ -5441,7 +5406,7 @@
           <w14:ligatures w14:val="standardContextual"/>
         </w:rPr>
       </w:pPr>
-      <w:hyperlink w:anchor="_Toc144682247" w:history="1">
+      <w:hyperlink w:anchor="_Toc144731748" w:history="1">
         <w:r>
           <w:rPr>
             <w:rStyle w:val="Hipervnculo"/>
@@ -5468,7 +5433,7 @@
             <w:noProof/>
             <w:webHidden/>
           </w:rPr>
-          <w:instrText xml:space="preserve"> PAGEREF _Toc144682247 \h </w:instrText>
+          <w:instrText xml:space="preserve"> PAGEREF _Toc144731748 \h </w:instrText>
         </w:r>
         <w:r>
           <w:rPr>
@@ -5488,7 +5453,7 @@
             <w:noProof/>
             <w:webHidden/>
           </w:rPr>
-          <w:t>35</w:t>
+          <w:t>38</w:t>
         </w:r>
         <w:r>
           <w:rPr>
@@ -5517,7 +5482,7 @@
           <w14:ligatures w14:val="standardContextual"/>
         </w:rPr>
       </w:pPr>
-      <w:hyperlink w:anchor="_Toc144682248" w:history="1">
+      <w:hyperlink w:anchor="_Toc144731749" w:history="1">
         <w:r>
           <w:rPr>
             <w:rStyle w:val="Hipervnculo"/>
@@ -5544,7 +5509,7 @@
             <w:noProof/>
             <w:webHidden/>
           </w:rPr>
-          <w:instrText xml:space="preserve"> PAGEREF _Toc144682248 \h </w:instrText>
+          <w:instrText xml:space="preserve"> PAGEREF _Toc144731749 \h </w:instrText>
         </w:r>
         <w:r>
           <w:rPr>
@@ -5564,7 +5529,7 @@
             <w:noProof/>
             <w:webHidden/>
           </w:rPr>
-          <w:t>36</w:t>
+          <w:t>39</w:t>
         </w:r>
         <w:r>
           <w:rPr>
@@ -5593,27 +5558,13 @@
           <w14:ligatures w14:val="standardContextual"/>
         </w:rPr>
       </w:pPr>
-      <w:hyperlink w:anchor="_Toc144682249" w:history="1">
+      <w:hyperlink w:anchor="_Toc144731750" w:history="1">
         <w:r>
           <w:rPr>
             <w:rStyle w:val="Hipervnculo"/>
             <w:noProof/>
           </w:rPr>
-          <w:t>Ilustración 3</w:t>
-        </w:r>
-        <w:r>
-          <w:rPr>
-            <w:rStyle w:val="Hipervnculo"/>
-            <w:noProof/>
-          </w:rPr>
-          <w:t>6.</w:t>
-        </w:r>
-        <w:r>
-          <w:rPr>
-            <w:rStyle w:val="Hipervnculo"/>
-            <w:noProof/>
-          </w:rPr>
-          <w:t xml:space="preserve"> Diagrama de secuencia UC30</w:t>
+          <w:t>Ilustración 35. Diagrama de secuencia UC30</w:t>
         </w:r>
         <w:r>
           <w:rPr>
@@ -5634,7 +5585,7 @@
             <w:noProof/>
             <w:webHidden/>
           </w:rPr>
-          <w:instrText xml:space="preserve"> PAGEREF _Toc144682249 \h </w:instrText>
+          <w:instrText xml:space="preserve"> PAGEREF _Toc144731750 \h </w:instrText>
         </w:r>
         <w:r>
           <w:rPr>
@@ -5654,7 +5605,7 @@
             <w:noProof/>
             <w:webHidden/>
           </w:rPr>
-          <w:t>37</w:t>
+          <w:t>40</w:t>
         </w:r>
         <w:r>
           <w:rPr>
@@ -5690,6 +5641,7 @@
     </w:p>
     <w:p>
       <w:pPr>
+        <w:jc w:val="both"/>
         <w:rPr>
           <w:rFonts w:eastAsiaTheme="majorEastAsia"/>
           <w:lang w:eastAsia="es-ES_tradnl"/>
@@ -5700,11 +5652,93 @@
           <w:rFonts w:eastAsiaTheme="majorEastAsia"/>
           <w:lang w:eastAsia="es-ES_tradnl"/>
         </w:rPr>
-        <w:t>Después de tener definidos los requisitos del sistema, en este anexo, procederemos desarrollar el análisis y la estructura del sistema. Con este proceso conseguimos una visión técnica general del sistema a desarrollar, de manera que lo hacemos más fácil de entender.</w:t>
-      </w:r>
-    </w:p>
-    <w:p>
-      <w:pPr>
+        <w:t xml:space="preserve">En este anexo, se presenta un análisis exhaustivo y una descripción detallada de la estructura de </w:t>
+      </w:r>
+      <w:r>
+        <w:rPr>
+          <w:rFonts w:eastAsiaTheme="majorEastAsia"/>
+          <w:lang w:eastAsia="es-ES_tradnl"/>
+        </w:rPr>
+        <w:t xml:space="preserve">nuestra </w:t>
+      </w:r>
+      <w:r>
+        <w:rPr>
+          <w:rFonts w:eastAsiaTheme="majorEastAsia"/>
+          <w:lang w:eastAsia="es-ES_tradnl"/>
+        </w:rPr>
+        <w:t>aplicación web</w:t>
+      </w:r>
+      <w:r>
+        <w:rPr>
+          <w:rFonts w:eastAsiaTheme="majorEastAsia"/>
+          <w:lang w:eastAsia="es-ES_tradnl"/>
+        </w:rPr>
+        <w:t xml:space="preserve"> en base a los requisitos aportados en el Anexo I</w:t>
+      </w:r>
+      <w:r>
+        <w:rPr>
+          <w:rFonts w:eastAsiaTheme="majorEastAsia"/>
+          <w:lang w:eastAsia="es-ES_tradnl"/>
+        </w:rPr>
+        <w:t>. La comprensión profunda de la aplicación es esencial para su desarrollo, mantenimiento y mejora continua. A través de este informe, se busca proporcionar una visión integral de los componentes clave, la arquitectura y las decisiones de diseño que conforman esta aplicación web.</w:t>
+      </w:r>
+    </w:p>
+    <w:p>
+      <w:pPr>
+        <w:jc w:val="both"/>
+        <w:rPr>
+          <w:rFonts w:eastAsiaTheme="majorEastAsia"/>
+          <w:lang w:eastAsia="es-ES_tradnl"/>
+        </w:rPr>
+      </w:pPr>
+      <w:r>
+        <w:rPr>
+          <w:rFonts w:eastAsiaTheme="majorEastAsia"/>
+          <w:lang w:eastAsia="es-ES_tradnl"/>
+        </w:rPr>
+        <w:t>El análisis y la estructura de la aplicación son elementos cruciales que permiten a los desarrolladores y las partes interesadas comprender cómo la aplicación interactúa con los usuarios, gestiona datos, procesa información y logra sus objetivos funcionales. Esta información es esencial para asegurar la eficiencia operativa, la escalabilidad y la seguridad de la aplicación, así como para identificar oportunidades de mejora y optimización.</w:t>
+      </w:r>
+      <w:r>
+        <w:rPr>
+          <w:rFonts w:eastAsiaTheme="majorEastAsia"/>
+          <w:lang w:eastAsia="es-ES_tradnl"/>
+        </w:rPr>
+        <w:t xml:space="preserve"> En </w:t>
+      </w:r>
+      <w:r>
+        <w:rPr>
+          <w:rFonts w:eastAsiaTheme="majorEastAsia"/>
+          <w:lang w:eastAsia="es-ES_tradnl"/>
+        </w:rPr>
+        <w:t>este anexo, se examinarán aspectos fundamentales, como la arquitectura de la aplicación, las tecnologías utilizadas</w:t>
+      </w:r>
+      <w:r>
+        <w:rPr>
+          <w:rFonts w:eastAsiaTheme="majorEastAsia"/>
+          <w:lang w:eastAsia="es-ES_tradnl"/>
+        </w:rPr>
+        <w:t xml:space="preserve"> y</w:t>
+      </w:r>
+      <w:r>
+        <w:rPr>
+          <w:rFonts w:eastAsiaTheme="majorEastAsia"/>
+          <w:lang w:eastAsia="es-ES_tradnl"/>
+        </w:rPr>
+        <w:t xml:space="preserve"> la gestión de datos.</w:t>
+      </w:r>
+    </w:p>
+    <w:p>
+      <w:pPr>
+        <w:jc w:val="both"/>
+        <w:rPr>
+          <w:rFonts w:eastAsiaTheme="majorEastAsia"/>
+          <w:lang w:eastAsia="es-ES_tradnl"/>
+        </w:rPr>
+      </w:pPr>
+    </w:p>
+    <w:p>
+      <w:pPr>
+        <w:jc w:val="both"/>
         <w:rPr>
           <w:rFonts w:eastAsiaTheme="majorEastAsia"/>
           <w:lang w:eastAsia="es-ES_tradnl"/>
@@ -5725,6 +5759,7 @@
           <w:ilvl w:val="0"/>
           <w:numId w:val="34"/>
         </w:numPr>
+        <w:jc w:val="both"/>
         <w:rPr>
           <w:rFonts w:eastAsiaTheme="majorEastAsia"/>
           <w:lang w:eastAsia="es-ES_tradnl"/>
@@ -5745,6 +5780,7 @@
           <w:ilvl w:val="0"/>
           <w:numId w:val="34"/>
         </w:numPr>
+        <w:jc w:val="both"/>
         <w:rPr>
           <w:rFonts w:eastAsiaTheme="majorEastAsia"/>
           <w:lang w:eastAsia="es-ES_tradnl"/>
@@ -5765,6 +5801,7 @@
           <w:ilvl w:val="0"/>
           <w:numId w:val="34"/>
         </w:numPr>
+        <w:jc w:val="both"/>
         <w:rPr>
           <w:rFonts w:eastAsiaTheme="majorEastAsia"/>
           <w:lang w:eastAsia="es-ES_tradnl"/>
@@ -5780,6 +5817,7 @@
     </w:p>
     <w:p>
       <w:pPr>
+        <w:jc w:val="both"/>
         <w:rPr>
           <w:rFonts w:asciiTheme="majorHAnsi" w:eastAsiaTheme="majorEastAsia" w:hAnsiTheme="majorHAnsi" w:cstheme="majorBidi"/>
           <w:color w:val="262626" w:themeColor="text1" w:themeTint="D9"/>
@@ -5808,6 +5846,9 @@
       <w:bookmarkEnd w:id="2"/>
     </w:p>
     <w:p>
+      <w:pPr>
+        <w:jc w:val="both"/>
+      </w:pPr>
       <w:r>
         <w:t>Definimos modelo de dominio al mapa conceptual formado por los objetos del dominio del problema, definiendo la estructura del Modelo de Negocio.</w:t>
       </w:r>
@@ -5815,16 +5856,17 @@
     <w:p>
       <w:pPr>
         <w:keepNext/>
+        <w:jc w:val="both"/>
       </w:pPr>
       <w:r>
         <w:rPr>
           <w:noProof/>
         </w:rPr>
         <w:drawing>
-          <wp:inline distT="0" distB="0" distL="0" distR="0" wp14:anchorId="73615FEC" wp14:editId="445C94A3">
-            <wp:extent cx="6188710" cy="4709160"/>
+          <wp:inline distT="0" distB="0" distL="0" distR="0" wp14:anchorId="6085DB89" wp14:editId="5EB37F6C">
+            <wp:extent cx="4572000" cy="6156325"/>
             <wp:effectExtent l="0" t="0" r="0" b="0"/>
-            <wp:docPr id="930338453" name="Imagen 1" descr="Diagrama&#10;&#10;Descripción generada automáticamente"/>
+            <wp:docPr id="1184885280" name="Imagen 1"/>
             <wp:cNvGraphicFramePr>
               <a:graphicFrameLocks xmlns:a="http://schemas.openxmlformats.org/drawingml/2006/main" noChangeAspect="1"/>
             </wp:cNvGraphicFramePr>
@@ -5832,23 +5874,36 @@
               <a:graphicData uri="http://schemas.openxmlformats.org/drawingml/2006/picture">
                 <pic:pic xmlns:pic="http://schemas.openxmlformats.org/drawingml/2006/picture">
                   <pic:nvPicPr>
-                    <pic:cNvPr id="930338453" name="Imagen 1" descr="Diagrama&#10;&#10;Descripción generada automáticamente"/>
-                    <pic:cNvPicPr/>
+                    <pic:cNvPr id="0" name="Picture 1"/>
+                    <pic:cNvPicPr>
+                      <a:picLocks noChangeAspect="1" noChangeArrowheads="1"/>
+                    </pic:cNvPicPr>
                   </pic:nvPicPr>
                   <pic:blipFill>
-                    <a:blip r:embed="rId11"/>
+                    <a:blip r:embed="rId11">
+                      <a:extLst>
+                        <a:ext uri="{28A0092B-C50C-407E-A947-70E740481C1C}">
+                          <a14:useLocalDpi xmlns:a14="http://schemas.microsoft.com/office/drawing/2010/main" val="0"/>
+                        </a:ext>
+                      </a:extLst>
+                    </a:blip>
+                    <a:srcRect/>
                     <a:stretch>
                       <a:fillRect/>
                     </a:stretch>
                   </pic:blipFill>
-                  <pic:spPr>
+                  <pic:spPr bwMode="auto">
                     <a:xfrm>
                       <a:off x="0" y="0"/>
-                      <a:ext cx="6188710" cy="4709160"/>
+                      <a:ext cx="4572000" cy="6156325"/>
                     </a:xfrm>
                     <a:prstGeom prst="rect">
                       <a:avLst/>
                     </a:prstGeom>
+                    <a:noFill/>
+                    <a:ln>
+                      <a:noFill/>
+                    </a:ln>
                   </pic:spPr>
                 </pic:pic>
               </a:graphicData>
@@ -5860,8 +5915,9 @@
     <w:p>
       <w:pPr>
         <w:pStyle w:val="Descripcin"/>
-      </w:pPr>
-      <w:bookmarkStart w:id="3" w:name="_Toc144682215"/>
+        <w:jc w:val="both"/>
+      </w:pPr>
+      <w:bookmarkStart w:id="3" w:name="_Toc144731716"/>
       <w:r>
         <w:t xml:space="preserve">Ilustración </w:t>
       </w:r>
@@ -5877,6 +5933,27 @@
         <w:t>. Modelo de Dominio</w:t>
       </w:r>
       <w:bookmarkEnd w:id="3"/>
+    </w:p>
+    <w:p>
+      <w:pPr>
+        <w:jc w:val="both"/>
+        <w:rPr>
+          <w:b/>
+          <w:bCs/>
+          <w:color w:val="404040" w:themeColor="text1" w:themeTint="BF"/>
+          <w:sz w:val="16"/>
+          <w:szCs w:val="16"/>
+        </w:rPr>
+      </w:pPr>
+      <w:r>
+        <w:br w:type="page"/>
+      </w:r>
+    </w:p>
+    <w:p>
+      <w:pPr>
+        <w:pStyle w:val="Descripcin"/>
+        <w:jc w:val="both"/>
+      </w:pPr>
     </w:p>
     <w:p>
       <w:pPr>
@@ -5903,15 +5980,7 @@
         <w:t xml:space="preserve">Usuario: </w:t>
       </w:r>
       <w:r>
-        <w:t xml:space="preserve">toda aquella persona que interactúa con el </w:t>
-      </w:r>
-      <w:proofErr w:type="gramStart"/>
-      <w:r>
-        <w:t>sistema,</w:t>
-      </w:r>
-      <w:proofErr w:type="gramEnd"/>
-      <w:r>
-        <w:t xml:space="preserve"> sea registrado o no.</w:t>
+        <w:t>toda aquella persona que interactúa con el sistema, sea registrado o no.</w:t>
       </w:r>
     </w:p>
     <w:p>
@@ -5923,21 +5992,12 @@
         </w:numPr>
         <w:jc w:val="both"/>
       </w:pPr>
-      <w:proofErr w:type="spellStart"/>
       <w:r>
         <w:rPr>
           <w:b/>
           <w:bCs/>
         </w:rPr>
-        <w:t>nombreUsuario</w:t>
-      </w:r>
-      <w:proofErr w:type="spellEnd"/>
-      <w:r>
-        <w:rPr>
-          <w:b/>
-          <w:bCs/>
-        </w:rPr>
-        <w:t>:</w:t>
+        <w:t>nombreUsuario:</w:t>
       </w:r>
       <w:r>
         <w:t xml:space="preserve"> Identificador del usuario, es único.</w:t>
@@ -5992,21 +6052,12 @@
         </w:numPr>
         <w:jc w:val="both"/>
       </w:pPr>
-      <w:proofErr w:type="spellStart"/>
       <w:r>
         <w:rPr>
           <w:b/>
           <w:bCs/>
         </w:rPr>
-        <w:t>dni</w:t>
-      </w:r>
-      <w:proofErr w:type="spellEnd"/>
-      <w:r>
-        <w:rPr>
-          <w:b/>
-          <w:bCs/>
-        </w:rPr>
-        <w:t>:</w:t>
+        <w:t>dni:</w:t>
       </w:r>
       <w:r>
         <w:t xml:space="preserve"> Número de identificación fiscal, con formato 00000000X</w:t>
@@ -6084,15 +6135,7 @@
         <w:t>imagen:</w:t>
       </w:r>
       <w:r>
-        <w:t xml:space="preserve"> </w:t>
-      </w:r>
-      <w:proofErr w:type="spellStart"/>
-      <w:r>
-        <w:t>Url</w:t>
-      </w:r>
-      <w:proofErr w:type="spellEnd"/>
-      <w:r>
-        <w:t xml:space="preserve"> de la imagen asociada a</w:t>
+        <w:t xml:space="preserve"> Url de la imagen asociada a</w:t>
       </w:r>
       <w:r>
         <w:t>l usuario.</w:t>
@@ -6205,13 +6248,16 @@
       <w:r>
         <w:t>onjunto de jugadores que componen el equipo que gestiona el usuario.</w:t>
       </w:r>
-      <w:r>
+    </w:p>
+    <w:p>
+      <w:pPr>
+        <w:ind w:left="1080"/>
+        <w:jc w:val="both"/>
         <w:rPr>
           <w:b/>
           <w:bCs/>
         </w:rPr>
-        <w:br w:type="page"/>
-      </w:r>
+      </w:pPr>
     </w:p>
     <w:p>
       <w:pPr>
@@ -6227,7 +6273,6 @@
           <w:b/>
           <w:bCs/>
         </w:rPr>
-        <w:lastRenderedPageBreak/>
         <w:t>Jugador:</w:t>
       </w:r>
     </w:p>
@@ -6400,21 +6445,12 @@
         </w:numPr>
         <w:jc w:val="both"/>
       </w:pPr>
-      <w:proofErr w:type="spellStart"/>
       <w:r>
         <w:rPr>
           <w:b/>
           <w:bCs/>
         </w:rPr>
-        <w:t>dni</w:t>
-      </w:r>
-      <w:proofErr w:type="spellEnd"/>
-      <w:r>
-        <w:rPr>
-          <w:b/>
-          <w:bCs/>
-        </w:rPr>
-        <w:t xml:space="preserve">: </w:t>
+        <w:t xml:space="preserve">dni: </w:t>
       </w:r>
       <w:r>
         <w:t>Número de identificación fiscal, con formato 00000000X, único.</w:t>
@@ -6437,18 +6473,7 @@
         <w:t>imagen:</w:t>
       </w:r>
       <w:r>
-        <w:t xml:space="preserve"> </w:t>
-      </w:r>
-      <w:proofErr w:type="spellStart"/>
-      <w:r>
-        <w:t>Url</w:t>
-      </w:r>
-      <w:proofErr w:type="spellEnd"/>
-      <w:r>
-        <w:t xml:space="preserve"> de la imagen asociada a</w:t>
-      </w:r>
-      <w:r>
-        <w:t>l jugador.</w:t>
+        <w:t xml:space="preserve"> Url de la imagen asociada al jugador.</w:t>
       </w:r>
     </w:p>
     <w:p>
@@ -6523,21 +6548,12 @@
         </w:numPr>
         <w:jc w:val="both"/>
       </w:pPr>
-      <w:proofErr w:type="spellStart"/>
       <w:r>
         <w:rPr>
           <w:b/>
           <w:bCs/>
         </w:rPr>
-        <w:t>equipoLocal</w:t>
-      </w:r>
-      <w:proofErr w:type="spellEnd"/>
-      <w:r>
-        <w:rPr>
-          <w:b/>
-          <w:bCs/>
-        </w:rPr>
-        <w:t>:</w:t>
+        <w:t>equipoLocal:</w:t>
       </w:r>
       <w:r>
         <w:t xml:space="preserve"> Equipo dueño del campo en el que se juega el partido.</w:t>
@@ -6552,21 +6568,12 @@
         </w:numPr>
         <w:jc w:val="both"/>
       </w:pPr>
-      <w:proofErr w:type="spellStart"/>
       <w:r>
         <w:rPr>
           <w:b/>
           <w:bCs/>
         </w:rPr>
-        <w:t>equipoVisitante</w:t>
-      </w:r>
-      <w:proofErr w:type="spellEnd"/>
-      <w:r>
-        <w:rPr>
-          <w:b/>
-          <w:bCs/>
-        </w:rPr>
-        <w:t>:</w:t>
+        <w:t>equipoVisitante:</w:t>
       </w:r>
       <w:r>
         <w:t xml:space="preserve"> Equipo que disputa el encuentro en campo rival.</w:t>
@@ -6719,15 +6726,7 @@
         <w:t>magen:</w:t>
       </w:r>
       <w:r>
-        <w:t xml:space="preserve"> </w:t>
-      </w:r>
-      <w:proofErr w:type="spellStart"/>
-      <w:r>
-        <w:t>Url</w:t>
-      </w:r>
-      <w:proofErr w:type="spellEnd"/>
-      <w:r>
-        <w:t xml:space="preserve"> de la imagen asociada a la acción</w:t>
+        <w:t xml:space="preserve"> Url de la imagen asociada a la acción</w:t>
       </w:r>
       <w:r>
         <w:t>.</w:t>
@@ -6744,6 +6743,7 @@
     <w:p>
       <w:pPr>
         <w:pStyle w:val="Ttulo1"/>
+        <w:jc w:val="both"/>
       </w:pPr>
       <w:bookmarkStart w:id="4" w:name="_Toc144682576"/>
       <w:r>
@@ -6755,6 +6755,9 @@
       <w:bookmarkEnd w:id="4"/>
     </w:p>
     <w:p>
+      <w:pPr>
+        <w:jc w:val="both"/>
+      </w:pPr>
       <w:r>
         <w:t>En esta sección se define la estructura de los paquetes que forman el sistema:</w:t>
       </w:r>
@@ -6762,6 +6765,7 @@
     <w:p>
       <w:pPr>
         <w:keepNext/>
+        <w:jc w:val="both"/>
       </w:pPr>
       <w:r>
         <w:rPr>
@@ -6807,8 +6811,9 @@
     <w:p>
       <w:pPr>
         <w:pStyle w:val="Descripcin"/>
-      </w:pPr>
-      <w:bookmarkStart w:id="5" w:name="_Toc144682216"/>
+        <w:jc w:val="both"/>
+      </w:pPr>
+      <w:bookmarkStart w:id="5" w:name="_Toc144731717"/>
       <w:r>
         <w:t xml:space="preserve">Ilustración </w:t>
       </w:r>
@@ -6826,6 +6831,9 @@
       <w:bookmarkEnd w:id="5"/>
     </w:p>
     <w:p>
+      <w:pPr>
+        <w:jc w:val="both"/>
+      </w:pPr>
       <w:r>
         <w:t>Definimos con detalle los paquetes:</w:t>
       </w:r>
@@ -6833,6 +6841,7 @@
     <w:p>
       <w:pPr>
         <w:spacing w:line="240" w:lineRule="auto"/>
+        <w:jc w:val="both"/>
         <w:rPr>
           <w:color w:val="000000"/>
         </w:rPr>
@@ -6859,6 +6868,7 @@
           <w:numId w:val="9"/>
         </w:numPr>
         <w:spacing w:line="240" w:lineRule="auto"/>
+        <w:jc w:val="both"/>
         <w:rPr>
           <w:color w:val="000000"/>
         </w:rPr>
@@ -6890,6 +6900,7 @@
           <w:numId w:val="9"/>
         </w:numPr>
         <w:spacing w:line="240" w:lineRule="auto"/>
+        <w:jc w:val="both"/>
         <w:rPr>
           <w:color w:val="000000"/>
         </w:rPr>
@@ -6928,6 +6939,7 @@
     <w:p>
       <w:pPr>
         <w:spacing w:line="240" w:lineRule="auto"/>
+        <w:jc w:val="both"/>
         <w:rPr>
           <w:color w:val="000000"/>
         </w:rPr>
@@ -6955,6 +6967,7 @@
           <w:numId w:val="3"/>
         </w:numPr>
         <w:spacing w:line="240" w:lineRule="auto"/>
+        <w:jc w:val="both"/>
         <w:rPr>
           <w:color w:val="000000"/>
         </w:rPr>
@@ -6974,6 +6987,7 @@
           <w:numId w:val="3"/>
         </w:numPr>
         <w:spacing w:line="240" w:lineRule="auto"/>
+        <w:jc w:val="both"/>
         <w:rPr>
           <w:color w:val="000000"/>
         </w:rPr>
@@ -6993,6 +7007,7 @@
           <w:numId w:val="3"/>
         </w:numPr>
         <w:spacing w:line="240" w:lineRule="auto"/>
+        <w:jc w:val="both"/>
         <w:rPr>
           <w:color w:val="000000"/>
         </w:rPr>
@@ -7012,6 +7027,7 @@
           <w:numId w:val="3"/>
         </w:numPr>
         <w:spacing w:line="240" w:lineRule="auto"/>
+        <w:jc w:val="both"/>
         <w:rPr>
           <w:color w:val="000000"/>
         </w:rPr>
@@ -7026,6 +7042,7 @@
     <w:p>
       <w:pPr>
         <w:spacing w:line="240" w:lineRule="auto"/>
+        <w:jc w:val="both"/>
         <w:rPr>
           <w:color w:val="000000"/>
         </w:rPr>
@@ -7042,50 +7059,37 @@
         <w:rPr>
           <w:color w:val="000000"/>
         </w:rPr>
-        <w:t xml:space="preserve">El sistema deberá ofrecer una interfaz clara y sencilla para la visualización del partido y a su vez en análisis en directo de este, recogiendo la mayor cantidad de información posible. Incluirá un reproductor de vídeo en el que se reproducirá mediante </w:t>
-      </w:r>
-      <w:proofErr w:type="spellStart"/>
+        <w:t>El sistema deberá ofrecer una interfaz clara y sencilla para la visualización del partido y a su vez en análisis en directo de este, recogiendo la mayor cantidad de información posible. Incluirá un reproductor de vídeo en el que se reproducirá mediante streaming el video del p</w:t>
+      </w:r>
       <w:r>
         <w:rPr>
           <w:color w:val="000000"/>
         </w:rPr>
-        <w:t>streaming</w:t>
-      </w:r>
-      <w:proofErr w:type="spellEnd"/>
+        <w:t>artido</w:t>
+      </w:r>
       <w:r>
         <w:rPr>
           <w:color w:val="000000"/>
         </w:rPr>
-        <w:t xml:space="preserve"> el video del p</w:t>
+        <w:t xml:space="preserve"> a analizar y todas las acciones que el </w:t>
       </w:r>
       <w:r>
         <w:rPr>
           <w:color w:val="000000"/>
         </w:rPr>
-        <w:t>artido</w:t>
+        <w:t>[IRQ-0004] Partido</w:t>
       </w:r>
       <w:r>
         <w:rPr>
           <w:color w:val="000000"/>
         </w:rPr>
-        <w:t xml:space="preserve"> a analizar y todas las acciones que el </w:t>
-      </w:r>
-      <w:r>
-        <w:rPr>
-          <w:color w:val="000000"/>
-        </w:rPr>
-        <w:t>[IRQ-0004] Partido</w:t>
-      </w:r>
-      <w:r>
-        <w:rPr>
-          <w:color w:val="000000"/>
-        </w:rPr>
         <w:t xml:space="preserve"> contiene, existiendo la posibilidad de eliminarlas en caso de error.</w:t>
       </w:r>
     </w:p>
     <w:p>
       <w:pPr>
         <w:spacing w:line="240" w:lineRule="auto"/>
+        <w:jc w:val="both"/>
         <w:rPr>
           <w:color w:val="000000"/>
         </w:rPr>
@@ -7109,6 +7113,7 @@
     <w:p>
       <w:pPr>
         <w:spacing w:line="240" w:lineRule="auto"/>
+        <w:jc w:val="both"/>
         <w:rPr>
           <w:color w:val="000000"/>
         </w:rPr>
@@ -7131,6 +7136,7 @@
     <w:p>
       <w:pPr>
         <w:spacing w:line="240" w:lineRule="auto"/>
+        <w:jc w:val="both"/>
         <w:rPr>
           <w:color w:val="000000"/>
         </w:rPr>
@@ -7153,6 +7159,7 @@
     <w:p>
       <w:pPr>
         <w:spacing w:line="240" w:lineRule="auto"/>
+        <w:jc w:val="both"/>
         <w:rPr>
           <w:b/>
           <w:bCs/>
@@ -7163,6 +7170,7 @@
     <w:p>
       <w:pPr>
         <w:pStyle w:val="Ttulo1"/>
+        <w:jc w:val="both"/>
       </w:pPr>
       <w:bookmarkStart w:id="6" w:name="_Toc144682577"/>
       <w:r>
@@ -7177,6 +7185,9 @@
       <w:bookmarkEnd w:id="6"/>
     </w:p>
     <w:p>
+      <w:pPr>
+        <w:jc w:val="both"/>
+      </w:pPr>
       <w:r>
         <w:t>Representamos el diseño arquitectónico de cada paquete. Es importante conocer la simbología del siguiente modelado</w:t>
       </w:r>
@@ -7184,6 +7195,7 @@
     <w:p>
       <w:pPr>
         <w:pStyle w:val="Ttulo2"/>
+        <w:jc w:val="both"/>
       </w:pPr>
       <w:bookmarkStart w:id="7" w:name="_Toc144682578"/>
       <w:r>
@@ -7200,6 +7212,7 @@
     <w:p>
       <w:pPr>
         <w:keepNext/>
+        <w:jc w:val="both"/>
       </w:pPr>
       <w:r>
         <w:rPr>
@@ -7245,8 +7258,9 @@
     <w:p>
       <w:pPr>
         <w:pStyle w:val="Descripcin"/>
-      </w:pPr>
-      <w:bookmarkStart w:id="8" w:name="_Toc144682217"/>
+        <w:jc w:val="both"/>
+      </w:pPr>
+      <w:bookmarkStart w:id="8" w:name="_Toc144731718"/>
       <w:r>
         <w:t xml:space="preserve">Ilustración </w:t>
       </w:r>
@@ -7265,6 +7279,7 @@
     </w:p>
     <w:p>
       <w:pPr>
+        <w:jc w:val="both"/>
         <w:rPr>
           <w:rFonts w:asciiTheme="majorHAnsi" w:eastAsiaTheme="majorEastAsia" w:hAnsiTheme="majorHAnsi" w:cstheme="majorBidi"/>
           <w:color w:val="9B2D1F" w:themeColor="accent2"/>
@@ -7280,6 +7295,7 @@
     <w:p>
       <w:pPr>
         <w:pStyle w:val="Ttulo2"/>
+        <w:jc w:val="both"/>
       </w:pPr>
       <w:r>
         <w:lastRenderedPageBreak/>
@@ -7296,8 +7312,15 @@
       </w:r>
       <w:bookmarkEnd w:id="9"/>
     </w:p>
-    <w:p/>
-    <w:p>
+    <w:p>
+      <w:pPr>
+        <w:jc w:val="both"/>
+      </w:pPr>
+    </w:p>
+    <w:p>
+      <w:pPr>
+        <w:jc w:val="both"/>
+      </w:pPr>
       <w:r>
         <w:rPr>
           <w:noProof/>
@@ -7342,11 +7365,12 @@
     <w:p>
       <w:pPr>
         <w:pStyle w:val="Descripcin"/>
+        <w:jc w:val="both"/>
         <w:rPr>
           <w:noProof/>
         </w:rPr>
       </w:pPr>
-      <w:bookmarkStart w:id="10" w:name="_Toc144682218"/>
+      <w:bookmarkStart w:id="10" w:name="_Toc144731719"/>
       <w:r>
         <w:t xml:space="preserve">Ilustración </w:t>
       </w:r>
@@ -7371,6 +7395,7 @@
     </w:p>
     <w:p>
       <w:pPr>
+        <w:jc w:val="both"/>
         <w:rPr>
           <w:rFonts w:asciiTheme="majorHAnsi" w:eastAsiaTheme="majorEastAsia" w:hAnsiTheme="majorHAnsi" w:cstheme="majorBidi"/>
           <w:color w:val="9B2D1F" w:themeColor="accent2"/>
@@ -7386,6 +7411,7 @@
     <w:p>
       <w:pPr>
         <w:pStyle w:val="Ttulo2"/>
+        <w:jc w:val="both"/>
       </w:pPr>
       <w:r>
         <w:lastRenderedPageBreak/>
@@ -7396,8 +7422,15 @@
       </w:r>
       <w:bookmarkEnd w:id="11"/>
     </w:p>
-    <w:p/>
-    <w:p>
+    <w:p>
+      <w:pPr>
+        <w:jc w:val="both"/>
+      </w:pPr>
+    </w:p>
+    <w:p>
+      <w:pPr>
+        <w:jc w:val="both"/>
+      </w:pPr>
       <w:bookmarkStart w:id="12" w:name="_Toc144682581"/>
       <w:r>
         <w:rPr>
@@ -7444,8 +7477,9 @@
     <w:p>
       <w:pPr>
         <w:pStyle w:val="Descripcin"/>
-      </w:pPr>
-      <w:bookmarkStart w:id="13" w:name="_Toc144682219"/>
+        <w:jc w:val="both"/>
+      </w:pPr>
+      <w:bookmarkStart w:id="13" w:name="_Toc144731720"/>
       <w:r>
         <w:t xml:space="preserve">Ilustración </w:t>
       </w:r>
@@ -7465,6 +7499,7 @@
     <w:p>
       <w:pPr>
         <w:pStyle w:val="Ttulo1"/>
+        <w:jc w:val="both"/>
       </w:pPr>
       <w:bookmarkStart w:id="14" w:name="_Toc144682582"/>
       <w:r>
@@ -7482,6 +7517,7 @@
     <w:p>
       <w:pPr>
         <w:keepNext/>
+        <w:jc w:val="both"/>
       </w:pPr>
       <w:r>
         <w:rPr>
@@ -7527,8 +7563,9 @@
     <w:p>
       <w:pPr>
         <w:pStyle w:val="Descripcin"/>
-      </w:pPr>
-      <w:bookmarkStart w:id="15" w:name="_Toc144682220"/>
+        <w:jc w:val="both"/>
+      </w:pPr>
+      <w:bookmarkStart w:id="15" w:name="_Toc144731721"/>
       <w:r>
         <w:t xml:space="preserve">Ilustración </w:t>
       </w:r>
@@ -7546,6 +7583,9 @@
       <w:bookmarkEnd w:id="15"/>
     </w:p>
     <w:p>
+      <w:pPr>
+        <w:jc w:val="both"/>
+      </w:pPr>
       <w:r>
         <w:br w:type="page"/>
       </w:r>
@@ -7553,9 +7593,10 @@
     <w:p>
       <w:pPr>
         <w:pStyle w:val="Ttulo1"/>
-      </w:pPr>
-      <w:bookmarkStart w:id="16" w:name="_Hlk144675562"/>
-      <w:bookmarkStart w:id="17" w:name="_Toc144682583"/>
+        <w:jc w:val="both"/>
+      </w:pPr>
+      <w:bookmarkStart w:id="16" w:name="_Toc144682583"/>
+      <w:bookmarkStart w:id="17" w:name="_Hlk144675562"/>
       <w:r>
         <w:lastRenderedPageBreak/>
         <w:t>6</w:t>
@@ -7563,11 +7604,12 @@
       <w:r>
         <w:t>. Diagramas de secuencia.</w:t>
       </w:r>
-      <w:bookmarkEnd w:id="17"/>
+      <w:bookmarkEnd w:id="16"/>
     </w:p>
     <w:p>
       <w:pPr>
         <w:pStyle w:val="Ttulo2"/>
+        <w:jc w:val="both"/>
       </w:pPr>
       <w:bookmarkStart w:id="18" w:name="_Toc144682584"/>
       <w:r>
@@ -7579,7 +7621,7 @@
             <v:stroke joinstyle="miter"/>
             <v:path gradientshapeok="t" o:connecttype="rect"/>
           </v:shapetype>
-          <v:shape id="_x0000_s2051" type="#_x0000_t202" style="position:absolute;margin-left:0;margin-top:441.4pt;width:487.3pt;height:.05pt;z-index:251658240;mso-position-horizontal-relative:text;mso-position-vertical-relative:text" stroked="f">
+          <v:shape id="_x0000_s2051" type="#_x0000_t202" style="position:absolute;left:0;text-align:left;margin-left:0;margin-top:441.4pt;width:487.3pt;height:.05pt;z-index:251657728;mso-position-horizontal-relative:text;mso-position-vertical-relative:text" stroked="f">
             <v:textbox style="mso-next-textbox:#_x0000_s2051;mso-fit-shape-to-text:t" inset="0,0,0,0">
               <w:txbxContent>
                 <w:p>
@@ -7592,7 +7634,7 @@
                       <w:szCs w:val="36"/>
                     </w:rPr>
                   </w:pPr>
-                  <w:bookmarkStart w:id="19" w:name="_Toc144682221"/>
+                  <w:bookmarkStart w:id="19" w:name="_Toc144731722"/>
                   <w:r>
                     <w:t xml:space="preserve">Ilustración </w:t>
                   </w:r>
@@ -7620,7 +7662,7 @@
           <w:noProof/>
         </w:rPr>
         <w:drawing>
-          <wp:anchor distT="0" distB="0" distL="114300" distR="114300" simplePos="0" relativeHeight="251654144" behindDoc="0" locked="0" layoutInCell="1" allowOverlap="1" wp14:anchorId="69C0E396" wp14:editId="7E30F2D9">
+          <wp:anchor distT="0" distB="0" distL="114300" distR="114300" simplePos="0" relativeHeight="251657216" behindDoc="0" locked="0" layoutInCell="1" allowOverlap="1" wp14:anchorId="69C0E396" wp14:editId="38C5B497">
             <wp:simplePos x="0" y="0"/>
             <wp:positionH relativeFrom="column">
               <wp:posOffset>0</wp:posOffset>
@@ -7691,6 +7733,7 @@
       <w:pPr>
         <w:pStyle w:val="Ttulo2"/>
         <w:ind w:left="1416" w:hanging="1416"/>
+        <w:jc w:val="both"/>
       </w:pPr>
       <w:bookmarkStart w:id="20" w:name="_Toc144682585"/>
       <w:r>
@@ -7707,6 +7750,7 @@
     </w:p>
     <w:p>
       <w:pPr>
+        <w:jc w:val="both"/>
         <w:rPr>
           <w:rFonts w:asciiTheme="majorHAnsi" w:eastAsiaTheme="majorEastAsia" w:hAnsiTheme="majorHAnsi" w:cstheme="majorBidi"/>
           <w:color w:val="9B2D1F" w:themeColor="accent2"/>
@@ -7719,7 +7763,7 @@
           <w:noProof/>
         </w:rPr>
         <w:pict w14:anchorId="1134E681">
-          <v:shape id="_x0000_s2052" type="#_x0000_t202" style="position:absolute;margin-left:0;margin-top:432.95pt;width:487.3pt;height:.05pt;z-index:251659264;mso-position-horizontal-relative:text;mso-position-vertical-relative:text" stroked="f">
+          <v:shape id="_x0000_s2052" type="#_x0000_t202" style="position:absolute;left:0;text-align:left;margin-left:0;margin-top:432.95pt;width:487.3pt;height:.05pt;z-index:251658752;mso-position-horizontal-relative:text;mso-position-vertical-relative:text" stroked="f">
             <v:textbox style="mso-next-textbox:#_x0000_s2052;mso-fit-shape-to-text:t" inset="0,0,0,0">
               <w:txbxContent>
                 <w:p>
@@ -7731,7 +7775,7 @@
                       <w:szCs w:val="21"/>
                     </w:rPr>
                   </w:pPr>
-                  <w:bookmarkStart w:id="21" w:name="_Toc144682222"/>
+                  <w:bookmarkStart w:id="21" w:name="_Toc144731723"/>
                   <w:r>
                     <w:t xml:space="preserve">Ilustración </w:t>
                   </w:r>
@@ -7747,24 +7791,13 @@
                     <w:t xml:space="preserve">. </w:t>
                   </w:r>
                   <w:r>
-                    <w:t xml:space="preserve">Diagrama de </w:t>
-                  </w:r>
-                  <w:proofErr w:type="gramStart"/>
-                  <w:r>
-                    <w:t xml:space="preserve">secuencia </w:t>
+                    <w:t xml:space="preserve">Diagrama de secuencia </w:t>
                   </w:r>
                   <w:r>
                     <w:rPr>
                       <w:noProof/>
                     </w:rPr>
-                    <w:t xml:space="preserve"> UC</w:t>
-                  </w:r>
-                  <w:proofErr w:type="gramEnd"/>
-                  <w:r>
-                    <w:rPr>
-                      <w:noProof/>
-                    </w:rPr>
-                    <w:t>2</w:t>
+                    <w:t xml:space="preserve"> UC2</w:t>
                   </w:r>
                   <w:bookmarkEnd w:id="21"/>
                 </w:p>
@@ -7779,7 +7812,7 @@
           <w:noProof/>
         </w:rPr>
         <w:drawing>
-          <wp:anchor distT="0" distB="0" distL="114300" distR="114300" simplePos="0" relativeHeight="251659264" behindDoc="0" locked="0" layoutInCell="1" allowOverlap="1" wp14:anchorId="43B704F3" wp14:editId="36E166A5">
+          <wp:anchor distT="0" distB="0" distL="114300" distR="114300" simplePos="0" relativeHeight="251659264" behindDoc="0" locked="0" layoutInCell="1" allowOverlap="1" wp14:anchorId="43B704F3" wp14:editId="13ADC6CC">
             <wp:simplePos x="0" y="0"/>
             <wp:positionH relativeFrom="column">
               <wp:posOffset>0</wp:posOffset>
@@ -7835,15 +7868,40 @@
     <w:p>
       <w:pPr>
         <w:pStyle w:val="Ttulo2"/>
+        <w:jc w:val="both"/>
       </w:pPr>
       <w:bookmarkStart w:id="22" w:name="_Toc144682586"/>
       <w:r>
+        <w:lastRenderedPageBreak/>
+        <w:t>6.</w:t>
+      </w:r>
+      <w:r>
+        <w:t>3.</w:t>
+      </w:r>
+      <w:r>
+        <w:t xml:space="preserve"> </w:t>
+      </w:r>
+      <w:r>
+        <w:t>Cerrar Sesión</w:t>
+      </w:r>
+      <w:bookmarkEnd w:id="22"/>
+    </w:p>
+    <w:p>
+      <w:pPr>
+        <w:jc w:val="both"/>
+        <w:rPr>
+          <w:rFonts w:asciiTheme="majorHAnsi" w:eastAsiaTheme="majorEastAsia" w:hAnsiTheme="majorHAnsi" w:cstheme="majorBidi"/>
+          <w:color w:val="9B2D1F" w:themeColor="accent2"/>
+          <w:sz w:val="36"/>
+          <w:szCs w:val="36"/>
+        </w:rPr>
+      </w:pPr>
+      <w:r>
         <w:rPr>
           <w:noProof/>
         </w:rPr>
-        <w:lastRenderedPageBreak/>
         <w:pict w14:anchorId="65C97545">
-          <v:shape id="_x0000_s2053" type="#_x0000_t202" style="position:absolute;margin-left:15pt;margin-top:495.75pt;width:457.5pt;height:.05pt;z-index:251660288;mso-position-horizontal-relative:text;mso-position-vertical-relative:text" stroked="f">
+          <v:shape id="_x0000_s2053" type="#_x0000_t202" style="position:absolute;left:0;text-align:left;margin-left:15pt;margin-top:444.65pt;width:457.5pt;height:17.2pt;z-index:251659776;mso-position-horizontal-relative:text;mso-position-vertical-relative:text" stroked="f">
             <v:textbox style="mso-next-textbox:#_x0000_s2053;mso-fit-shape-to-text:t" inset="0,0,0,0">
               <w:txbxContent>
                 <w:p>
@@ -7856,7 +7914,7 @@
                       <w:szCs w:val="36"/>
                     </w:rPr>
                   </w:pPr>
-                  <w:bookmarkStart w:id="23" w:name="_Toc144682223"/>
+                  <w:bookmarkStart w:id="23" w:name="_Toc144731724"/>
                   <w:r>
                     <w:t xml:space="preserve">Ilustración </w:t>
                   </w:r>
@@ -7887,18 +7945,10 @@
           <w:noProof/>
         </w:rPr>
         <w:drawing>
-          <wp:anchor distT="0" distB="0" distL="114300" distR="114300" simplePos="0" relativeHeight="251663360" behindDoc="0" locked="0" layoutInCell="1" allowOverlap="1" wp14:anchorId="7DEFAD5F" wp14:editId="002B8C81">
-            <wp:simplePos x="0" y="0"/>
-            <wp:positionH relativeFrom="column">
-              <wp:posOffset>190500</wp:posOffset>
-            </wp:positionH>
-            <wp:positionV relativeFrom="paragraph">
-              <wp:posOffset>609600</wp:posOffset>
-            </wp:positionV>
-            <wp:extent cx="5810250" cy="5629275"/>
+          <wp:inline distT="0" distB="0" distL="0" distR="0" wp14:anchorId="728ABCD9" wp14:editId="3944BAA7">
+            <wp:extent cx="4019107" cy="5447937"/>
             <wp:effectExtent l="0" t="0" r="0" b="0"/>
-            <wp:wrapTopAndBottom/>
-            <wp:docPr id="18" name="Imagen 18" descr="Diagrama&#10;&#10;Descripción generada automáticamente"/>
+            <wp:docPr id="1154675567" name="Imagen 1" descr="Diagrama&#10;&#10;Descripción generada automáticamente"/>
             <wp:cNvGraphicFramePr>
               <a:graphicFrameLocks xmlns:a="http://schemas.openxmlformats.org/drawingml/2006/main" noChangeAspect="1"/>
             </wp:cNvGraphicFramePr>
@@ -7906,17 +7956,11 @@
               <a:graphicData uri="http://schemas.openxmlformats.org/drawingml/2006/picture">
                 <pic:pic xmlns:pic="http://schemas.openxmlformats.org/drawingml/2006/picture">
                   <pic:nvPicPr>
-                    <pic:cNvPr id="18" name="Imagen 18" descr="Diagrama&#10;&#10;Descripción generada automáticamente"/>
+                    <pic:cNvPr id="1154675567" name="Imagen 1" descr="Diagrama&#10;&#10;Descripción generada automáticamente"/>
                     <pic:cNvPicPr/>
                   </pic:nvPicPr>
                   <pic:blipFill>
-                    <a:blip r:embed="rId19">
-                      <a:extLst>
-                        <a:ext uri="{28A0092B-C50C-407E-A947-70E740481C1C}">
-                          <a14:useLocalDpi xmlns:a14="http://schemas.microsoft.com/office/drawing/2010/main" val="0"/>
-                        </a:ext>
-                      </a:extLst>
-                    </a:blip>
+                    <a:blip r:embed="rId19"/>
                     <a:stretch>
                       <a:fillRect/>
                     </a:stretch>
@@ -7924,7 +7968,7 @@
                   <pic:spPr>
                     <a:xfrm>
                       <a:off x="0" y="0"/>
-                      <a:ext cx="5810250" cy="5629275"/>
+                      <a:ext cx="4023796" cy="5454293"/>
                     </a:xfrm>
                     <a:prstGeom prst="rect">
                       <a:avLst/>
@@ -7933,39 +7977,17 @@
                 </pic:pic>
               </a:graphicData>
             </a:graphic>
-          </wp:anchor>
+          </wp:inline>
         </w:drawing>
       </w:r>
       <w:r>
-        <w:t>6.</w:t>
-      </w:r>
-      <w:r>
-        <w:t>3.</w:t>
-      </w:r>
-      <w:r>
-        <w:t xml:space="preserve"> </w:t>
-      </w:r>
-      <w:r>
-        <w:t>Cerrar Sesión</w:t>
-      </w:r>
-      <w:bookmarkEnd w:id="22"/>
-    </w:p>
-    <w:p>
-      <w:pPr>
-        <w:rPr>
-          <w:rFonts w:asciiTheme="majorHAnsi" w:eastAsiaTheme="majorEastAsia" w:hAnsiTheme="majorHAnsi" w:cstheme="majorBidi"/>
-          <w:color w:val="9B2D1F" w:themeColor="accent2"/>
-          <w:sz w:val="36"/>
-          <w:szCs w:val="36"/>
-        </w:rPr>
-      </w:pPr>
-      <w:r>
         <w:br w:type="page"/>
       </w:r>
     </w:p>
     <w:p>
       <w:pPr>
         <w:pStyle w:val="Ttulo2"/>
+        <w:jc w:val="both"/>
       </w:pPr>
       <w:bookmarkStart w:id="24" w:name="_Toc144682587"/>
       <w:r>
@@ -7986,6 +8008,7 @@
     <w:p>
       <w:pPr>
         <w:keepNext/>
+        <w:jc w:val="both"/>
       </w:pPr>
       <w:r>
         <w:rPr>
@@ -8031,8 +8054,9 @@
     <w:p>
       <w:pPr>
         <w:pStyle w:val="Descripcin"/>
-      </w:pPr>
-      <w:bookmarkStart w:id="25" w:name="_Toc144682224"/>
+        <w:jc w:val="both"/>
+      </w:pPr>
+      <w:bookmarkStart w:id="25" w:name="_Toc144731725"/>
       <w:r>
         <w:t xml:space="preserve">Ilustración </w:t>
       </w:r>
@@ -8054,6 +8078,7 @@
     </w:p>
     <w:p>
       <w:pPr>
+        <w:jc w:val="both"/>
         <w:rPr>
           <w:rFonts w:asciiTheme="majorHAnsi" w:eastAsiaTheme="majorEastAsia" w:hAnsiTheme="majorHAnsi" w:cstheme="majorBidi"/>
           <w:color w:val="9B2D1F" w:themeColor="accent2"/>
@@ -8068,6 +8093,7 @@
     <w:p>
       <w:pPr>
         <w:pStyle w:val="Ttulo2"/>
+        <w:jc w:val="both"/>
       </w:pPr>
       <w:bookmarkStart w:id="26" w:name="_Toc144682588"/>
       <w:r>
@@ -8082,6 +8108,7 @@
     <w:p>
       <w:pPr>
         <w:keepNext/>
+        <w:jc w:val="both"/>
       </w:pPr>
       <w:r>
         <w:rPr>
@@ -8127,8 +8154,9 @@
     <w:p>
       <w:pPr>
         <w:pStyle w:val="Descripcin"/>
-      </w:pPr>
-      <w:bookmarkStart w:id="27" w:name="_Toc144682225"/>
+        <w:jc w:val="both"/>
+      </w:pPr>
+      <w:bookmarkStart w:id="27" w:name="_Toc144731726"/>
       <w:r>
         <w:t xml:space="preserve">Ilustración </w:t>
       </w:r>
@@ -8150,6 +8178,7 @@
     </w:p>
     <w:p>
       <w:pPr>
+        <w:jc w:val="both"/>
         <w:rPr>
           <w:rFonts w:asciiTheme="majorHAnsi" w:eastAsiaTheme="majorEastAsia" w:hAnsiTheme="majorHAnsi" w:cstheme="majorBidi"/>
           <w:color w:val="9B2D1F" w:themeColor="accent2"/>
@@ -8164,6 +8193,7 @@
     <w:p>
       <w:pPr>
         <w:pStyle w:val="Ttulo2"/>
+        <w:jc w:val="both"/>
       </w:pPr>
       <w:bookmarkStart w:id="28" w:name="_Toc144682589"/>
       <w:r>
@@ -8181,6 +8211,7 @@
     <w:p>
       <w:pPr>
         <w:keepNext/>
+        <w:jc w:val="both"/>
       </w:pPr>
       <w:r>
         <w:rPr>
@@ -8226,8 +8257,9 @@
     <w:p>
       <w:pPr>
         <w:pStyle w:val="Descripcin"/>
-      </w:pPr>
-      <w:bookmarkStart w:id="29" w:name="_Toc144682226"/>
+        <w:jc w:val="both"/>
+      </w:pPr>
+      <w:bookmarkStart w:id="29" w:name="_Toc144731727"/>
       <w:r>
         <w:t xml:space="preserve">Ilustración </w:t>
       </w:r>
@@ -8249,6 +8281,7 @@
     </w:p>
     <w:p>
       <w:pPr>
+        <w:jc w:val="both"/>
         <w:rPr>
           <w:rFonts w:asciiTheme="majorHAnsi" w:eastAsiaTheme="majorEastAsia" w:hAnsiTheme="majorHAnsi" w:cstheme="majorBidi"/>
           <w:color w:val="9B2D1F" w:themeColor="accent2"/>
@@ -8263,6 +8296,7 @@
     <w:p>
       <w:pPr>
         <w:pStyle w:val="Ttulo2"/>
+        <w:jc w:val="both"/>
       </w:pPr>
       <w:bookmarkStart w:id="30" w:name="_Toc144682590"/>
       <w:r>
@@ -8280,6 +8314,7 @@
     <w:p>
       <w:pPr>
         <w:keepNext/>
+        <w:jc w:val="both"/>
       </w:pPr>
       <w:r>
         <w:rPr>
@@ -8325,8 +8360,9 @@
     <w:p>
       <w:pPr>
         <w:pStyle w:val="Descripcin"/>
-      </w:pPr>
-      <w:bookmarkStart w:id="31" w:name="_Toc144682227"/>
+        <w:jc w:val="both"/>
+      </w:pPr>
+      <w:bookmarkStart w:id="31" w:name="_Toc144731728"/>
       <w:r>
         <w:t xml:space="preserve">Ilustración </w:t>
       </w:r>
@@ -8348,6 +8384,7 @@
     </w:p>
     <w:p>
       <w:pPr>
+        <w:jc w:val="both"/>
         <w:rPr>
           <w:rFonts w:asciiTheme="majorHAnsi" w:eastAsiaTheme="majorEastAsia" w:hAnsiTheme="majorHAnsi" w:cstheme="majorBidi"/>
           <w:color w:val="9B2D1F" w:themeColor="accent2"/>
@@ -8362,6 +8399,7 @@
     <w:p>
       <w:pPr>
         <w:pStyle w:val="Ttulo2"/>
+        <w:jc w:val="both"/>
       </w:pPr>
       <w:bookmarkStart w:id="32" w:name="_Toc144682591"/>
       <w:r>
@@ -8379,6 +8417,7 @@
     <w:p>
       <w:pPr>
         <w:keepNext/>
+        <w:jc w:val="both"/>
       </w:pPr>
       <w:r>
         <w:rPr>
@@ -8424,8 +8463,9 @@
     <w:p>
       <w:pPr>
         <w:pStyle w:val="Descripcin"/>
-      </w:pPr>
-      <w:bookmarkStart w:id="33" w:name="_Toc144682228"/>
+        <w:jc w:val="both"/>
+      </w:pPr>
+      <w:bookmarkStart w:id="33" w:name="_Toc144731729"/>
       <w:r>
         <w:t xml:space="preserve">Ilustración </w:t>
       </w:r>
@@ -8447,6 +8487,7 @@
     </w:p>
     <w:p>
       <w:pPr>
+        <w:jc w:val="both"/>
         <w:rPr>
           <w:rFonts w:asciiTheme="majorHAnsi" w:eastAsiaTheme="majorEastAsia" w:hAnsiTheme="majorHAnsi" w:cstheme="majorBidi"/>
           <w:color w:val="9B2D1F" w:themeColor="accent2"/>
@@ -8461,6 +8502,7 @@
     <w:p>
       <w:pPr>
         <w:pStyle w:val="Ttulo2"/>
+        <w:jc w:val="both"/>
       </w:pPr>
       <w:bookmarkStart w:id="34" w:name="_Toc144682592"/>
       <w:r>
@@ -8478,6 +8520,7 @@
     <w:p>
       <w:pPr>
         <w:keepNext/>
+        <w:jc w:val="both"/>
       </w:pPr>
       <w:r>
         <w:rPr>
@@ -8523,8 +8566,9 @@
     <w:p>
       <w:pPr>
         <w:pStyle w:val="Descripcin"/>
-      </w:pPr>
-      <w:bookmarkStart w:id="35" w:name="_Toc144682229"/>
+        <w:jc w:val="both"/>
+      </w:pPr>
+      <w:bookmarkStart w:id="35" w:name="_Toc144731730"/>
       <w:r>
         <w:t xml:space="preserve">Ilustración </w:t>
       </w:r>
@@ -8537,23 +8581,16 @@
         </w:r>
       </w:fldSimple>
       <w:r>
-        <w:t xml:space="preserve">. Diagrama de </w:t>
-      </w:r>
-      <w:proofErr w:type="gramStart"/>
-      <w:r>
-        <w:t xml:space="preserve">secuencia </w:t>
-      </w:r>
-      <w:r>
-        <w:t xml:space="preserve"> UC</w:t>
-      </w:r>
-      <w:proofErr w:type="gramEnd"/>
-      <w:r>
-        <w:t>9</w:t>
+        <w:t xml:space="preserve">. Diagrama de secuencia </w:t>
+      </w:r>
+      <w:r>
+        <w:t xml:space="preserve"> UC9</w:t>
       </w:r>
       <w:bookmarkEnd w:id="35"/>
     </w:p>
     <w:p>
       <w:pPr>
+        <w:jc w:val="both"/>
         <w:rPr>
           <w:rFonts w:asciiTheme="majorHAnsi" w:eastAsiaTheme="majorEastAsia" w:hAnsiTheme="majorHAnsi" w:cstheme="majorBidi"/>
           <w:color w:val="9B2D1F" w:themeColor="accent2"/>
@@ -8568,6 +8605,7 @@
     <w:p>
       <w:pPr>
         <w:pStyle w:val="Ttulo2"/>
+        <w:jc w:val="both"/>
       </w:pPr>
       <w:bookmarkStart w:id="36" w:name="_Toc144682593"/>
       <w:r>
@@ -8585,6 +8623,7 @@
     <w:p>
       <w:pPr>
         <w:keepNext/>
+        <w:jc w:val="both"/>
       </w:pPr>
       <w:r>
         <w:rPr>
@@ -8630,8 +8669,9 @@
     <w:p>
       <w:pPr>
         <w:pStyle w:val="Descripcin"/>
-      </w:pPr>
-      <w:bookmarkStart w:id="37" w:name="_Toc144682230"/>
+        <w:jc w:val="both"/>
+      </w:pPr>
+      <w:bookmarkStart w:id="37" w:name="_Toc144731731"/>
       <w:r>
         <w:t xml:space="preserve">Ilustración </w:t>
       </w:r>
@@ -8653,6 +8693,7 @@
     </w:p>
     <w:p>
       <w:pPr>
+        <w:jc w:val="both"/>
         <w:rPr>
           <w:rFonts w:asciiTheme="majorHAnsi" w:eastAsiaTheme="majorEastAsia" w:hAnsiTheme="majorHAnsi" w:cstheme="majorBidi"/>
           <w:color w:val="9B2D1F" w:themeColor="accent2"/>
@@ -8667,6 +8708,7 @@
     <w:p>
       <w:pPr>
         <w:pStyle w:val="Ttulo2"/>
+        <w:jc w:val="both"/>
       </w:pPr>
       <w:bookmarkStart w:id="38" w:name="_Toc144682594"/>
       <w:r>
@@ -8684,6 +8726,7 @@
     <w:p>
       <w:pPr>
         <w:keepNext/>
+        <w:jc w:val="both"/>
       </w:pPr>
       <w:r>
         <w:rPr>
@@ -8729,8 +8772,9 @@
     <w:p>
       <w:pPr>
         <w:pStyle w:val="Descripcin"/>
-      </w:pPr>
-      <w:bookmarkStart w:id="39" w:name="_Toc144682231"/>
+        <w:jc w:val="both"/>
+      </w:pPr>
+      <w:bookmarkStart w:id="39" w:name="_Toc144731732"/>
       <w:r>
         <w:t xml:space="preserve">Ilustración </w:t>
       </w:r>
@@ -8752,6 +8796,7 @@
     </w:p>
     <w:p>
       <w:pPr>
+        <w:jc w:val="both"/>
         <w:rPr>
           <w:rFonts w:asciiTheme="majorHAnsi" w:eastAsiaTheme="majorEastAsia" w:hAnsiTheme="majorHAnsi" w:cstheme="majorBidi"/>
           <w:color w:val="9B2D1F" w:themeColor="accent2"/>
@@ -8766,6 +8811,7 @@
     <w:p>
       <w:pPr>
         <w:pStyle w:val="Ttulo2"/>
+        <w:jc w:val="both"/>
       </w:pPr>
       <w:bookmarkStart w:id="40" w:name="_Toc144682595"/>
       <w:r>
@@ -8783,6 +8829,7 @@
     <w:p>
       <w:pPr>
         <w:keepNext/>
+        <w:jc w:val="both"/>
       </w:pPr>
       <w:r>
         <w:rPr>
@@ -8828,8 +8875,9 @@
     <w:p>
       <w:pPr>
         <w:pStyle w:val="Descripcin"/>
-      </w:pPr>
-      <w:bookmarkStart w:id="41" w:name="_Toc144682232"/>
+        <w:jc w:val="both"/>
+      </w:pPr>
+      <w:bookmarkStart w:id="41" w:name="_Toc144731733"/>
       <w:r>
         <w:t xml:space="preserve">Ilustración </w:t>
       </w:r>
@@ -8851,6 +8899,7 @@
     </w:p>
     <w:p>
       <w:pPr>
+        <w:jc w:val="both"/>
         <w:rPr>
           <w:rFonts w:asciiTheme="majorHAnsi" w:eastAsiaTheme="majorEastAsia" w:hAnsiTheme="majorHAnsi" w:cstheme="majorBidi"/>
           <w:color w:val="9B2D1F" w:themeColor="accent2"/>
@@ -8865,6 +8914,7 @@
     <w:p>
       <w:pPr>
         <w:pStyle w:val="Ttulo2"/>
+        <w:jc w:val="both"/>
       </w:pPr>
       <w:bookmarkStart w:id="42" w:name="_Toc144682596"/>
       <w:r>
@@ -8882,6 +8932,7 @@
     <w:p>
       <w:pPr>
         <w:keepNext/>
+        <w:jc w:val="both"/>
       </w:pPr>
       <w:r>
         <w:rPr>
@@ -8927,8 +8978,9 @@
     <w:p>
       <w:pPr>
         <w:pStyle w:val="Descripcin"/>
-      </w:pPr>
-      <w:bookmarkStart w:id="43" w:name="_Toc144682233"/>
+        <w:jc w:val="both"/>
+      </w:pPr>
+      <w:bookmarkStart w:id="43" w:name="_Toc144731734"/>
       <w:r>
         <w:t xml:space="preserve">Ilustración </w:t>
       </w:r>
@@ -8950,6 +9002,7 @@
     </w:p>
     <w:p>
       <w:pPr>
+        <w:jc w:val="both"/>
         <w:rPr>
           <w:rFonts w:asciiTheme="majorHAnsi" w:eastAsiaTheme="majorEastAsia" w:hAnsiTheme="majorHAnsi" w:cstheme="majorBidi"/>
           <w:color w:val="9B2D1F" w:themeColor="accent2"/>
@@ -8964,6 +9017,7 @@
     <w:p>
       <w:pPr>
         <w:pStyle w:val="Ttulo2"/>
+        <w:jc w:val="both"/>
       </w:pPr>
       <w:bookmarkStart w:id="44" w:name="_Toc144682597"/>
       <w:r>
@@ -8981,6 +9035,7 @@
     <w:p>
       <w:pPr>
         <w:keepNext/>
+        <w:jc w:val="both"/>
       </w:pPr>
       <w:r>
         <w:rPr>
@@ -9026,8 +9081,9 @@
     <w:p>
       <w:pPr>
         <w:pStyle w:val="Descripcin"/>
-      </w:pPr>
-      <w:bookmarkStart w:id="45" w:name="_Toc144682234"/>
+        <w:jc w:val="both"/>
+      </w:pPr>
+      <w:bookmarkStart w:id="45" w:name="_Toc144731735"/>
       <w:r>
         <w:t xml:space="preserve">Ilustración </w:t>
       </w:r>
@@ -9049,6 +9105,7 @@
     </w:p>
     <w:p>
       <w:pPr>
+        <w:jc w:val="both"/>
         <w:rPr>
           <w:rFonts w:asciiTheme="majorHAnsi" w:eastAsiaTheme="majorEastAsia" w:hAnsiTheme="majorHAnsi" w:cstheme="majorBidi"/>
           <w:color w:val="9B2D1F" w:themeColor="accent2"/>
@@ -9063,6 +9120,7 @@
     <w:p>
       <w:pPr>
         <w:pStyle w:val="Ttulo2"/>
+        <w:jc w:val="both"/>
       </w:pPr>
       <w:bookmarkStart w:id="46" w:name="_Toc144682598"/>
       <w:r>
@@ -9073,7 +9131,10 @@
         <w:t>1</w:t>
       </w:r>
       <w:r>
-        <w:t>6.</w:t>
+        <w:t>5</w:t>
+      </w:r>
+      <w:r>
+        <w:t>.</w:t>
       </w:r>
       <w:r>
         <w:t xml:space="preserve"> Añadir partido</w:t>
@@ -9083,6 +9144,7 @@
     <w:p>
       <w:pPr>
         <w:keepNext/>
+        <w:jc w:val="both"/>
       </w:pPr>
       <w:r>
         <w:rPr>
@@ -9128,8 +9190,9 @@
     <w:p>
       <w:pPr>
         <w:pStyle w:val="Descripcin"/>
-      </w:pPr>
-      <w:bookmarkStart w:id="47" w:name="_Toc144682235"/>
+        <w:jc w:val="both"/>
+      </w:pPr>
+      <w:bookmarkStart w:id="47" w:name="_Toc144731736"/>
       <w:r>
         <w:t xml:space="preserve">Ilustración </w:t>
       </w:r>
@@ -9151,6 +9214,7 @@
     </w:p>
     <w:p>
       <w:pPr>
+        <w:jc w:val="both"/>
         <w:rPr>
           <w:rFonts w:asciiTheme="majorHAnsi" w:eastAsiaTheme="majorEastAsia" w:hAnsiTheme="majorHAnsi" w:cstheme="majorBidi"/>
           <w:color w:val="9B2D1F" w:themeColor="accent2"/>
@@ -9165,6 +9229,7 @@
     <w:p>
       <w:pPr>
         <w:pStyle w:val="Ttulo2"/>
+        <w:jc w:val="both"/>
       </w:pPr>
       <w:bookmarkStart w:id="48" w:name="_Toc144682599"/>
       <w:r>
@@ -9182,6 +9247,7 @@
     <w:p>
       <w:pPr>
         <w:keepNext/>
+        <w:jc w:val="both"/>
       </w:pPr>
       <w:r>
         <w:rPr>
@@ -9227,8 +9293,9 @@
     <w:p>
       <w:pPr>
         <w:pStyle w:val="Descripcin"/>
-      </w:pPr>
-      <w:bookmarkStart w:id="49" w:name="_Toc144682236"/>
+        <w:jc w:val="both"/>
+      </w:pPr>
+      <w:bookmarkStart w:id="49" w:name="_Toc144731737"/>
       <w:r>
         <w:t xml:space="preserve">Ilustración </w:t>
       </w:r>
@@ -9250,6 +9317,7 @@
     </w:p>
     <w:p>
       <w:pPr>
+        <w:jc w:val="both"/>
         <w:rPr>
           <w:rFonts w:asciiTheme="majorHAnsi" w:eastAsiaTheme="majorEastAsia" w:hAnsiTheme="majorHAnsi" w:cstheme="majorBidi"/>
           <w:color w:val="9B2D1F" w:themeColor="accent2"/>
@@ -9264,6 +9332,7 @@
     <w:p>
       <w:pPr>
         <w:pStyle w:val="Ttulo2"/>
+        <w:jc w:val="both"/>
       </w:pPr>
       <w:bookmarkStart w:id="50" w:name="_Toc144682600"/>
       <w:r>
@@ -9281,6 +9350,7 @@
     <w:p>
       <w:pPr>
         <w:keepNext/>
+        <w:jc w:val="both"/>
       </w:pPr>
       <w:r>
         <w:rPr>
@@ -9326,8 +9396,9 @@
     <w:p>
       <w:pPr>
         <w:pStyle w:val="Descripcin"/>
-      </w:pPr>
-      <w:bookmarkStart w:id="51" w:name="_Toc144682237"/>
+        <w:jc w:val="both"/>
+      </w:pPr>
+      <w:bookmarkStart w:id="51" w:name="_Toc144731738"/>
       <w:r>
         <w:t xml:space="preserve">Ilustración </w:t>
       </w:r>
@@ -9349,6 +9420,7 @@
     </w:p>
     <w:p>
       <w:pPr>
+        <w:jc w:val="both"/>
         <w:rPr>
           <w:rFonts w:asciiTheme="majorHAnsi" w:eastAsiaTheme="majorEastAsia" w:hAnsiTheme="majorHAnsi" w:cstheme="majorBidi"/>
           <w:color w:val="9B2D1F" w:themeColor="accent2"/>
@@ -9363,6 +9435,7 @@
     <w:p>
       <w:pPr>
         <w:pStyle w:val="Ttulo2"/>
+        <w:jc w:val="both"/>
       </w:pPr>
       <w:bookmarkStart w:id="52" w:name="_Toc144682601"/>
       <w:r>
@@ -9380,6 +9453,7 @@
     <w:p>
       <w:pPr>
         <w:keepNext/>
+        <w:jc w:val="both"/>
       </w:pPr>
       <w:r>
         <w:rPr>
@@ -9425,8 +9499,9 @@
     <w:p>
       <w:pPr>
         <w:pStyle w:val="Descripcin"/>
-      </w:pPr>
-      <w:bookmarkStart w:id="53" w:name="_Toc144682238"/>
+        <w:jc w:val="both"/>
+      </w:pPr>
+      <w:bookmarkStart w:id="53" w:name="_Toc144731739"/>
       <w:r>
         <w:t xml:space="preserve">Ilustración </w:t>
       </w:r>
@@ -9448,6 +9523,7 @@
     </w:p>
     <w:p>
       <w:pPr>
+        <w:jc w:val="both"/>
         <w:rPr>
           <w:rFonts w:asciiTheme="majorHAnsi" w:eastAsiaTheme="majorEastAsia" w:hAnsiTheme="majorHAnsi" w:cstheme="majorBidi"/>
           <w:color w:val="9B2D1F" w:themeColor="accent2"/>
@@ -9462,6 +9538,7 @@
     <w:p>
       <w:pPr>
         <w:pStyle w:val="Ttulo2"/>
+        <w:jc w:val="both"/>
       </w:pPr>
       <w:bookmarkStart w:id="54" w:name="_Toc144682602"/>
       <w:r>
@@ -9479,6 +9556,7 @@
     <w:p>
       <w:pPr>
         <w:keepNext/>
+        <w:jc w:val="both"/>
       </w:pPr>
       <w:r>
         <w:rPr>
@@ -9524,8 +9602,9 @@
     <w:p>
       <w:pPr>
         <w:pStyle w:val="Descripcin"/>
-      </w:pPr>
-      <w:bookmarkStart w:id="55" w:name="_Toc144682239"/>
+        <w:jc w:val="both"/>
+      </w:pPr>
+      <w:bookmarkStart w:id="55" w:name="_Toc144731740"/>
       <w:r>
         <w:t xml:space="preserve">Ilustración </w:t>
       </w:r>
@@ -9547,6 +9626,7 @@
     </w:p>
     <w:p>
       <w:pPr>
+        <w:jc w:val="both"/>
         <w:rPr>
           <w:rFonts w:asciiTheme="majorHAnsi" w:eastAsiaTheme="majorEastAsia" w:hAnsiTheme="majorHAnsi" w:cstheme="majorBidi"/>
           <w:color w:val="9B2D1F" w:themeColor="accent2"/>
@@ -9561,6 +9641,7 @@
     <w:p>
       <w:pPr>
         <w:pStyle w:val="Ttulo2"/>
+        <w:jc w:val="both"/>
       </w:pPr>
       <w:bookmarkStart w:id="56" w:name="_Toc144682603"/>
       <w:r>
@@ -9578,6 +9659,7 @@
     <w:p>
       <w:pPr>
         <w:keepNext/>
+        <w:jc w:val="both"/>
       </w:pPr>
       <w:r>
         <w:rPr>
@@ -9623,8 +9705,9 @@
     <w:p>
       <w:pPr>
         <w:pStyle w:val="Descripcin"/>
-      </w:pPr>
-      <w:bookmarkStart w:id="57" w:name="_Toc144682240"/>
+        <w:jc w:val="both"/>
+      </w:pPr>
+      <w:bookmarkStart w:id="57" w:name="_Toc144731741"/>
       <w:r>
         <w:t xml:space="preserve">Ilustración </w:t>
       </w:r>
@@ -9646,6 +9729,7 @@
     </w:p>
     <w:p>
       <w:pPr>
+        <w:jc w:val="both"/>
         <w:rPr>
           <w:rFonts w:asciiTheme="majorHAnsi" w:eastAsiaTheme="majorEastAsia" w:hAnsiTheme="majorHAnsi" w:cstheme="majorBidi"/>
           <w:color w:val="9B2D1F" w:themeColor="accent2"/>
@@ -9660,6 +9744,7 @@
     <w:p>
       <w:pPr>
         <w:pStyle w:val="Ttulo2"/>
+        <w:jc w:val="both"/>
       </w:pPr>
       <w:bookmarkStart w:id="58" w:name="_Toc144682604"/>
       <w:r>
@@ -9677,6 +9762,7 @@
     <w:p>
       <w:pPr>
         <w:keepNext/>
+        <w:jc w:val="both"/>
       </w:pPr>
       <w:r>
         <w:rPr>
@@ -9722,8 +9808,9 @@
     <w:p>
       <w:pPr>
         <w:pStyle w:val="Descripcin"/>
-      </w:pPr>
-      <w:bookmarkStart w:id="59" w:name="_Toc144682241"/>
+        <w:jc w:val="both"/>
+      </w:pPr>
+      <w:bookmarkStart w:id="59" w:name="_Toc144731742"/>
       <w:r>
         <w:t xml:space="preserve">Ilustración </w:t>
       </w:r>
@@ -9745,6 +9832,7 @@
     </w:p>
     <w:p>
       <w:pPr>
+        <w:jc w:val="both"/>
         <w:rPr>
           <w:rFonts w:asciiTheme="majorHAnsi" w:eastAsiaTheme="majorEastAsia" w:hAnsiTheme="majorHAnsi" w:cstheme="majorBidi"/>
           <w:color w:val="9B2D1F" w:themeColor="accent2"/>
@@ -9759,6 +9847,7 @@
     <w:p>
       <w:pPr>
         <w:pStyle w:val="Ttulo2"/>
+        <w:jc w:val="both"/>
       </w:pPr>
       <w:bookmarkStart w:id="60" w:name="_Toc144682605"/>
       <w:r>
@@ -9773,6 +9862,7 @@
     <w:p>
       <w:pPr>
         <w:pStyle w:val="Ttulo2"/>
+        <w:jc w:val="both"/>
       </w:pPr>
       <w:bookmarkStart w:id="61" w:name="_Toc144682606"/>
       <w:r>
@@ -9820,8 +9910,9 @@
     <w:p>
       <w:pPr>
         <w:pStyle w:val="Descripcin"/>
-      </w:pPr>
-      <w:bookmarkStart w:id="62" w:name="_Toc144682242"/>
+        <w:jc w:val="both"/>
+      </w:pPr>
+      <w:bookmarkStart w:id="62" w:name="_Toc144731743"/>
       <w:r>
         <w:t xml:space="preserve">Ilustración </w:t>
       </w:r>
@@ -9844,10 +9935,15 @@
       </w:r>
       <w:bookmarkEnd w:id="62"/>
     </w:p>
-    <w:p/>
+    <w:p>
+      <w:pPr>
+        <w:jc w:val="both"/>
+      </w:pPr>
+    </w:p>
     <w:p>
       <w:pPr>
         <w:pStyle w:val="Ttulo2"/>
+        <w:jc w:val="both"/>
       </w:pPr>
       <w:r>
         <w:br w:type="page"/>
@@ -9856,6 +9952,7 @@
     <w:p>
       <w:pPr>
         <w:pStyle w:val="Ttulo2"/>
+        <w:jc w:val="both"/>
       </w:pPr>
       <w:bookmarkStart w:id="63" w:name="_Toc144682607"/>
       <w:r>
@@ -9891,6 +9988,7 @@
     <w:p>
       <w:pPr>
         <w:pStyle w:val="Ttulo2"/>
+        <w:jc w:val="both"/>
       </w:pPr>
       <w:bookmarkStart w:id="64" w:name="_Toc144682608"/>
       <w:r>
@@ -9938,8 +10036,9 @@
     <w:p>
       <w:pPr>
         <w:pStyle w:val="Descripcin"/>
-      </w:pPr>
-      <w:bookmarkStart w:id="65" w:name="_Toc144682243"/>
+        <w:jc w:val="both"/>
+      </w:pPr>
+      <w:bookmarkStart w:id="65" w:name="_Toc144731744"/>
       <w:r>
         <w:t xml:space="preserve">Ilustración </w:t>
       </w:r>
@@ -9962,8 +10061,15 @@
       </w:r>
       <w:bookmarkEnd w:id="65"/>
     </w:p>
-    <w:p/>
-    <w:p>
+    <w:p>
+      <w:pPr>
+        <w:jc w:val="both"/>
+      </w:pPr>
+    </w:p>
+    <w:p>
+      <w:pPr>
+        <w:jc w:val="both"/>
+      </w:pPr>
       <w:r>
         <w:br w:type="page"/>
       </w:r>
@@ -9971,6 +10077,7 @@
     <w:p>
       <w:pPr>
         <w:pStyle w:val="Ttulo2"/>
+        <w:jc w:val="both"/>
       </w:pPr>
       <w:bookmarkStart w:id="66" w:name="_Toc144682609"/>
       <w:r>
@@ -9991,6 +10098,7 @@
     <w:p>
       <w:pPr>
         <w:keepNext/>
+        <w:jc w:val="both"/>
       </w:pPr>
       <w:r>
         <w:rPr>
@@ -10036,8 +10144,9 @@
     <w:p>
       <w:pPr>
         <w:pStyle w:val="Descripcin"/>
-      </w:pPr>
-      <w:bookmarkStart w:id="67" w:name="_Toc144682244"/>
+        <w:jc w:val="both"/>
+      </w:pPr>
+      <w:bookmarkStart w:id="67" w:name="_Toc144731745"/>
       <w:r>
         <w:t xml:space="preserve">Ilustración </w:t>
       </w:r>
@@ -10058,6 +10167,9 @@
       <w:bookmarkEnd w:id="67"/>
     </w:p>
     <w:p>
+      <w:pPr>
+        <w:jc w:val="both"/>
+      </w:pPr>
       <w:r>
         <w:br w:type="page"/>
       </w:r>
@@ -10065,6 +10177,7 @@
     <w:p>
       <w:pPr>
         <w:pStyle w:val="Ttulo2"/>
+        <w:jc w:val="both"/>
       </w:pPr>
       <w:bookmarkStart w:id="68" w:name="_Toc144682610"/>
       <w:r>
@@ -10072,17 +10185,19 @@
         <w:t>6.</w:t>
       </w:r>
       <w:r>
-        <w:t>2</w:t>
-      </w:r>
-      <w:r>
-        <w:t>6. Editar Instantánea</w:t>
+        <w:t>26. Editar Instantánea</w:t>
       </w:r>
       <w:bookmarkEnd w:id="68"/>
     </w:p>
-    <w:p/>
+    <w:p>
+      <w:pPr>
+        <w:jc w:val="both"/>
+      </w:pPr>
+    </w:p>
     <w:p>
       <w:pPr>
         <w:keepNext/>
+        <w:jc w:val="both"/>
       </w:pPr>
       <w:r>
         <w:rPr>
@@ -10128,8 +10243,9 @@
     <w:p>
       <w:pPr>
         <w:pStyle w:val="Descripcin"/>
-      </w:pPr>
-      <w:bookmarkStart w:id="69" w:name="_Toc144682245"/>
+        <w:jc w:val="both"/>
+      </w:pPr>
+      <w:bookmarkStart w:id="69" w:name="_Toc144731746"/>
       <w:r>
         <w:t xml:space="preserve">Ilustración </w:t>
       </w:r>
@@ -10150,6 +10266,9 @@
       <w:bookmarkEnd w:id="69"/>
     </w:p>
     <w:p>
+      <w:pPr>
+        <w:jc w:val="both"/>
+      </w:pPr>
       <w:r>
         <w:br w:type="page"/>
       </w:r>
@@ -10157,6 +10276,7 @@
     <w:p>
       <w:pPr>
         <w:pStyle w:val="Ttulo2"/>
+        <w:jc w:val="both"/>
       </w:pPr>
       <w:bookmarkStart w:id="70" w:name="_Toc144682611"/>
       <w:r>
@@ -10171,6 +10291,7 @@
     <w:p>
       <w:pPr>
         <w:keepNext/>
+        <w:jc w:val="both"/>
       </w:pPr>
       <w:r>
         <w:rPr>
@@ -10216,8 +10337,9 @@
     <w:p>
       <w:pPr>
         <w:pStyle w:val="Descripcin"/>
-      </w:pPr>
-      <w:bookmarkStart w:id="71" w:name="_Toc144682246"/>
+        <w:jc w:val="both"/>
+      </w:pPr>
+      <w:bookmarkStart w:id="71" w:name="_Toc144731747"/>
       <w:r>
         <w:t xml:space="preserve">Ilustración </w:t>
       </w:r>
@@ -10239,6 +10361,7 @@
     </w:p>
     <w:p>
       <w:pPr>
+        <w:jc w:val="both"/>
         <w:rPr>
           <w:rFonts w:asciiTheme="majorHAnsi" w:eastAsiaTheme="majorEastAsia" w:hAnsiTheme="majorHAnsi" w:cstheme="majorBidi"/>
           <w:color w:val="9B2D1F" w:themeColor="accent2"/>
@@ -10253,6 +10376,7 @@
     <w:p>
       <w:pPr>
         <w:pStyle w:val="Ttulo2"/>
+        <w:jc w:val="both"/>
       </w:pPr>
       <w:bookmarkStart w:id="72" w:name="_Toc144682612"/>
       <w:r>
@@ -10260,16 +10384,14 @@
         <w:t>6.</w:t>
       </w:r>
       <w:r>
-        <w:t>2</w:t>
-      </w:r>
-      <w:r>
-        <w:t>8. Mostrar equipo rival</w:t>
+        <w:t>28. Mostrar equipo rival</w:t>
       </w:r>
       <w:bookmarkEnd w:id="72"/>
     </w:p>
     <w:p>
       <w:pPr>
         <w:keepNext/>
+        <w:jc w:val="both"/>
       </w:pPr>
       <w:r>
         <w:rPr>
@@ -10315,8 +10437,9 @@
     <w:p>
       <w:pPr>
         <w:pStyle w:val="Descripcin"/>
-      </w:pPr>
-      <w:bookmarkStart w:id="73" w:name="_Toc144682247"/>
+        <w:jc w:val="both"/>
+      </w:pPr>
+      <w:bookmarkStart w:id="73" w:name="_Toc144731748"/>
       <w:r>
         <w:t xml:space="preserve">Ilustración </w:t>
       </w:r>
@@ -10338,6 +10461,7 @@
     </w:p>
     <w:p>
       <w:pPr>
+        <w:jc w:val="both"/>
         <w:rPr>
           <w:rFonts w:asciiTheme="majorHAnsi" w:eastAsiaTheme="majorEastAsia" w:hAnsiTheme="majorHAnsi" w:cstheme="majorBidi"/>
           <w:color w:val="9B2D1F" w:themeColor="accent2"/>
@@ -10352,6 +10476,7 @@
     <w:p>
       <w:pPr>
         <w:pStyle w:val="Ttulo2"/>
+        <w:jc w:val="both"/>
       </w:pPr>
       <w:bookmarkStart w:id="74" w:name="_Toc144682613"/>
       <w:r>
@@ -10366,6 +10491,7 @@
     <w:p>
       <w:pPr>
         <w:keepNext/>
+        <w:jc w:val="both"/>
       </w:pPr>
       <w:r>
         <w:rPr>
@@ -10411,8 +10537,9 @@
     <w:p>
       <w:pPr>
         <w:pStyle w:val="Descripcin"/>
-      </w:pPr>
-      <w:bookmarkStart w:id="75" w:name="_Toc144682248"/>
+        <w:jc w:val="both"/>
+      </w:pPr>
+      <w:bookmarkStart w:id="75" w:name="_Toc144731749"/>
       <w:r>
         <w:t xml:space="preserve">Ilustración </w:t>
       </w:r>
@@ -10424,16 +10551,11 @@
           <w:t>34</w:t>
         </w:r>
       </w:fldSimple>
-      <w:proofErr w:type="gramStart"/>
       <w:r>
         <w:t xml:space="preserve">. </w:t>
       </w:r>
       <w:r>
-        <w:t>.</w:t>
-      </w:r>
-      <w:proofErr w:type="gramEnd"/>
-      <w:r>
-        <w:t xml:space="preserve"> Diagrama de secuencia UC2</w:t>
+        <w:t>. Diagrama de secuencia UC2</w:t>
       </w:r>
       <w:r>
         <w:t>9</w:t>
@@ -10442,6 +10564,7 @@
     </w:p>
     <w:p>
       <w:pPr>
+        <w:jc w:val="both"/>
         <w:rPr>
           <w:rFonts w:asciiTheme="majorHAnsi" w:eastAsiaTheme="majorEastAsia" w:hAnsiTheme="majorHAnsi" w:cstheme="majorBidi"/>
           <w:color w:val="9B2D1F" w:themeColor="accent2"/>
@@ -10456,6 +10579,7 @@
     <w:p>
       <w:pPr>
         <w:pStyle w:val="Ttulo2"/>
+        <w:jc w:val="both"/>
       </w:pPr>
       <w:bookmarkStart w:id="76" w:name="_Toc144682614"/>
       <w:r>
@@ -10465,12 +10589,13 @@
       <w:r>
         <w:t>30. Editar equipo rival</w:t>
       </w:r>
-      <w:bookmarkEnd w:id="16"/>
+      <w:bookmarkEnd w:id="17"/>
       <w:bookmarkEnd w:id="76"/>
     </w:p>
     <w:p>
       <w:pPr>
         <w:keepNext/>
+        <w:jc w:val="both"/>
       </w:pPr>
       <w:r>
         <w:rPr>
@@ -10516,8 +10641,9 @@
     <w:p>
       <w:pPr>
         <w:pStyle w:val="Descripcin"/>
-      </w:pPr>
-      <w:bookmarkStart w:id="77" w:name="_Toc144682249"/>
+        <w:jc w:val="both"/>
+      </w:pPr>
+      <w:bookmarkStart w:id="77" w:name="_Toc144731750"/>
       <w:r>
         <w:t xml:space="preserve">Ilustración </w:t>
       </w:r>

--- a/Documentación/Anexo IIb.docx
+++ b/Documentación/Anexo IIb.docx
@@ -5,7 +5,7 @@
     <w:p>
       <w:pPr>
         <w:pStyle w:val="Ttulo"/>
-        <w:jc w:val="both"/>
+        <w:jc w:val="center"/>
       </w:pPr>
       <w:r>
         <w:t>Trabajo de Fin de Grado</w:t>
@@ -13,50 +13,275 @@
     </w:p>
     <w:p>
       <w:pPr>
-        <w:jc w:val="both"/>
-      </w:pPr>
-      <w:r>
-        <w:t>Álvaro López Marcos</w:t>
-      </w:r>
-    </w:p>
-    <w:p>
-      <w:pPr>
-        <w:jc w:val="both"/>
-      </w:pPr>
-    </w:p>
-    <w:p>
-      <w:pPr>
-        <w:jc w:val="both"/>
-      </w:pPr>
-    </w:p>
-    <w:p>
-      <w:pPr>
-        <w:jc w:val="both"/>
-      </w:pPr>
-    </w:p>
-    <w:p>
-      <w:pPr>
-        <w:jc w:val="both"/>
-      </w:pPr>
-    </w:p>
-    <w:p>
-      <w:pPr>
-        <w:jc w:val="both"/>
-      </w:pPr>
-      <w:r>
+        <w:jc w:val="center"/>
+      </w:pPr>
+      <w:r>
+        <w:rPr>
+          <w:noProof/>
+        </w:rPr>
+        <w:drawing>
+          <wp:inline distT="0" distB="0" distL="0" distR="0" wp14:anchorId="319D244B" wp14:editId="74861C19">
+            <wp:extent cx="3810000" cy="1152525"/>
+            <wp:effectExtent l="0" t="0" r="0" b="0"/>
+            <wp:docPr id="1193383004" name="Imagen 1" descr="Interfaz de usuario gráfica, Diagrama&#10;&#10;Descripción generada automáticamente con confianza media"/>
+            <wp:cNvGraphicFramePr>
+              <a:graphicFrameLocks xmlns:a="http://schemas.openxmlformats.org/drawingml/2006/main" noChangeAspect="1"/>
+            </wp:cNvGraphicFramePr>
+            <a:graphic xmlns:a="http://schemas.openxmlformats.org/drawingml/2006/main">
+              <a:graphicData uri="http://schemas.openxmlformats.org/drawingml/2006/picture">
+                <pic:pic xmlns:pic="http://schemas.openxmlformats.org/drawingml/2006/picture">
+                  <pic:nvPicPr>
+                    <pic:cNvPr id="1193383004" name="Imagen 1" descr="Interfaz de usuario gráfica, Diagrama&#10;&#10;Descripción generada automáticamente con confianza media"/>
+                    <pic:cNvPicPr>
+                      <a:picLocks noChangeAspect="1" noChangeArrowheads="1"/>
+                    </pic:cNvPicPr>
+                  </pic:nvPicPr>
+                  <pic:blipFill rotWithShape="1">
+                    <a:blip r:embed="rId8">
+                      <a:extLst>
+                        <a:ext uri="{28A0092B-C50C-407E-A947-70E740481C1C}">
+                          <a14:useLocalDpi xmlns:a14="http://schemas.microsoft.com/office/drawing/2010/main" val="0"/>
+                        </a:ext>
+                      </a:extLst>
+                    </a:blip>
+                    <a:srcRect t="34251" b="35499"/>
+                    <a:stretch/>
+                  </pic:blipFill>
+                  <pic:spPr bwMode="auto">
+                    <a:xfrm>
+                      <a:off x="0" y="0"/>
+                      <a:ext cx="3810000" cy="1152525"/>
+                    </a:xfrm>
+                    <a:prstGeom prst="rect">
+                      <a:avLst/>
+                    </a:prstGeom>
+                    <a:noFill/>
+                    <a:ln>
+                      <a:noFill/>
+                    </a:ln>
+                    <a:extLst>
+                      <a:ext uri="{53640926-AAD7-44D8-BBD7-CCE9431645EC}">
+                        <a14:shadowObscured xmlns:a14="http://schemas.microsoft.com/office/drawing/2010/main"/>
+                      </a:ext>
+                    </a:extLst>
+                  </pic:spPr>
+                </pic:pic>
+              </a:graphicData>
+            </a:graphic>
+          </wp:inline>
+        </w:drawing>
+      </w:r>
+    </w:p>
+    <w:p>
+      <w:pPr>
+        <w:jc w:val="center"/>
         <w:rPr>
           <w:sz w:val="144"/>
           <w:szCs w:val="144"/>
         </w:rPr>
-        <w:t>Anexo II</w:t>
-      </w:r>
+      </w:pPr>
       <w:r>
         <w:rPr>
           <w:sz w:val="144"/>
           <w:szCs w:val="144"/>
         </w:rPr>
-        <w:t>b</w:t>
-      </w:r>
+        <w:t>Anexo III</w:t>
+      </w:r>
+    </w:p>
+    <w:p>
+      <w:pPr>
+        <w:jc w:val="center"/>
+        <w:rPr>
+          <w:rStyle w:val="Textoennegrita"/>
+          <w:b w:val="0"/>
+          <w:bCs w:val="0"/>
+          <w:sz w:val="72"/>
+          <w:szCs w:val="72"/>
+        </w:rPr>
+      </w:pPr>
+      <w:r>
+        <w:rPr>
+          <w:noProof/>
+        </w:rPr>
+        <w:drawing>
+          <wp:anchor distT="0" distB="0" distL="114300" distR="114300" simplePos="0" relativeHeight="251661824" behindDoc="0" locked="0" layoutInCell="1" allowOverlap="1" wp14:anchorId="57F0D687" wp14:editId="4D62E52A">
+            <wp:simplePos x="0" y="0"/>
+            <wp:positionH relativeFrom="margin">
+              <wp:posOffset>0</wp:posOffset>
+            </wp:positionH>
+            <wp:positionV relativeFrom="paragraph">
+              <wp:posOffset>711835</wp:posOffset>
+            </wp:positionV>
+            <wp:extent cx="5920531" cy="1952625"/>
+            <wp:effectExtent l="0" t="0" r="0" b="0"/>
+            <wp:wrapSquare wrapText="bothSides"/>
+            <wp:docPr id="2112190745" name="Imagen 2112190745" descr="Texto&#10;&#10;Descripción generada automáticamente"/>
+            <wp:cNvGraphicFramePr>
+              <a:graphicFrameLocks xmlns:a="http://schemas.openxmlformats.org/drawingml/2006/main" noChangeAspect="1"/>
+            </wp:cNvGraphicFramePr>
+            <a:graphic xmlns:a="http://schemas.openxmlformats.org/drawingml/2006/main">
+              <a:graphicData uri="http://schemas.openxmlformats.org/drawingml/2006/picture">
+                <pic:pic xmlns:pic="http://schemas.openxmlformats.org/drawingml/2006/picture">
+                  <pic:nvPicPr>
+                    <pic:cNvPr id="2112190745" name="Imagen 2112190745" descr="Texto&#10;&#10;Descripción generada automáticamente"/>
+                    <pic:cNvPicPr>
+                      <a:picLocks noChangeAspect="1" noChangeArrowheads="1"/>
+                    </pic:cNvPicPr>
+                  </pic:nvPicPr>
+                  <pic:blipFill>
+                    <a:blip r:embed="rId9" cstate="print">
+                      <a:extLst>
+                        <a:ext uri="{28A0092B-C50C-407E-A947-70E740481C1C}">
+                          <a14:useLocalDpi xmlns:a14="http://schemas.microsoft.com/office/drawing/2010/main" val="0"/>
+                        </a:ext>
+                      </a:extLst>
+                    </a:blip>
+                    <a:srcRect/>
+                    <a:stretch>
+                      <a:fillRect/>
+                    </a:stretch>
+                  </pic:blipFill>
+                  <pic:spPr bwMode="auto">
+                    <a:xfrm>
+                      <a:off x="0" y="0"/>
+                      <a:ext cx="5920531" cy="1952625"/>
+                    </a:xfrm>
+                    <a:prstGeom prst="rect">
+                      <a:avLst/>
+                    </a:prstGeom>
+                    <a:noFill/>
+                    <a:ln>
+                      <a:noFill/>
+                    </a:ln>
+                  </pic:spPr>
+                </pic:pic>
+              </a:graphicData>
+            </a:graphic>
+            <wp14:sizeRelH relativeFrom="margin">
+              <wp14:pctWidth>0</wp14:pctWidth>
+            </wp14:sizeRelH>
+            <wp14:sizeRelV relativeFrom="margin">
+              <wp14:pctHeight>0</wp14:pctHeight>
+            </wp14:sizeRelV>
+          </wp:anchor>
+        </w:drawing>
+      </w:r>
+      <w:r>
+        <w:rPr>
+          <w:rStyle w:val="Textoennegrita"/>
+          <w:b w:val="0"/>
+          <w:bCs w:val="0"/>
+          <w:sz w:val="72"/>
+          <w:szCs w:val="72"/>
+        </w:rPr>
+        <w:t>Análisis de Requisitos</w:t>
+      </w:r>
+      <w:r>
+        <w:rPr>
+          <w:rStyle w:val="Textoennegrita"/>
+          <w:b w:val="0"/>
+          <w:bCs w:val="0"/>
+          <w:sz w:val="72"/>
+          <w:szCs w:val="72"/>
+        </w:rPr>
+        <w:t>.</w:t>
+      </w:r>
+    </w:p>
+    <w:p>
+      <w:pPr>
+        <w:jc w:val="center"/>
+      </w:pPr>
+    </w:p>
+    <w:p>
+      <w:pPr>
+        <w:jc w:val="center"/>
+        <w:rPr>
+          <w:b/>
+          <w:bCs/>
+        </w:rPr>
+      </w:pPr>
+      <w:r>
+        <w:rPr>
+          <w:b/>
+          <w:bCs/>
+          <w:sz w:val="40"/>
+          <w:szCs w:val="40"/>
+        </w:rPr>
+        <w:t>Alumno</w:t>
+      </w:r>
+    </w:p>
+    <w:p>
+      <w:pPr>
+        <w:jc w:val="center"/>
+        <w:rPr>
+          <w:sz w:val="32"/>
+          <w:szCs w:val="32"/>
+        </w:rPr>
+      </w:pPr>
+      <w:r>
+        <w:rPr>
+          <w:sz w:val="32"/>
+          <w:szCs w:val="32"/>
+        </w:rPr>
+        <w:t>Álvaro López Marcos</w:t>
+      </w:r>
+    </w:p>
+    <w:p>
+      <w:pPr>
+        <w:jc w:val="center"/>
+        <w:rPr>
+          <w:b/>
+          <w:bCs/>
+          <w:sz w:val="40"/>
+          <w:szCs w:val="40"/>
+        </w:rPr>
+      </w:pPr>
+      <w:r>
+        <w:rPr>
+          <w:b/>
+          <w:bCs/>
+          <w:sz w:val="40"/>
+          <w:szCs w:val="40"/>
+        </w:rPr>
+        <w:t>Tutores</w:t>
+      </w:r>
+    </w:p>
+    <w:p>
+      <w:pPr>
+        <w:jc w:val="center"/>
+        <w:rPr>
+          <w:sz w:val="32"/>
+          <w:szCs w:val="32"/>
+        </w:rPr>
+      </w:pPr>
+      <w:r>
+        <w:rPr>
+          <w:sz w:val="32"/>
+          <w:szCs w:val="32"/>
+        </w:rPr>
+        <w:t>André Felipe Sales Mendes</w:t>
+      </w:r>
+    </w:p>
+    <w:p>
+      <w:pPr>
+        <w:jc w:val="center"/>
+        <w:rPr>
+          <w:sz w:val="32"/>
+          <w:szCs w:val="32"/>
+        </w:rPr>
+      </w:pPr>
+      <w:r>
+        <w:rPr>
+          <w:sz w:val="32"/>
+          <w:szCs w:val="32"/>
+        </w:rPr>
+        <w:t>Gabriel Villarrubia González</w:t>
+      </w:r>
+    </w:p>
+    <w:p>
+      <w:pPr>
+        <w:jc w:val="both"/>
+      </w:pPr>
       <w:r>
         <w:br w:type="page"/>
       </w:r>
@@ -3430,7 +3655,7 @@
           <w14:ligatures w14:val="standardContextual"/>
         </w:rPr>
       </w:pPr>
-      <w:hyperlink r:id="rId8" w:anchor="_Toc144731722" w:history="1">
+      <w:hyperlink r:id="rId10" w:anchor="_Toc144731722" w:history="1">
         <w:r>
           <w:rPr>
             <w:rStyle w:val="Hipervnculo"/>
@@ -3506,7 +3731,7 @@
           <w14:ligatures w14:val="standardContextual"/>
         </w:rPr>
       </w:pPr>
-      <w:hyperlink r:id="rId9" w:anchor="_Toc144731723" w:history="1">
+      <w:hyperlink r:id="rId11" w:anchor="_Toc144731723" w:history="1">
         <w:r>
           <w:rPr>
             <w:rStyle w:val="Hipervnculo"/>
@@ -3582,7 +3807,7 @@
           <w14:ligatures w14:val="standardContextual"/>
         </w:rPr>
       </w:pPr>
-      <w:hyperlink r:id="rId10" w:anchor="_Toc144731724" w:history="1">
+      <w:hyperlink r:id="rId12" w:anchor="_Toc144731724" w:history="1">
         <w:r>
           <w:rPr>
             <w:rStyle w:val="Hipervnculo"/>
@@ -5880,7 +6105,7 @@
                     </pic:cNvPicPr>
                   </pic:nvPicPr>
                   <pic:blipFill>
-                    <a:blip r:embed="rId11">
+                    <a:blip r:embed="rId13">
                       <a:extLst>
                         <a:ext uri="{28A0092B-C50C-407E-A947-70E740481C1C}">
                           <a14:useLocalDpi xmlns:a14="http://schemas.microsoft.com/office/drawing/2010/main" val="0"/>
@@ -6787,7 +7012,7 @@
                     <pic:cNvPicPr/>
                   </pic:nvPicPr>
                   <pic:blipFill>
-                    <a:blip r:embed="rId12"/>
+                    <a:blip r:embed="rId14"/>
                     <a:stretch>
                       <a:fillRect/>
                     </a:stretch>
@@ -7234,7 +7459,7 @@
                     <pic:cNvPicPr/>
                   </pic:nvPicPr>
                   <pic:blipFill>
-                    <a:blip r:embed="rId13"/>
+                    <a:blip r:embed="rId15"/>
                     <a:stretch>
                       <a:fillRect/>
                     </a:stretch>
@@ -7341,7 +7566,7 @@
                     <pic:cNvPicPr/>
                   </pic:nvPicPr>
                   <pic:blipFill>
-                    <a:blip r:embed="rId14"/>
+                    <a:blip r:embed="rId16"/>
                     <a:stretch>
                       <a:fillRect/>
                     </a:stretch>
@@ -7452,7 +7677,7 @@
                     <pic:cNvPicPr/>
                   </pic:nvPicPr>
                   <pic:blipFill>
-                    <a:blip r:embed="rId15"/>
+                    <a:blip r:embed="rId17"/>
                     <a:stretch>
                       <a:fillRect/>
                     </a:stretch>
@@ -7539,7 +7764,7 @@
                     <pic:cNvPicPr/>
                   </pic:nvPicPr>
                   <pic:blipFill>
-                    <a:blip r:embed="rId16"/>
+                    <a:blip r:embed="rId18"/>
                     <a:stretch>
                       <a:fillRect/>
                     </a:stretch>
@@ -7685,7 +7910,7 @@
                     <pic:cNvPicPr/>
                   </pic:nvPicPr>
                   <pic:blipFill>
-                    <a:blip r:embed="rId17">
+                    <a:blip r:embed="rId19">
                       <a:extLst>
                         <a:ext uri="{28A0092B-C50C-407E-A947-70E740481C1C}">
                           <a14:useLocalDpi xmlns:a14="http://schemas.microsoft.com/office/drawing/2010/main" val="0"/>
@@ -7835,7 +8060,7 @@
                     <pic:cNvPicPr/>
                   </pic:nvPicPr>
                   <pic:blipFill>
-                    <a:blip r:embed="rId18">
+                    <a:blip r:embed="rId20">
                       <a:extLst>
                         <a:ext uri="{28A0092B-C50C-407E-A947-70E740481C1C}">
                           <a14:useLocalDpi xmlns:a14="http://schemas.microsoft.com/office/drawing/2010/main" val="0"/>
@@ -7960,7 +8185,7 @@
                     <pic:cNvPicPr/>
                   </pic:nvPicPr>
                   <pic:blipFill>
-                    <a:blip r:embed="rId19"/>
+                    <a:blip r:embed="rId21"/>
                     <a:stretch>
                       <a:fillRect/>
                     </a:stretch>
@@ -8030,7 +8255,7 @@
                     <pic:cNvPicPr/>
                   </pic:nvPicPr>
                   <pic:blipFill>
-                    <a:blip r:embed="rId20"/>
+                    <a:blip r:embed="rId22"/>
                     <a:stretch>
                       <a:fillRect/>
                     </a:stretch>
@@ -8098,7 +8323,13 @@
       <w:bookmarkStart w:id="26" w:name="_Toc144682588"/>
       <w:r>
         <w:lastRenderedPageBreak/>
-        <w:t>6.6.</w:t>
+        <w:t>6.</w:t>
+      </w:r>
+      <w:r>
+        <w:t>5</w:t>
+      </w:r>
+      <w:r>
+        <w:t>.</w:t>
       </w:r>
       <w:r>
         <w:t xml:space="preserve"> Mostrar información del usuario</w:t>
@@ -8130,7 +8361,7 @@
                     <pic:cNvPicPr/>
                   </pic:nvPicPr>
                   <pic:blipFill>
-                    <a:blip r:embed="rId21"/>
+                    <a:blip r:embed="rId23"/>
                     <a:stretch>
                       <a:fillRect/>
                     </a:stretch>
@@ -8233,7 +8464,7 @@
                     <pic:cNvPicPr/>
                   </pic:nvPicPr>
                   <pic:blipFill>
-                    <a:blip r:embed="rId22"/>
+                    <a:blip r:embed="rId24"/>
                     <a:stretch>
                       <a:fillRect/>
                     </a:stretch>
@@ -8336,7 +8567,7 @@
                     <pic:cNvPicPr/>
                   </pic:nvPicPr>
                   <pic:blipFill>
-                    <a:blip r:embed="rId23"/>
+                    <a:blip r:embed="rId25"/>
                     <a:stretch>
                       <a:fillRect/>
                     </a:stretch>
@@ -8439,7 +8670,7 @@
                     <pic:cNvPicPr/>
                   </pic:nvPicPr>
                   <pic:blipFill>
-                    <a:blip r:embed="rId24"/>
+                    <a:blip r:embed="rId26"/>
                     <a:stretch>
                       <a:fillRect/>
                     </a:stretch>
@@ -8542,7 +8773,7 @@
                     <pic:cNvPicPr/>
                   </pic:nvPicPr>
                   <pic:blipFill>
-                    <a:blip r:embed="rId25"/>
+                    <a:blip r:embed="rId27"/>
                     <a:stretch>
                       <a:fillRect/>
                     </a:stretch>
@@ -8645,7 +8876,7 @@
                     <pic:cNvPicPr/>
                   </pic:nvPicPr>
                   <pic:blipFill>
-                    <a:blip r:embed="rId26"/>
+                    <a:blip r:embed="rId28"/>
                     <a:stretch>
                       <a:fillRect/>
                     </a:stretch>
@@ -8748,7 +8979,7 @@
                     <pic:cNvPicPr/>
                   </pic:nvPicPr>
                   <pic:blipFill>
-                    <a:blip r:embed="rId27"/>
+                    <a:blip r:embed="rId29"/>
                     <a:stretch>
                       <a:fillRect/>
                     </a:stretch>
@@ -8851,7 +9082,7 @@
                     <pic:cNvPicPr/>
                   </pic:nvPicPr>
                   <pic:blipFill>
-                    <a:blip r:embed="rId28"/>
+                    <a:blip r:embed="rId30"/>
                     <a:stretch>
                       <a:fillRect/>
                     </a:stretch>
@@ -8954,7 +9185,7 @@
                     <pic:cNvPicPr/>
                   </pic:nvPicPr>
                   <pic:blipFill>
-                    <a:blip r:embed="rId29"/>
+                    <a:blip r:embed="rId31"/>
                     <a:stretch>
                       <a:fillRect/>
                     </a:stretch>
@@ -9057,7 +9288,7 @@
                     <pic:cNvPicPr/>
                   </pic:nvPicPr>
                   <pic:blipFill>
-                    <a:blip r:embed="rId30"/>
+                    <a:blip r:embed="rId32"/>
                     <a:stretch>
                       <a:fillRect/>
                     </a:stretch>
@@ -9166,7 +9397,7 @@
                     <pic:cNvPicPr/>
                   </pic:nvPicPr>
                   <pic:blipFill>
-                    <a:blip r:embed="rId31"/>
+                    <a:blip r:embed="rId33"/>
                     <a:stretch>
                       <a:fillRect/>
                     </a:stretch>
@@ -9269,7 +9500,7 @@
                     <pic:cNvPicPr/>
                   </pic:nvPicPr>
                   <pic:blipFill>
-                    <a:blip r:embed="rId32"/>
+                    <a:blip r:embed="rId34"/>
                     <a:stretch>
                       <a:fillRect/>
                     </a:stretch>
@@ -9372,7 +9603,7 @@
                     <pic:cNvPicPr/>
                   </pic:nvPicPr>
                   <pic:blipFill>
-                    <a:blip r:embed="rId33"/>
+                    <a:blip r:embed="rId35"/>
                     <a:stretch>
                       <a:fillRect/>
                     </a:stretch>
@@ -9475,7 +9706,7 @@
                     <pic:cNvPicPr/>
                   </pic:nvPicPr>
                   <pic:blipFill>
-                    <a:blip r:embed="rId34"/>
+                    <a:blip r:embed="rId36"/>
                     <a:stretch>
                       <a:fillRect/>
                     </a:stretch>
@@ -9578,7 +9809,7 @@
                     <pic:cNvPicPr/>
                   </pic:nvPicPr>
                   <pic:blipFill>
-                    <a:blip r:embed="rId35"/>
+                    <a:blip r:embed="rId37"/>
                     <a:stretch>
                       <a:fillRect/>
                     </a:stretch>
@@ -9681,7 +9912,7 @@
                     <pic:cNvPicPr/>
                   </pic:nvPicPr>
                   <pic:blipFill>
-                    <a:blip r:embed="rId36"/>
+                    <a:blip r:embed="rId38"/>
                     <a:stretch>
                       <a:fillRect/>
                     </a:stretch>
@@ -9784,7 +10015,7 @@
                     <pic:cNvPicPr/>
                   </pic:nvPicPr>
                   <pic:blipFill>
-                    <a:blip r:embed="rId37"/>
+                    <a:blip r:embed="rId39"/>
                     <a:stretch>
                       <a:fillRect/>
                     </a:stretch>
@@ -9885,7 +10116,7 @@
                     <pic:cNvPicPr/>
                   </pic:nvPicPr>
                   <pic:blipFill>
-                    <a:blip r:embed="rId38"/>
+                    <a:blip r:embed="rId40"/>
                     <a:stretch>
                       <a:fillRect/>
                     </a:stretch>
@@ -10011,7 +10242,7 @@
                     <pic:cNvPicPr/>
                   </pic:nvPicPr>
                   <pic:blipFill>
-                    <a:blip r:embed="rId39"/>
+                    <a:blip r:embed="rId41"/>
                     <a:stretch>
                       <a:fillRect/>
                     </a:stretch>
@@ -10088,7 +10319,10 @@
         <w:t>2</w:t>
       </w:r>
       <w:r>
-        <w:t>6.</w:t>
+        <w:t>5</w:t>
+      </w:r>
+      <w:r>
+        <w:t>.</w:t>
       </w:r>
       <w:r>
         <w:t xml:space="preserve"> Tomar instantánea</w:t>
@@ -10120,7 +10354,7 @@
                     <pic:cNvPicPr/>
                   </pic:nvPicPr>
                   <pic:blipFill>
-                    <a:blip r:embed="rId40"/>
+                    <a:blip r:embed="rId42"/>
                     <a:stretch>
                       <a:fillRect/>
                     </a:stretch>
@@ -10219,7 +10453,7 @@
                     <pic:cNvPicPr/>
                   </pic:nvPicPr>
                   <pic:blipFill>
-                    <a:blip r:embed="rId41"/>
+                    <a:blip r:embed="rId43"/>
                     <a:stretch>
                       <a:fillRect/>
                     </a:stretch>
@@ -10313,7 +10547,7 @@
                     <pic:cNvPicPr/>
                   </pic:nvPicPr>
                   <pic:blipFill>
-                    <a:blip r:embed="rId42"/>
+                    <a:blip r:embed="rId44"/>
                     <a:stretch>
                       <a:fillRect/>
                     </a:stretch>
@@ -10413,7 +10647,7 @@
                     <pic:cNvPicPr/>
                   </pic:nvPicPr>
                   <pic:blipFill>
-                    <a:blip r:embed="rId43"/>
+                    <a:blip r:embed="rId45"/>
                     <a:stretch>
                       <a:fillRect/>
                     </a:stretch>
@@ -10513,7 +10747,7 @@
                     <pic:cNvPicPr/>
                   </pic:nvPicPr>
                   <pic:blipFill>
-                    <a:blip r:embed="rId44"/>
+                    <a:blip r:embed="rId46"/>
                     <a:stretch>
                       <a:fillRect/>
                     </a:stretch>
@@ -10617,7 +10851,7 @@
                     <pic:cNvPicPr/>
                   </pic:nvPicPr>
                   <pic:blipFill>
-                    <a:blip r:embed="rId45"/>
+                    <a:blip r:embed="rId47"/>
                     <a:stretch>
                       <a:fillRect/>
                     </a:stretch>
@@ -10664,8 +10898,8 @@
       <w:bookmarkEnd w:id="77"/>
     </w:p>
     <w:sectPr>
-      <w:headerReference w:type="default" r:id="rId46"/>
-      <w:footerReference w:type="default" r:id="rId47"/>
+      <w:headerReference w:type="default" r:id="rId48"/>
+      <w:footerReference w:type="default" r:id="rId49"/>
       <w:pgSz w:w="11906" w:h="16838"/>
       <w:pgMar w:top="1440" w:right="1080" w:bottom="1440" w:left="1080" w:header="708" w:footer="708" w:gutter="0"/>
       <w:cols w:space="708"/>
